--- a/RUPDoc/Vision.docx
+++ b/RUPDoc/Vision.docx
@@ -4,56 +4,70 @@
   <w:body>
     <w:p>
       <w:pPr>
-        <w:pStyle w:val="1"/>
+        <w:ind w:firstLine="0"/>
         <w:jc w:val="right"/>
         <w:rPr>
+          <w:rFonts w:ascii="Arial" w:hAnsi="Arial" w:cs="Arial"/>
+          <w:b/>
+          <w:sz w:val="36"/>
+          <w:szCs w:val="36"/>
           <w:lang w:eastAsia="ru-RU"/>
         </w:rPr>
       </w:pPr>
+      <w:bookmarkStart w:id="0" w:name="_Toc478620349"/>
       <w:r>
         <w:rPr>
+          <w:rFonts w:ascii="Arial" w:hAnsi="Arial" w:cs="Arial"/>
+          <w:b/>
+          <w:sz w:val="36"/>
+          <w:szCs w:val="36"/>
           <w:lang w:eastAsia="ru-RU"/>
         </w:rPr>
         <w:t>Система моделирования</w:t>
       </w:r>
       <w:r>
         <w:rPr>
+          <w:rFonts w:ascii="Arial" w:hAnsi="Arial" w:cs="Arial"/>
+          <w:b/>
+          <w:sz w:val="36"/>
+          <w:szCs w:val="36"/>
           <w:lang w:eastAsia="ru-RU"/>
         </w:rPr>
         <w:t xml:space="preserve"> однофазных</w:t>
       </w:r>
       <w:r>
         <w:rPr>
+          <w:rFonts w:ascii="Arial" w:hAnsi="Arial" w:cs="Arial"/>
+          <w:b/>
+          <w:sz w:val="36"/>
+          <w:szCs w:val="36"/>
           <w:lang w:eastAsia="ru-RU"/>
         </w:rPr>
         <w:t xml:space="preserve"> электрических цепей</w:t>
       </w:r>
+      <w:bookmarkEnd w:id="0"/>
     </w:p>
     <w:p>
       <w:pPr>
-        <w:pStyle w:val="ad"/>
+        <w:ind w:firstLine="0"/>
         <w:jc w:val="right"/>
         <w:rPr>
           <w:rFonts w:ascii="Arial" w:hAnsi="Arial" w:cs="Arial"/>
           <w:b/>
           <w:bCs/>
-          <w:color w:val="000000"/>
           <w:sz w:val="36"/>
           <w:szCs w:val="36"/>
-          <w:shd w:val="clear" w:color="auto" w:fill="FFFFFF"/>
         </w:rPr>
       </w:pPr>
-      <w:bookmarkStart w:id="0" w:name="_Toc445132764"/>
+      <w:bookmarkStart w:id="1" w:name="_Toc445132764"/>
       <w:proofErr w:type="spellStart"/>
       <w:r>
         <w:rPr>
           <w:rFonts w:ascii="Arial" w:hAnsi="Arial" w:cs="Arial"/>
           <w:b/>
           <w:bCs/>
-          <w:color w:val="000000"/>
           <w:sz w:val="36"/>
           <w:szCs w:val="36"/>
-          <w:shd w:val="clear" w:color="auto" w:fill="FFFFFF"/>
         </w:rPr>
         <w:t>Vision</w:t>
       </w:r>
@@ -61,17 +75,26 @@
     </w:p>
     <w:p>
       <w:pPr>
-        <w:pStyle w:val="1"/>
+        <w:ind w:firstLine="0"/>
         <w:jc w:val="right"/>
         <w:rPr>
+          <w:rFonts w:ascii="Arial" w:hAnsi="Arial" w:cs="Arial"/>
+          <w:b/>
+          <w:sz w:val="36"/>
+          <w:szCs w:val="36"/>
           <w:lang w:eastAsia="ru-RU"/>
         </w:rPr>
       </w:pPr>
-      <w:bookmarkStart w:id="1" w:name="_Toc445142500"/>
-      <w:bookmarkStart w:id="2" w:name="_Toc445390523"/>
+      <w:bookmarkStart w:id="2" w:name="_Toc445142500"/>
+      <w:bookmarkStart w:id="3" w:name="_Toc445390523"/>
+      <w:bookmarkStart w:id="4" w:name="_Toc478620350"/>
       <w:proofErr w:type="spellStart"/>
       <w:r>
         <w:rPr>
+          <w:rFonts w:ascii="Arial" w:hAnsi="Arial" w:cs="Arial"/>
+          <w:b/>
+          <w:sz w:val="36"/>
+          <w:szCs w:val="36"/>
           <w:lang w:eastAsia="ru-RU"/>
         </w:rPr>
         <w:t>Version</w:t>
@@ -79,28 +102,66 @@
       <w:proofErr w:type="spellEnd"/>
       <w:r>
         <w:rPr>
+          <w:rFonts w:ascii="Arial" w:hAnsi="Arial" w:cs="Arial"/>
+          <w:b/>
+          <w:sz w:val="36"/>
+          <w:szCs w:val="36"/>
           <w:lang w:eastAsia="ru-RU"/>
         </w:rPr>
-        <w:t xml:space="preserve"> 1.0</w:t>
-      </w:r>
-      <w:bookmarkEnd w:id="0"/>
+        <w:t xml:space="preserve"> 1.</w:t>
+      </w:r>
       <w:bookmarkEnd w:id="1"/>
       <w:bookmarkEnd w:id="2"/>
-    </w:p>
-    <w:p/>
-    <w:p>
-      <w:pPr>
-        <w:pStyle w:val="1"/>
-      </w:pPr>
-      <w:bookmarkStart w:id="3" w:name="_Toc445132765"/>
-      <w:bookmarkStart w:id="4" w:name="_Toc445142501"/>
-      <w:bookmarkStart w:id="5" w:name="_Toc445390524"/>
-      <w:r>
-        <w:t>История изменений</w:t>
-      </w:r>
       <w:bookmarkEnd w:id="3"/>
       <w:bookmarkEnd w:id="4"/>
+      <w:r>
+        <w:rPr>
+          <w:rFonts w:ascii="Arial" w:hAnsi="Arial" w:cs="Arial"/>
+          <w:b/>
+          <w:sz w:val="36"/>
+          <w:szCs w:val="36"/>
+          <w:lang w:eastAsia="ru-RU"/>
+        </w:rPr>
+        <w:t>1</w:t>
+      </w:r>
+    </w:p>
+    <w:p>
+      <w:pPr>
+        <w:rPr>
+          <w:rFonts w:ascii="Arial" w:hAnsi="Arial" w:cs="Arial"/>
+          <w:b/>
+          <w:sz w:val="36"/>
+          <w:szCs w:val="36"/>
+        </w:rPr>
+      </w:pPr>
+    </w:p>
+    <w:p>
+      <w:pPr>
+        <w:ind w:firstLine="0"/>
+        <w:rPr>
+          <w:rFonts w:ascii="Arial" w:hAnsi="Arial" w:cs="Arial"/>
+          <w:b/>
+          <w:sz w:val="36"/>
+          <w:szCs w:val="36"/>
+        </w:rPr>
+      </w:pPr>
+      <w:bookmarkStart w:id="5" w:name="_Toc445132765"/>
+      <w:bookmarkStart w:id="6" w:name="_Toc445142501"/>
+      <w:bookmarkStart w:id="7" w:name="_Toc445390524"/>
+      <w:bookmarkStart w:id="8" w:name="_Toc478620351"/>
+      <w:r>
+        <w:rPr>
+          <w:rFonts w:ascii="Arial" w:hAnsi="Arial" w:cs="Arial"/>
+          <w:b/>
+          <w:sz w:val="36"/>
+          <w:szCs w:val="36"/>
+        </w:rPr>
+        <w:t>История изменений</w:t>
+      </w:r>
       <w:bookmarkEnd w:id="5"/>
+      <w:bookmarkEnd w:id="6"/>
+      <w:bookmarkEnd w:id="7"/>
+      <w:bookmarkEnd w:id="8"/>
     </w:p>
     <w:tbl>
       <w:tblPr>
@@ -144,14 +205,12 @@
               <w:jc w:val="center"/>
               <w:rPr>
                 <w:b/>
-                <w:sz w:val="22"/>
                 <w:lang w:eastAsia="ru-RU"/>
               </w:rPr>
             </w:pPr>
             <w:r>
               <w:rPr>
                 <w:b/>
-                <w:sz w:val="22"/>
                 <w:lang w:eastAsia="ru-RU"/>
               </w:rPr>
               <w:t>Дата</w:t>
@@ -181,14 +240,12 @@
               <w:jc w:val="center"/>
               <w:rPr>
                 <w:b/>
-                <w:sz w:val="22"/>
                 <w:lang w:eastAsia="ru-RU"/>
               </w:rPr>
             </w:pPr>
             <w:r>
               <w:rPr>
                 <w:b/>
-                <w:sz w:val="22"/>
                 <w:lang w:eastAsia="ru-RU"/>
               </w:rPr>
               <w:t>Версия</w:t>
@@ -218,14 +275,12 @@
               <w:jc w:val="center"/>
               <w:rPr>
                 <w:b/>
-                <w:sz w:val="22"/>
                 <w:lang w:eastAsia="ru-RU"/>
               </w:rPr>
             </w:pPr>
             <w:r>
               <w:rPr>
                 <w:b/>
-                <w:sz w:val="22"/>
                 <w:lang w:eastAsia="ru-RU"/>
               </w:rPr>
               <w:t>Описание</w:t>
@@ -255,14 +310,12 @@
               <w:jc w:val="center"/>
               <w:rPr>
                 <w:b/>
-                <w:sz w:val="22"/>
                 <w:lang w:eastAsia="ru-RU"/>
               </w:rPr>
             </w:pPr>
             <w:r>
               <w:rPr>
                 <w:b/>
-                <w:sz w:val="22"/>
                 <w:lang w:eastAsia="ru-RU"/>
               </w:rPr>
               <w:t>Автор</w:t>
@@ -280,7 +333,7 @@
             <w:tcBorders>
               <w:top w:val="nil"/>
               <w:left w:val="single" w:sz="6" w:space="0" w:color="auto"/>
-              <w:bottom w:val="single" w:sz="6" w:space="0" w:color="auto"/>
+              <w:bottom w:val="single" w:sz="4" w:space="0" w:color="auto"/>
               <w:right w:val="single" w:sz="6" w:space="0" w:color="auto"/>
             </w:tcBorders>
             <w:tcMar>
@@ -296,20 +349,17 @@
               <w:ind w:firstLine="0"/>
               <w:jc w:val="left"/>
               <w:rPr>
-                <w:sz w:val="22"/>
                 <w:lang w:eastAsia="ru-RU"/>
               </w:rPr>
             </w:pPr>
             <w:r>
               <w:rPr>
-                <w:sz w:val="22"/>
                 <w:lang w:val="en-US" w:eastAsia="ru-RU"/>
               </w:rPr>
               <w:t>13</w:t>
             </w:r>
             <w:r>
               <w:rPr>
-                <w:sz w:val="22"/>
                 <w:lang w:eastAsia="ru-RU"/>
               </w:rPr>
               <w:t>.03.2017</w:t>
@@ -322,7 +372,7 @@
             <w:tcBorders>
               <w:top w:val="nil"/>
               <w:left w:val="nil"/>
-              <w:bottom w:val="single" w:sz="6" w:space="0" w:color="auto"/>
+              <w:bottom w:val="single" w:sz="4" w:space="0" w:color="auto"/>
               <w:right w:val="single" w:sz="6" w:space="0" w:color="auto"/>
             </w:tcBorders>
             <w:tcMar>
@@ -338,16 +388,20 @@
               <w:ind w:firstLine="0"/>
               <w:jc w:val="left"/>
               <w:rPr>
-                <w:sz w:val="22"/>
+                <w:lang w:val="en-US" w:eastAsia="ru-RU"/>
+              </w:rPr>
+            </w:pPr>
+            <w:r>
+              <w:rPr>
                 <w:lang w:eastAsia="ru-RU"/>
               </w:rPr>
-            </w:pPr>
-            <w:r>
-              <w:rPr>
-                <w:sz w:val="22"/>
-                <w:lang w:eastAsia="ru-RU"/>
-              </w:rPr>
-              <w:t>1.0</w:t>
+              <w:t>1.</w:t>
+            </w:r>
+            <w:r>
+              <w:rPr>
+                <w:lang w:val="en-US" w:eastAsia="ru-RU"/>
+              </w:rPr>
+              <w:t>0</w:t>
             </w:r>
           </w:p>
         </w:tc>
@@ -357,7 +411,7 @@
             <w:tcBorders>
               <w:top w:val="nil"/>
               <w:left w:val="nil"/>
-              <w:bottom w:val="single" w:sz="6" w:space="0" w:color="auto"/>
+              <w:bottom w:val="single" w:sz="4" w:space="0" w:color="auto"/>
               <w:right w:val="single" w:sz="6" w:space="0" w:color="auto"/>
             </w:tcBorders>
             <w:tcMar>
@@ -373,13 +427,11 @@
               <w:ind w:firstLine="0"/>
               <w:jc w:val="left"/>
               <w:rPr>
-                <w:sz w:val="22"/>
                 <w:lang w:eastAsia="ru-RU"/>
               </w:rPr>
             </w:pPr>
             <w:r>
               <w:rPr>
-                <w:sz w:val="22"/>
                 <w:lang w:eastAsia="ru-RU"/>
               </w:rPr>
               <w:t>Создание документа</w:t>
@@ -392,7 +444,7 @@
             <w:tcBorders>
               <w:top w:val="nil"/>
               <w:left w:val="nil"/>
-              <w:bottom w:val="single" w:sz="6" w:space="0" w:color="auto"/>
+              <w:bottom w:val="single" w:sz="4" w:space="0" w:color="auto"/>
               <w:right w:val="single" w:sz="6" w:space="0" w:color="auto"/>
             </w:tcBorders>
             <w:tcMar>
@@ -408,26 +460,153 @@
               <w:ind w:firstLine="0"/>
               <w:jc w:val="left"/>
               <w:rPr>
-                <w:sz w:val="22"/>
                 <w:lang w:eastAsia="ru-RU"/>
               </w:rPr>
             </w:pPr>
             <w:r>
               <w:rPr>
-                <w:sz w:val="22"/>
                 <w:lang w:eastAsia="ru-RU"/>
               </w:rPr>
               <w:t>Алексеевич Андрей</w:t>
             </w:r>
           </w:p>
         </w:tc>
-        <w:bookmarkStart w:id="6" w:name="_GoBack"/>
-        <w:bookmarkEnd w:id="6"/>
+      </w:tr>
+      <w:tr>
+        <w:trPr>
+          <w:trHeight w:val="65"/>
+        </w:trPr>
+        <w:tc>
+          <w:tcPr>
+            <w:tcW w:w="2276" w:type="dxa"/>
+            <w:tcBorders>
+              <w:top w:val="single" w:sz="4" w:space="0" w:color="auto"/>
+              <w:left w:val="single" w:sz="6" w:space="0" w:color="auto"/>
+              <w:bottom w:val="single" w:sz="6" w:space="0" w:color="auto"/>
+              <w:right w:val="single" w:sz="6" w:space="0" w:color="auto"/>
+            </w:tcBorders>
+            <w:tcMar>
+              <w:top w:w="0" w:type="dxa"/>
+              <w:left w:w="108" w:type="dxa"/>
+              <w:bottom w:w="0" w:type="dxa"/>
+              <w:right w:w="108" w:type="dxa"/>
+            </w:tcMar>
+          </w:tcPr>
+          <w:p>
+            <w:pPr>
+              <w:ind w:firstLine="0"/>
+              <w:jc w:val="left"/>
+              <w:rPr>
+                <w:lang w:val="en-US" w:eastAsia="ru-RU"/>
+              </w:rPr>
+            </w:pPr>
+            <w:r>
+              <w:rPr>
+                <w:lang w:val="en-US" w:eastAsia="ru-RU"/>
+              </w:rPr>
+              <w:t>29.03.2017</w:t>
+            </w:r>
+          </w:p>
+        </w:tc>
+        <w:tc>
+          <w:tcPr>
+            <w:tcW w:w="1143" w:type="dxa"/>
+            <w:tcBorders>
+              <w:top w:val="single" w:sz="4" w:space="0" w:color="auto"/>
+              <w:left w:val="nil"/>
+              <w:bottom w:val="single" w:sz="6" w:space="0" w:color="auto"/>
+              <w:right w:val="single" w:sz="6" w:space="0" w:color="auto"/>
+            </w:tcBorders>
+            <w:tcMar>
+              <w:top w:w="0" w:type="dxa"/>
+              <w:left w:w="108" w:type="dxa"/>
+              <w:bottom w:w="0" w:type="dxa"/>
+              <w:right w:w="108" w:type="dxa"/>
+            </w:tcMar>
+          </w:tcPr>
+          <w:p>
+            <w:pPr>
+              <w:ind w:firstLine="0"/>
+              <w:jc w:val="left"/>
+              <w:rPr>
+                <w:lang w:val="en-US" w:eastAsia="ru-RU"/>
+              </w:rPr>
+            </w:pPr>
+            <w:r>
+              <w:rPr>
+                <w:lang w:val="en-US" w:eastAsia="ru-RU"/>
+              </w:rPr>
+              <w:t>1.1</w:t>
+            </w:r>
+          </w:p>
+        </w:tc>
+        <w:tc>
+          <w:tcPr>
+            <w:tcW w:w="3661" w:type="dxa"/>
+            <w:tcBorders>
+              <w:top w:val="single" w:sz="4" w:space="0" w:color="auto"/>
+              <w:left w:val="nil"/>
+              <w:bottom w:val="single" w:sz="6" w:space="0" w:color="auto"/>
+              <w:right w:val="single" w:sz="6" w:space="0" w:color="auto"/>
+            </w:tcBorders>
+            <w:tcMar>
+              <w:top w:w="0" w:type="dxa"/>
+              <w:left w:w="108" w:type="dxa"/>
+              <w:bottom w:w="0" w:type="dxa"/>
+              <w:right w:w="108" w:type="dxa"/>
+            </w:tcMar>
+          </w:tcPr>
+          <w:p>
+            <w:pPr>
+              <w:ind w:firstLine="0"/>
+              <w:jc w:val="left"/>
+              <w:rPr>
+                <w:lang w:eastAsia="ru-RU"/>
+              </w:rPr>
+            </w:pPr>
+            <w:r>
+              <w:rPr>
+                <w:lang w:eastAsia="ru-RU"/>
+              </w:rPr>
+              <w:t>Редактирование документа, добавление новых разделов</w:t>
+            </w:r>
+          </w:p>
+        </w:tc>
+        <w:tc>
+          <w:tcPr>
+            <w:tcW w:w="2259" w:type="dxa"/>
+            <w:tcBorders>
+              <w:top w:val="single" w:sz="4" w:space="0" w:color="auto"/>
+              <w:left w:val="nil"/>
+              <w:bottom w:val="single" w:sz="6" w:space="0" w:color="auto"/>
+              <w:right w:val="single" w:sz="6" w:space="0" w:color="auto"/>
+            </w:tcBorders>
+            <w:tcMar>
+              <w:top w:w="0" w:type="dxa"/>
+              <w:left w:w="108" w:type="dxa"/>
+              <w:bottom w:w="0" w:type="dxa"/>
+              <w:right w:w="108" w:type="dxa"/>
+            </w:tcMar>
+          </w:tcPr>
+          <w:p>
+            <w:pPr>
+              <w:ind w:firstLine="0"/>
+              <w:jc w:val="left"/>
+              <w:rPr>
+                <w:lang w:eastAsia="ru-RU"/>
+              </w:rPr>
+            </w:pPr>
+            <w:r>
+              <w:rPr>
+                <w:lang w:eastAsia="ru-RU"/>
+              </w:rPr>
+              <w:t>Алексеевич Андрей</w:t>
+            </w:r>
+          </w:p>
+        </w:tc>
       </w:tr>
     </w:tbl>
-    <w:bookmarkStart w:id="7" w:name="_Toc445142502" w:displacedByCustomXml="next"/>
-    <w:bookmarkStart w:id="8" w:name="_Toc445132766" w:displacedByCustomXml="next"/>
-    <w:bookmarkStart w:id="9" w:name="_Toc445390525" w:displacedByCustomXml="next"/>
+    <w:bookmarkStart w:id="9" w:name="_Toc478620353" w:displacedByCustomXml="next"/>
     <w:sdt>
       <w:sdtPr>
         <w:rPr>
@@ -438,7 +617,7 @@
           <w:shd w:val="clear" w:color="auto" w:fill="FFFFFF"/>
           <w:lang w:eastAsia="en-US"/>
         </w:rPr>
-        <w:id w:val="625742537"/>
+        <w:id w:val="-2144567116"/>
         <w:docPartObj>
           <w:docPartGallery w:val="Table of Contents"/>
           <w:docPartUnique/>
@@ -448,26 +627,31 @@
         <w:rPr>
           <w:b/>
           <w:bCs/>
+          <w:sz w:val="22"/>
         </w:rPr>
       </w:sdtEndPr>
       <w:sdtContent>
         <w:p>
           <w:pPr>
             <w:pStyle w:val="a7"/>
-            <w:outlineLvl w:val="1"/>
             <w:rPr>
-              <w:rStyle w:val="10"/>
+              <w:rFonts w:ascii="Arial" w:hAnsi="Arial" w:cs="Arial"/>
+              <w:b/>
+              <w:color w:val="auto"/>
+              <w:sz w:val="36"/>
+              <w:szCs w:val="36"/>
             </w:rPr>
           </w:pPr>
           <w:r>
             <w:rPr>
-              <w:rStyle w:val="10"/>
+              <w:rFonts w:ascii="Arial" w:hAnsi="Arial" w:cs="Arial"/>
+              <w:b/>
+              <w:color w:val="auto"/>
+              <w:sz w:val="36"/>
+              <w:szCs w:val="36"/>
             </w:rPr>
             <w:t>Оглавление</w:t>
           </w:r>
-          <w:bookmarkEnd w:id="9"/>
-          <w:bookmarkEnd w:id="8"/>
-          <w:bookmarkEnd w:id="7"/>
         </w:p>
         <w:p>
           <w:pPr>
@@ -479,7 +663,6 @@
               <w:rFonts w:asciiTheme="minorHAnsi" w:eastAsiaTheme="minorEastAsia" w:hAnsiTheme="minorHAnsi" w:cstheme="minorBidi"/>
               <w:noProof/>
               <w:color w:val="auto"/>
-              <w:sz w:val="24"/>
               <w:szCs w:val="22"/>
               <w:shd w:val="clear" w:color="auto" w:fill="auto"/>
               <w:lang w:eastAsia="ru-RU"/>
@@ -494,20 +677,18 @@
           <w:r>
             <w:fldChar w:fldCharType="separate"/>
           </w:r>
-          <w:hyperlink w:anchor="_Toc445390526" w:history="1">
+          <w:hyperlink w:anchor="_Toc478633550" w:history="1">
             <w:r>
               <w:rPr>
                 <w:rStyle w:val="a6"/>
                 <w:noProof/>
-                <w:sz w:val="22"/>
-              </w:rPr>
-              <w:t>Введение</w:t>
-            </w:r>
-            <w:r>
-              <w:rPr>
-                <w:noProof/>
-                <w:webHidden/>
-                <w:sz w:val="22"/>
+              </w:rPr>
+              <w:t>1. Введение</w:t>
+            </w:r>
+            <w:r>
+              <w:rPr>
+                <w:noProof/>
+                <w:webHidden/>
               </w:rPr>
               <w:tab/>
             </w:r>
@@ -515,7 +696,6 @@
               <w:rPr>
                 <w:noProof/>
                 <w:webHidden/>
-                <w:sz w:val="22"/>
               </w:rPr>
               <w:fldChar w:fldCharType="begin"/>
             </w:r>
@@ -523,22 +703,19 @@
               <w:rPr>
                 <w:noProof/>
                 <w:webHidden/>
-                <w:sz w:val="22"/>
-              </w:rPr>
-              <w:instrText xml:space="preserve"> PAGEREF _Toc445390526 \h </w:instrText>
-            </w:r>
-            <w:r>
-              <w:rPr>
-                <w:noProof/>
-                <w:webHidden/>
-                <w:sz w:val="22"/>
-              </w:rPr>
-            </w:r>
-            <w:r>
-              <w:rPr>
-                <w:noProof/>
-                <w:webHidden/>
-                <w:sz w:val="22"/>
+              </w:rPr>
+              <w:instrText xml:space="preserve"> PAGEREF _Toc478633550 \h </w:instrText>
+            </w:r>
+            <w:r>
+              <w:rPr>
+                <w:noProof/>
+                <w:webHidden/>
+              </w:rPr>
+            </w:r>
+            <w:r>
+              <w:rPr>
+                <w:noProof/>
+                <w:webHidden/>
               </w:rPr>
               <w:fldChar w:fldCharType="separate"/>
             </w:r>
@@ -546,15 +723,378 @@
               <w:rPr>
                 <w:noProof/>
                 <w:webHidden/>
-                <w:sz w:val="22"/>
-              </w:rPr>
-              <w:t>1</w:t>
-            </w:r>
-            <w:r>
-              <w:rPr>
-                <w:noProof/>
-                <w:webHidden/>
-                <w:sz w:val="22"/>
+              </w:rPr>
+              <w:t>2</w:t>
+            </w:r>
+            <w:r>
+              <w:rPr>
+                <w:noProof/>
+                <w:webHidden/>
+              </w:rPr>
+              <w:fldChar w:fldCharType="end"/>
+            </w:r>
+          </w:hyperlink>
+        </w:p>
+        <w:p>
+          <w:pPr>
+            <w:pStyle w:val="21"/>
+            <w:tabs>
+              <w:tab w:val="right" w:leader="dot" w:pos="9345"/>
+            </w:tabs>
+            <w:rPr>
+              <w:rFonts w:asciiTheme="minorHAnsi" w:eastAsiaTheme="minorEastAsia" w:hAnsiTheme="minorHAnsi" w:cstheme="minorBidi"/>
+              <w:noProof/>
+              <w:color w:val="auto"/>
+              <w:szCs w:val="22"/>
+              <w:shd w:val="clear" w:color="auto" w:fill="auto"/>
+              <w:lang w:eastAsia="ru-RU"/>
+            </w:rPr>
+          </w:pPr>
+          <w:hyperlink w:anchor="_Toc478633551" w:history="1">
+            <w:r>
+              <w:rPr>
+                <w:rStyle w:val="a6"/>
+                <w:noProof/>
+              </w:rPr>
+              <w:t>1.1 Назначение</w:t>
+            </w:r>
+            <w:r>
+              <w:rPr>
+                <w:noProof/>
+                <w:webHidden/>
+              </w:rPr>
+              <w:tab/>
+            </w:r>
+            <w:r>
+              <w:rPr>
+                <w:noProof/>
+                <w:webHidden/>
+              </w:rPr>
+              <w:fldChar w:fldCharType="begin"/>
+            </w:r>
+            <w:r>
+              <w:rPr>
+                <w:noProof/>
+                <w:webHidden/>
+              </w:rPr>
+              <w:instrText xml:space="preserve"> PAGEREF _Toc478633551 \h </w:instrText>
+            </w:r>
+            <w:r>
+              <w:rPr>
+                <w:noProof/>
+                <w:webHidden/>
+              </w:rPr>
+            </w:r>
+            <w:r>
+              <w:rPr>
+                <w:noProof/>
+                <w:webHidden/>
+              </w:rPr>
+              <w:fldChar w:fldCharType="separate"/>
+            </w:r>
+            <w:r>
+              <w:rPr>
+                <w:noProof/>
+                <w:webHidden/>
+              </w:rPr>
+              <w:t>2</w:t>
+            </w:r>
+            <w:r>
+              <w:rPr>
+                <w:noProof/>
+                <w:webHidden/>
+              </w:rPr>
+              <w:fldChar w:fldCharType="end"/>
+            </w:r>
+          </w:hyperlink>
+        </w:p>
+        <w:p>
+          <w:pPr>
+            <w:pStyle w:val="21"/>
+            <w:tabs>
+              <w:tab w:val="right" w:leader="dot" w:pos="9345"/>
+            </w:tabs>
+            <w:rPr>
+              <w:rFonts w:asciiTheme="minorHAnsi" w:eastAsiaTheme="minorEastAsia" w:hAnsiTheme="minorHAnsi" w:cstheme="minorBidi"/>
+              <w:noProof/>
+              <w:color w:val="auto"/>
+              <w:szCs w:val="22"/>
+              <w:shd w:val="clear" w:color="auto" w:fill="auto"/>
+              <w:lang w:eastAsia="ru-RU"/>
+            </w:rPr>
+          </w:pPr>
+          <w:hyperlink w:anchor="_Toc478633552" w:history="1">
+            <w:r>
+              <w:rPr>
+                <w:rStyle w:val="a6"/>
+                <w:noProof/>
+              </w:rPr>
+              <w:t>1.2 Область применения</w:t>
+            </w:r>
+            <w:r>
+              <w:rPr>
+                <w:noProof/>
+                <w:webHidden/>
+              </w:rPr>
+              <w:tab/>
+            </w:r>
+            <w:r>
+              <w:rPr>
+                <w:noProof/>
+                <w:webHidden/>
+              </w:rPr>
+              <w:fldChar w:fldCharType="begin"/>
+            </w:r>
+            <w:r>
+              <w:rPr>
+                <w:noProof/>
+                <w:webHidden/>
+              </w:rPr>
+              <w:instrText xml:space="preserve"> PAGEREF _Toc478633552 \h </w:instrText>
+            </w:r>
+            <w:r>
+              <w:rPr>
+                <w:noProof/>
+                <w:webHidden/>
+              </w:rPr>
+            </w:r>
+            <w:r>
+              <w:rPr>
+                <w:noProof/>
+                <w:webHidden/>
+              </w:rPr>
+              <w:fldChar w:fldCharType="separate"/>
+            </w:r>
+            <w:r>
+              <w:rPr>
+                <w:noProof/>
+                <w:webHidden/>
+              </w:rPr>
+              <w:t>2</w:t>
+            </w:r>
+            <w:r>
+              <w:rPr>
+                <w:noProof/>
+                <w:webHidden/>
+              </w:rPr>
+              <w:fldChar w:fldCharType="end"/>
+            </w:r>
+          </w:hyperlink>
+        </w:p>
+        <w:p>
+          <w:pPr>
+            <w:pStyle w:val="21"/>
+            <w:tabs>
+              <w:tab w:val="right" w:leader="dot" w:pos="9345"/>
+            </w:tabs>
+            <w:rPr>
+              <w:rFonts w:asciiTheme="minorHAnsi" w:eastAsiaTheme="minorEastAsia" w:hAnsiTheme="minorHAnsi" w:cstheme="minorBidi"/>
+              <w:noProof/>
+              <w:color w:val="auto"/>
+              <w:szCs w:val="22"/>
+              <w:shd w:val="clear" w:color="auto" w:fill="auto"/>
+              <w:lang w:eastAsia="ru-RU"/>
+            </w:rPr>
+          </w:pPr>
+          <w:hyperlink w:anchor="_Toc478633553" w:history="1">
+            <w:r>
+              <w:rPr>
+                <w:rStyle w:val="a6"/>
+                <w:noProof/>
+              </w:rPr>
+              <w:t>1.3 Определения, сокращения</w:t>
+            </w:r>
+            <w:r>
+              <w:rPr>
+                <w:noProof/>
+                <w:webHidden/>
+              </w:rPr>
+              <w:tab/>
+            </w:r>
+            <w:r>
+              <w:rPr>
+                <w:noProof/>
+                <w:webHidden/>
+              </w:rPr>
+              <w:fldChar w:fldCharType="begin"/>
+            </w:r>
+            <w:r>
+              <w:rPr>
+                <w:noProof/>
+                <w:webHidden/>
+              </w:rPr>
+              <w:instrText xml:space="preserve"> PAGEREF _Toc478633553 \h </w:instrText>
+            </w:r>
+            <w:r>
+              <w:rPr>
+                <w:noProof/>
+                <w:webHidden/>
+              </w:rPr>
+            </w:r>
+            <w:r>
+              <w:rPr>
+                <w:noProof/>
+                <w:webHidden/>
+              </w:rPr>
+              <w:fldChar w:fldCharType="separate"/>
+            </w:r>
+            <w:r>
+              <w:rPr>
+                <w:noProof/>
+                <w:webHidden/>
+              </w:rPr>
+              <w:t>2</w:t>
+            </w:r>
+            <w:r>
+              <w:rPr>
+                <w:noProof/>
+                <w:webHidden/>
+              </w:rPr>
+              <w:fldChar w:fldCharType="end"/>
+            </w:r>
+          </w:hyperlink>
+        </w:p>
+        <w:p>
+          <w:pPr>
+            <w:pStyle w:val="21"/>
+            <w:tabs>
+              <w:tab w:val="right" w:leader="dot" w:pos="9345"/>
+            </w:tabs>
+            <w:rPr>
+              <w:rFonts w:asciiTheme="minorHAnsi" w:eastAsiaTheme="minorEastAsia" w:hAnsiTheme="minorHAnsi" w:cstheme="minorBidi"/>
+              <w:noProof/>
+              <w:color w:val="auto"/>
+              <w:szCs w:val="22"/>
+              <w:shd w:val="clear" w:color="auto" w:fill="auto"/>
+              <w:lang w:eastAsia="ru-RU"/>
+            </w:rPr>
+          </w:pPr>
+          <w:hyperlink w:anchor="_Toc478633554" w:history="1">
+            <w:r>
+              <w:rPr>
+                <w:rStyle w:val="a6"/>
+                <w:noProof/>
+              </w:rPr>
+              <w:t>1.4 Ссылки</w:t>
+            </w:r>
+            <w:r>
+              <w:rPr>
+                <w:noProof/>
+                <w:webHidden/>
+              </w:rPr>
+              <w:tab/>
+            </w:r>
+            <w:r>
+              <w:rPr>
+                <w:noProof/>
+                <w:webHidden/>
+              </w:rPr>
+              <w:fldChar w:fldCharType="begin"/>
+            </w:r>
+            <w:r>
+              <w:rPr>
+                <w:noProof/>
+                <w:webHidden/>
+              </w:rPr>
+              <w:instrText xml:space="preserve"> PAGEREF _Toc478633554 \h </w:instrText>
+            </w:r>
+            <w:r>
+              <w:rPr>
+                <w:noProof/>
+                <w:webHidden/>
+              </w:rPr>
+            </w:r>
+            <w:r>
+              <w:rPr>
+                <w:noProof/>
+                <w:webHidden/>
+              </w:rPr>
+              <w:fldChar w:fldCharType="separate"/>
+            </w:r>
+            <w:r>
+              <w:rPr>
+                <w:noProof/>
+                <w:webHidden/>
+              </w:rPr>
+              <w:t>2</w:t>
+            </w:r>
+            <w:r>
+              <w:rPr>
+                <w:noProof/>
+                <w:webHidden/>
+              </w:rPr>
+              <w:fldChar w:fldCharType="end"/>
+            </w:r>
+          </w:hyperlink>
+        </w:p>
+        <w:p>
+          <w:pPr>
+            <w:pStyle w:val="21"/>
+            <w:tabs>
+              <w:tab w:val="right" w:leader="dot" w:pos="9345"/>
+            </w:tabs>
+            <w:rPr>
+              <w:rFonts w:asciiTheme="minorHAnsi" w:eastAsiaTheme="minorEastAsia" w:hAnsiTheme="minorHAnsi" w:cstheme="minorBidi"/>
+              <w:noProof/>
+              <w:color w:val="auto"/>
+              <w:szCs w:val="22"/>
+              <w:shd w:val="clear" w:color="auto" w:fill="auto"/>
+              <w:lang w:eastAsia="ru-RU"/>
+            </w:rPr>
+          </w:pPr>
+          <w:hyperlink w:anchor="_Toc478633555" w:history="1">
+            <w:r>
+              <w:rPr>
+                <w:rStyle w:val="a6"/>
+                <w:noProof/>
+              </w:rPr>
+              <w:t>1.5 Обзор</w:t>
+            </w:r>
+            <w:r>
+              <w:rPr>
+                <w:noProof/>
+                <w:webHidden/>
+              </w:rPr>
+              <w:tab/>
+            </w:r>
+            <w:r>
+              <w:rPr>
+                <w:noProof/>
+                <w:webHidden/>
+              </w:rPr>
+              <w:fldChar w:fldCharType="begin"/>
+            </w:r>
+            <w:r>
+              <w:rPr>
+                <w:noProof/>
+                <w:webHidden/>
+              </w:rPr>
+              <w:instrText xml:space="preserve"> PAGEREF _Toc478633555 \h </w:instrText>
+            </w:r>
+            <w:r>
+              <w:rPr>
+                <w:noProof/>
+                <w:webHidden/>
+              </w:rPr>
+            </w:r>
+            <w:r>
+              <w:rPr>
+                <w:noProof/>
+                <w:webHidden/>
+              </w:rPr>
+              <w:fldChar w:fldCharType="separate"/>
+            </w:r>
+            <w:r>
+              <w:rPr>
+                <w:noProof/>
+                <w:webHidden/>
+              </w:rPr>
+              <w:t>2</w:t>
+            </w:r>
+            <w:r>
+              <w:rPr>
+                <w:noProof/>
+                <w:webHidden/>
               </w:rPr>
               <w:fldChar w:fldCharType="end"/>
             </w:r>
@@ -570,26 +1110,23 @@
               <w:rFonts w:asciiTheme="minorHAnsi" w:eastAsiaTheme="minorEastAsia" w:hAnsiTheme="minorHAnsi" w:cstheme="minorBidi"/>
               <w:noProof/>
               <w:color w:val="auto"/>
-              <w:sz w:val="24"/>
               <w:szCs w:val="22"/>
               <w:shd w:val="clear" w:color="auto" w:fill="auto"/>
               <w:lang w:eastAsia="ru-RU"/>
             </w:rPr>
           </w:pPr>
-          <w:hyperlink w:anchor="_Toc445390528" w:history="1">
+          <w:hyperlink w:anchor="_Toc478633556" w:history="1">
             <w:r>
               <w:rPr>
                 <w:rStyle w:val="a6"/>
                 <w:noProof/>
-                <w:sz w:val="22"/>
-              </w:rPr>
-              <w:t>Определение ПС</w:t>
-            </w:r>
-            <w:r>
-              <w:rPr>
-                <w:noProof/>
-                <w:webHidden/>
-                <w:sz w:val="22"/>
+              </w:rPr>
+              <w:t>2. Позиционирование</w:t>
+            </w:r>
+            <w:r>
+              <w:rPr>
+                <w:noProof/>
+                <w:webHidden/>
               </w:rPr>
               <w:tab/>
             </w:r>
@@ -597,7 +1134,6 @@
               <w:rPr>
                 <w:noProof/>
                 <w:webHidden/>
-                <w:sz w:val="22"/>
               </w:rPr>
               <w:fldChar w:fldCharType="begin"/>
             </w:r>
@@ -605,22 +1141,19 @@
               <w:rPr>
                 <w:noProof/>
                 <w:webHidden/>
-                <w:sz w:val="22"/>
-              </w:rPr>
-              <w:instrText xml:space="preserve"> PAGEREF _Toc445390528 \h </w:instrText>
-            </w:r>
-            <w:r>
-              <w:rPr>
-                <w:noProof/>
-                <w:webHidden/>
-                <w:sz w:val="22"/>
-              </w:rPr>
-            </w:r>
-            <w:r>
-              <w:rPr>
-                <w:noProof/>
-                <w:webHidden/>
-                <w:sz w:val="22"/>
+              </w:rPr>
+              <w:instrText xml:space="preserve"> PAGEREF _Toc478633556 \h </w:instrText>
+            </w:r>
+            <w:r>
+              <w:rPr>
+                <w:noProof/>
+                <w:webHidden/>
+              </w:rPr>
+            </w:r>
+            <w:r>
+              <w:rPr>
+                <w:noProof/>
+                <w:webHidden/>
               </w:rPr>
               <w:fldChar w:fldCharType="separate"/>
             </w:r>
@@ -628,15 +1161,232 @@
               <w:rPr>
                 <w:noProof/>
                 <w:webHidden/>
-                <w:sz w:val="22"/>
-              </w:rPr>
-              <w:t>1</w:t>
-            </w:r>
-            <w:r>
-              <w:rPr>
-                <w:noProof/>
-                <w:webHidden/>
-                <w:sz w:val="22"/>
+              </w:rPr>
+              <w:t>2</w:t>
+            </w:r>
+            <w:r>
+              <w:rPr>
+                <w:noProof/>
+                <w:webHidden/>
+              </w:rPr>
+              <w:fldChar w:fldCharType="end"/>
+            </w:r>
+          </w:hyperlink>
+        </w:p>
+        <w:p>
+          <w:pPr>
+            <w:pStyle w:val="21"/>
+            <w:tabs>
+              <w:tab w:val="right" w:leader="dot" w:pos="9345"/>
+            </w:tabs>
+            <w:rPr>
+              <w:rFonts w:asciiTheme="minorHAnsi" w:eastAsiaTheme="minorEastAsia" w:hAnsiTheme="minorHAnsi" w:cstheme="minorBidi"/>
+              <w:noProof/>
+              <w:color w:val="auto"/>
+              <w:szCs w:val="22"/>
+              <w:shd w:val="clear" w:color="auto" w:fill="auto"/>
+              <w:lang w:eastAsia="ru-RU"/>
+            </w:rPr>
+          </w:pPr>
+          <w:hyperlink w:anchor="_Toc478633557" w:history="1">
+            <w:r>
+              <w:rPr>
+                <w:rStyle w:val="a6"/>
+                <w:noProof/>
+              </w:rPr>
+              <w:t>2.1 Применение в бизнесе</w:t>
+            </w:r>
+            <w:r>
+              <w:rPr>
+                <w:noProof/>
+                <w:webHidden/>
+              </w:rPr>
+              <w:tab/>
+            </w:r>
+            <w:r>
+              <w:rPr>
+                <w:noProof/>
+                <w:webHidden/>
+              </w:rPr>
+              <w:fldChar w:fldCharType="begin"/>
+            </w:r>
+            <w:r>
+              <w:rPr>
+                <w:noProof/>
+                <w:webHidden/>
+              </w:rPr>
+              <w:instrText xml:space="preserve"> PAGEREF _Toc478633557 \h </w:instrText>
+            </w:r>
+            <w:r>
+              <w:rPr>
+                <w:noProof/>
+                <w:webHidden/>
+              </w:rPr>
+            </w:r>
+            <w:r>
+              <w:rPr>
+                <w:noProof/>
+                <w:webHidden/>
+              </w:rPr>
+              <w:fldChar w:fldCharType="separate"/>
+            </w:r>
+            <w:r>
+              <w:rPr>
+                <w:noProof/>
+                <w:webHidden/>
+              </w:rPr>
+              <w:t>2</w:t>
+            </w:r>
+            <w:r>
+              <w:rPr>
+                <w:noProof/>
+                <w:webHidden/>
+              </w:rPr>
+              <w:fldChar w:fldCharType="end"/>
+            </w:r>
+          </w:hyperlink>
+        </w:p>
+        <w:p>
+          <w:pPr>
+            <w:pStyle w:val="21"/>
+            <w:tabs>
+              <w:tab w:val="right" w:leader="dot" w:pos="9345"/>
+            </w:tabs>
+            <w:rPr>
+              <w:rFonts w:asciiTheme="minorHAnsi" w:eastAsiaTheme="minorEastAsia" w:hAnsiTheme="minorHAnsi" w:cstheme="minorBidi"/>
+              <w:noProof/>
+              <w:color w:val="auto"/>
+              <w:szCs w:val="22"/>
+              <w:shd w:val="clear" w:color="auto" w:fill="auto"/>
+              <w:lang w:eastAsia="ru-RU"/>
+            </w:rPr>
+          </w:pPr>
+          <w:hyperlink w:anchor="_Toc478633558" w:history="1">
+            <w:r>
+              <w:rPr>
+                <w:rStyle w:val="a6"/>
+                <w:noProof/>
+              </w:rPr>
+              <w:t>2.2 Описание решаемой проблемы</w:t>
+            </w:r>
+            <w:r>
+              <w:rPr>
+                <w:noProof/>
+                <w:webHidden/>
+              </w:rPr>
+              <w:tab/>
+            </w:r>
+            <w:r>
+              <w:rPr>
+                <w:noProof/>
+                <w:webHidden/>
+              </w:rPr>
+              <w:fldChar w:fldCharType="begin"/>
+            </w:r>
+            <w:r>
+              <w:rPr>
+                <w:noProof/>
+                <w:webHidden/>
+              </w:rPr>
+              <w:instrText xml:space="preserve"> PAGEREF _Toc478633558 \h </w:instrText>
+            </w:r>
+            <w:r>
+              <w:rPr>
+                <w:noProof/>
+                <w:webHidden/>
+              </w:rPr>
+            </w:r>
+            <w:r>
+              <w:rPr>
+                <w:noProof/>
+                <w:webHidden/>
+              </w:rPr>
+              <w:fldChar w:fldCharType="separate"/>
+            </w:r>
+            <w:r>
+              <w:rPr>
+                <w:noProof/>
+                <w:webHidden/>
+              </w:rPr>
+              <w:t>2</w:t>
+            </w:r>
+            <w:r>
+              <w:rPr>
+                <w:noProof/>
+                <w:webHidden/>
+              </w:rPr>
+              <w:fldChar w:fldCharType="end"/>
+            </w:r>
+          </w:hyperlink>
+        </w:p>
+        <w:p>
+          <w:pPr>
+            <w:pStyle w:val="21"/>
+            <w:tabs>
+              <w:tab w:val="right" w:leader="dot" w:pos="9345"/>
+            </w:tabs>
+            <w:rPr>
+              <w:rFonts w:asciiTheme="minorHAnsi" w:eastAsiaTheme="minorEastAsia" w:hAnsiTheme="minorHAnsi" w:cstheme="minorBidi"/>
+              <w:noProof/>
+              <w:color w:val="auto"/>
+              <w:szCs w:val="22"/>
+              <w:shd w:val="clear" w:color="auto" w:fill="auto"/>
+              <w:lang w:eastAsia="ru-RU"/>
+            </w:rPr>
+          </w:pPr>
+          <w:hyperlink w:anchor="_Toc478633559" w:history="1">
+            <w:r>
+              <w:rPr>
+                <w:rStyle w:val="a6"/>
+                <w:noProof/>
+              </w:rPr>
+              <w:t>2.3 Место продукта на рынке</w:t>
+            </w:r>
+            <w:r>
+              <w:rPr>
+                <w:noProof/>
+                <w:webHidden/>
+              </w:rPr>
+              <w:tab/>
+            </w:r>
+            <w:r>
+              <w:rPr>
+                <w:noProof/>
+                <w:webHidden/>
+              </w:rPr>
+              <w:fldChar w:fldCharType="begin"/>
+            </w:r>
+            <w:r>
+              <w:rPr>
+                <w:noProof/>
+                <w:webHidden/>
+              </w:rPr>
+              <w:instrText xml:space="preserve"> PAGEREF _Toc478633559 \h </w:instrText>
+            </w:r>
+            <w:r>
+              <w:rPr>
+                <w:noProof/>
+                <w:webHidden/>
+              </w:rPr>
+            </w:r>
+            <w:r>
+              <w:rPr>
+                <w:noProof/>
+                <w:webHidden/>
+              </w:rPr>
+              <w:fldChar w:fldCharType="separate"/>
+            </w:r>
+            <w:r>
+              <w:rPr>
+                <w:noProof/>
+                <w:webHidden/>
+              </w:rPr>
+              <w:t>3</w:t>
+            </w:r>
+            <w:r>
+              <w:rPr>
+                <w:noProof/>
+                <w:webHidden/>
               </w:rPr>
               <w:fldChar w:fldCharType="end"/>
             </w:r>
@@ -652,26 +1402,23 @@
               <w:rFonts w:asciiTheme="minorHAnsi" w:eastAsiaTheme="minorEastAsia" w:hAnsiTheme="minorHAnsi" w:cstheme="minorBidi"/>
               <w:noProof/>
               <w:color w:val="auto"/>
-              <w:sz w:val="24"/>
               <w:szCs w:val="22"/>
               <w:shd w:val="clear" w:color="auto" w:fill="auto"/>
               <w:lang w:eastAsia="ru-RU"/>
             </w:rPr>
           </w:pPr>
-          <w:hyperlink w:anchor="_Toc445390531" w:history="1">
+          <w:hyperlink w:anchor="_Toc478633560" w:history="1">
             <w:r>
               <w:rPr>
                 <w:rStyle w:val="a6"/>
                 <w:noProof/>
-                <w:sz w:val="22"/>
-              </w:rPr>
-              <w:t>Описание заинтересованных лиц и пользователей</w:t>
-            </w:r>
-            <w:r>
-              <w:rPr>
-                <w:noProof/>
-                <w:webHidden/>
-                <w:sz w:val="22"/>
+              </w:rPr>
+              <w:t>3. Описание заинтересованных лиц и пользователей</w:t>
+            </w:r>
+            <w:r>
+              <w:rPr>
+                <w:noProof/>
+                <w:webHidden/>
               </w:rPr>
               <w:tab/>
             </w:r>
@@ -679,7 +1426,6 @@
               <w:rPr>
                 <w:noProof/>
                 <w:webHidden/>
-                <w:sz w:val="22"/>
               </w:rPr>
               <w:fldChar w:fldCharType="begin"/>
             </w:r>
@@ -687,22 +1433,19 @@
               <w:rPr>
                 <w:noProof/>
                 <w:webHidden/>
-                <w:sz w:val="22"/>
-              </w:rPr>
-              <w:instrText xml:space="preserve"> PAGEREF _Toc445390531 \h </w:instrText>
-            </w:r>
-            <w:r>
-              <w:rPr>
-                <w:noProof/>
-                <w:webHidden/>
-                <w:sz w:val="22"/>
-              </w:rPr>
-            </w:r>
-            <w:r>
-              <w:rPr>
-                <w:noProof/>
-                <w:webHidden/>
-                <w:sz w:val="22"/>
+              </w:rPr>
+              <w:instrText xml:space="preserve"> PAGEREF _Toc478633560 \h </w:instrText>
+            </w:r>
+            <w:r>
+              <w:rPr>
+                <w:noProof/>
+                <w:webHidden/>
+              </w:rPr>
+            </w:r>
+            <w:r>
+              <w:rPr>
+                <w:noProof/>
+                <w:webHidden/>
               </w:rPr>
               <w:fldChar w:fldCharType="separate"/>
             </w:r>
@@ -710,15 +1453,451 @@
               <w:rPr>
                 <w:noProof/>
                 <w:webHidden/>
-                <w:sz w:val="22"/>
-              </w:rPr>
-              <w:t>2</w:t>
-            </w:r>
-            <w:r>
-              <w:rPr>
-                <w:noProof/>
-                <w:webHidden/>
-                <w:sz w:val="22"/>
+              </w:rPr>
+              <w:t>3</w:t>
+            </w:r>
+            <w:r>
+              <w:rPr>
+                <w:noProof/>
+                <w:webHidden/>
+              </w:rPr>
+              <w:fldChar w:fldCharType="end"/>
+            </w:r>
+          </w:hyperlink>
+        </w:p>
+        <w:p>
+          <w:pPr>
+            <w:pStyle w:val="21"/>
+            <w:tabs>
+              <w:tab w:val="right" w:leader="dot" w:pos="9345"/>
+            </w:tabs>
+            <w:rPr>
+              <w:rFonts w:asciiTheme="minorHAnsi" w:eastAsiaTheme="minorEastAsia" w:hAnsiTheme="minorHAnsi" w:cstheme="minorBidi"/>
+              <w:noProof/>
+              <w:color w:val="auto"/>
+              <w:szCs w:val="22"/>
+              <w:shd w:val="clear" w:color="auto" w:fill="auto"/>
+              <w:lang w:eastAsia="ru-RU"/>
+            </w:rPr>
+          </w:pPr>
+          <w:hyperlink w:anchor="_Toc478633561" w:history="1">
+            <w:r>
+              <w:rPr>
+                <w:rStyle w:val="a6"/>
+                <w:noProof/>
+              </w:rPr>
+              <w:t>3.1 Демография рынка</w:t>
+            </w:r>
+            <w:r>
+              <w:rPr>
+                <w:noProof/>
+                <w:webHidden/>
+              </w:rPr>
+              <w:tab/>
+            </w:r>
+            <w:r>
+              <w:rPr>
+                <w:noProof/>
+                <w:webHidden/>
+              </w:rPr>
+              <w:fldChar w:fldCharType="begin"/>
+            </w:r>
+            <w:r>
+              <w:rPr>
+                <w:noProof/>
+                <w:webHidden/>
+              </w:rPr>
+              <w:instrText xml:space="preserve"> PAGEREF _Toc478633561 \h </w:instrText>
+            </w:r>
+            <w:r>
+              <w:rPr>
+                <w:noProof/>
+                <w:webHidden/>
+              </w:rPr>
+            </w:r>
+            <w:r>
+              <w:rPr>
+                <w:noProof/>
+                <w:webHidden/>
+              </w:rPr>
+              <w:fldChar w:fldCharType="separate"/>
+            </w:r>
+            <w:r>
+              <w:rPr>
+                <w:noProof/>
+                <w:webHidden/>
+              </w:rPr>
+              <w:t>3</w:t>
+            </w:r>
+            <w:r>
+              <w:rPr>
+                <w:noProof/>
+                <w:webHidden/>
+              </w:rPr>
+              <w:fldChar w:fldCharType="end"/>
+            </w:r>
+          </w:hyperlink>
+        </w:p>
+        <w:p>
+          <w:pPr>
+            <w:pStyle w:val="21"/>
+            <w:tabs>
+              <w:tab w:val="right" w:leader="dot" w:pos="9345"/>
+            </w:tabs>
+            <w:rPr>
+              <w:rFonts w:asciiTheme="minorHAnsi" w:eastAsiaTheme="minorEastAsia" w:hAnsiTheme="minorHAnsi" w:cstheme="minorBidi"/>
+              <w:noProof/>
+              <w:color w:val="auto"/>
+              <w:szCs w:val="22"/>
+              <w:shd w:val="clear" w:color="auto" w:fill="auto"/>
+              <w:lang w:eastAsia="ru-RU"/>
+            </w:rPr>
+          </w:pPr>
+          <w:hyperlink w:anchor="_Toc478633562" w:history="1">
+            <w:r>
+              <w:rPr>
+                <w:rStyle w:val="a6"/>
+                <w:noProof/>
+              </w:rPr>
+              <w:t>3.1 Заинтересованные лица</w:t>
+            </w:r>
+            <w:r>
+              <w:rPr>
+                <w:noProof/>
+                <w:webHidden/>
+              </w:rPr>
+              <w:tab/>
+            </w:r>
+            <w:r>
+              <w:rPr>
+                <w:noProof/>
+                <w:webHidden/>
+              </w:rPr>
+              <w:fldChar w:fldCharType="begin"/>
+            </w:r>
+            <w:r>
+              <w:rPr>
+                <w:noProof/>
+                <w:webHidden/>
+              </w:rPr>
+              <w:instrText xml:space="preserve"> PAGEREF _Toc478633562 \h </w:instrText>
+            </w:r>
+            <w:r>
+              <w:rPr>
+                <w:noProof/>
+                <w:webHidden/>
+              </w:rPr>
+            </w:r>
+            <w:r>
+              <w:rPr>
+                <w:noProof/>
+                <w:webHidden/>
+              </w:rPr>
+              <w:fldChar w:fldCharType="separate"/>
+            </w:r>
+            <w:r>
+              <w:rPr>
+                <w:noProof/>
+                <w:webHidden/>
+              </w:rPr>
+              <w:t>3</w:t>
+            </w:r>
+            <w:r>
+              <w:rPr>
+                <w:noProof/>
+                <w:webHidden/>
+              </w:rPr>
+              <w:fldChar w:fldCharType="end"/>
+            </w:r>
+          </w:hyperlink>
+        </w:p>
+        <w:p>
+          <w:pPr>
+            <w:pStyle w:val="21"/>
+            <w:tabs>
+              <w:tab w:val="right" w:leader="dot" w:pos="9345"/>
+            </w:tabs>
+            <w:rPr>
+              <w:rFonts w:asciiTheme="minorHAnsi" w:eastAsiaTheme="minorEastAsia" w:hAnsiTheme="minorHAnsi" w:cstheme="minorBidi"/>
+              <w:noProof/>
+              <w:color w:val="auto"/>
+              <w:szCs w:val="22"/>
+              <w:shd w:val="clear" w:color="auto" w:fill="auto"/>
+              <w:lang w:eastAsia="ru-RU"/>
+            </w:rPr>
+          </w:pPr>
+          <w:hyperlink w:anchor="_Toc478633563" w:history="1">
+            <w:r>
+              <w:rPr>
+                <w:rStyle w:val="a6"/>
+                <w:noProof/>
+              </w:rPr>
+              <w:t>3.2 Пользователи</w:t>
+            </w:r>
+            <w:r>
+              <w:rPr>
+                <w:noProof/>
+                <w:webHidden/>
+              </w:rPr>
+              <w:tab/>
+            </w:r>
+            <w:r>
+              <w:rPr>
+                <w:noProof/>
+                <w:webHidden/>
+              </w:rPr>
+              <w:fldChar w:fldCharType="begin"/>
+            </w:r>
+            <w:r>
+              <w:rPr>
+                <w:noProof/>
+                <w:webHidden/>
+              </w:rPr>
+              <w:instrText xml:space="preserve"> PAGEREF _Toc478633563 \h </w:instrText>
+            </w:r>
+            <w:r>
+              <w:rPr>
+                <w:noProof/>
+                <w:webHidden/>
+              </w:rPr>
+            </w:r>
+            <w:r>
+              <w:rPr>
+                <w:noProof/>
+                <w:webHidden/>
+              </w:rPr>
+              <w:fldChar w:fldCharType="separate"/>
+            </w:r>
+            <w:r>
+              <w:rPr>
+                <w:noProof/>
+                <w:webHidden/>
+              </w:rPr>
+              <w:t>3</w:t>
+            </w:r>
+            <w:r>
+              <w:rPr>
+                <w:noProof/>
+                <w:webHidden/>
+              </w:rPr>
+              <w:fldChar w:fldCharType="end"/>
+            </w:r>
+          </w:hyperlink>
+        </w:p>
+        <w:p>
+          <w:pPr>
+            <w:pStyle w:val="21"/>
+            <w:tabs>
+              <w:tab w:val="right" w:leader="dot" w:pos="9345"/>
+            </w:tabs>
+            <w:rPr>
+              <w:rFonts w:asciiTheme="minorHAnsi" w:eastAsiaTheme="minorEastAsia" w:hAnsiTheme="minorHAnsi" w:cstheme="minorBidi"/>
+              <w:noProof/>
+              <w:color w:val="auto"/>
+              <w:szCs w:val="22"/>
+              <w:shd w:val="clear" w:color="auto" w:fill="auto"/>
+              <w:lang w:eastAsia="ru-RU"/>
+            </w:rPr>
+          </w:pPr>
+          <w:hyperlink w:anchor="_Toc478633564" w:history="1">
+            <w:r>
+              <w:rPr>
+                <w:rStyle w:val="a6"/>
+                <w:noProof/>
+              </w:rPr>
+              <w:t>3.3 Рабочая среда пользователя</w:t>
+            </w:r>
+            <w:r>
+              <w:rPr>
+                <w:noProof/>
+                <w:webHidden/>
+              </w:rPr>
+              <w:tab/>
+            </w:r>
+            <w:r>
+              <w:rPr>
+                <w:noProof/>
+                <w:webHidden/>
+              </w:rPr>
+              <w:fldChar w:fldCharType="begin"/>
+            </w:r>
+            <w:r>
+              <w:rPr>
+                <w:noProof/>
+                <w:webHidden/>
+              </w:rPr>
+              <w:instrText xml:space="preserve"> PAGEREF _Toc478633564 \h </w:instrText>
+            </w:r>
+            <w:r>
+              <w:rPr>
+                <w:noProof/>
+                <w:webHidden/>
+              </w:rPr>
+            </w:r>
+            <w:r>
+              <w:rPr>
+                <w:noProof/>
+                <w:webHidden/>
+              </w:rPr>
+              <w:fldChar w:fldCharType="separate"/>
+            </w:r>
+            <w:r>
+              <w:rPr>
+                <w:noProof/>
+                <w:webHidden/>
+              </w:rPr>
+              <w:t>3</w:t>
+            </w:r>
+            <w:r>
+              <w:rPr>
+                <w:noProof/>
+                <w:webHidden/>
+              </w:rPr>
+              <w:fldChar w:fldCharType="end"/>
+            </w:r>
+          </w:hyperlink>
+        </w:p>
+        <w:p>
+          <w:pPr>
+            <w:pStyle w:val="21"/>
+            <w:tabs>
+              <w:tab w:val="right" w:leader="dot" w:pos="9345"/>
+            </w:tabs>
+            <w:rPr>
+              <w:rFonts w:asciiTheme="minorHAnsi" w:eastAsiaTheme="minorEastAsia" w:hAnsiTheme="minorHAnsi" w:cstheme="minorBidi"/>
+              <w:noProof/>
+              <w:color w:val="auto"/>
+              <w:szCs w:val="22"/>
+              <w:shd w:val="clear" w:color="auto" w:fill="auto"/>
+              <w:lang w:eastAsia="ru-RU"/>
+            </w:rPr>
+          </w:pPr>
+          <w:hyperlink w:anchor="_Toc478633565" w:history="1">
+            <w:r>
+              <w:rPr>
+                <w:rStyle w:val="a6"/>
+                <w:noProof/>
+              </w:rPr>
+              <w:t>3.4 Ключевые потребности заинтересованных лиц или пользователей</w:t>
+            </w:r>
+            <w:r>
+              <w:rPr>
+                <w:noProof/>
+                <w:webHidden/>
+              </w:rPr>
+              <w:tab/>
+            </w:r>
+            <w:r>
+              <w:rPr>
+                <w:noProof/>
+                <w:webHidden/>
+              </w:rPr>
+              <w:fldChar w:fldCharType="begin"/>
+            </w:r>
+            <w:r>
+              <w:rPr>
+                <w:noProof/>
+                <w:webHidden/>
+              </w:rPr>
+              <w:instrText xml:space="preserve"> PAGEREF _Toc478633565 \h </w:instrText>
+            </w:r>
+            <w:r>
+              <w:rPr>
+                <w:noProof/>
+                <w:webHidden/>
+              </w:rPr>
+            </w:r>
+            <w:r>
+              <w:rPr>
+                <w:noProof/>
+                <w:webHidden/>
+              </w:rPr>
+              <w:fldChar w:fldCharType="separate"/>
+            </w:r>
+            <w:r>
+              <w:rPr>
+                <w:noProof/>
+                <w:webHidden/>
+              </w:rPr>
+              <w:t>4</w:t>
+            </w:r>
+            <w:r>
+              <w:rPr>
+                <w:noProof/>
+                <w:webHidden/>
+              </w:rPr>
+              <w:fldChar w:fldCharType="end"/>
+            </w:r>
+          </w:hyperlink>
+        </w:p>
+        <w:p>
+          <w:pPr>
+            <w:pStyle w:val="21"/>
+            <w:tabs>
+              <w:tab w:val="right" w:leader="dot" w:pos="9345"/>
+            </w:tabs>
+            <w:rPr>
+              <w:rFonts w:asciiTheme="minorHAnsi" w:eastAsiaTheme="minorEastAsia" w:hAnsiTheme="minorHAnsi" w:cstheme="minorBidi"/>
+              <w:noProof/>
+              <w:color w:val="auto"/>
+              <w:szCs w:val="22"/>
+              <w:shd w:val="clear" w:color="auto" w:fill="auto"/>
+              <w:lang w:eastAsia="ru-RU"/>
+            </w:rPr>
+          </w:pPr>
+          <w:hyperlink w:anchor="_Toc478633566" w:history="1">
+            <w:r>
+              <w:rPr>
+                <w:rStyle w:val="a6"/>
+                <w:noProof/>
+              </w:rPr>
+              <w:t>3.5 Альтернативы или конкуренция продукта</w:t>
+            </w:r>
+            <w:r>
+              <w:rPr>
+                <w:noProof/>
+                <w:webHidden/>
+              </w:rPr>
+              <w:tab/>
+            </w:r>
+            <w:r>
+              <w:rPr>
+                <w:noProof/>
+                <w:webHidden/>
+              </w:rPr>
+              <w:fldChar w:fldCharType="begin"/>
+            </w:r>
+            <w:r>
+              <w:rPr>
+                <w:noProof/>
+                <w:webHidden/>
+              </w:rPr>
+              <w:instrText xml:space="preserve"> PAGEREF _Toc478633566 \h </w:instrText>
+            </w:r>
+            <w:r>
+              <w:rPr>
+                <w:noProof/>
+                <w:webHidden/>
+              </w:rPr>
+            </w:r>
+            <w:r>
+              <w:rPr>
+                <w:noProof/>
+                <w:webHidden/>
+              </w:rPr>
+              <w:fldChar w:fldCharType="separate"/>
+            </w:r>
+            <w:r>
+              <w:rPr>
+                <w:noProof/>
+                <w:webHidden/>
+              </w:rPr>
+              <w:t>4</w:t>
+            </w:r>
+            <w:r>
+              <w:rPr>
+                <w:noProof/>
+                <w:webHidden/>
               </w:rPr>
               <w:fldChar w:fldCharType="end"/>
             </w:r>
@@ -734,37 +1913,435 @@
               <w:rFonts w:asciiTheme="minorHAnsi" w:eastAsiaTheme="minorEastAsia" w:hAnsiTheme="minorHAnsi" w:cstheme="minorBidi"/>
               <w:noProof/>
               <w:color w:val="auto"/>
-              <w:sz w:val="24"/>
               <w:szCs w:val="22"/>
               <w:shd w:val="clear" w:color="auto" w:fill="auto"/>
               <w:lang w:eastAsia="ru-RU"/>
             </w:rPr>
           </w:pPr>
-          <w:hyperlink w:anchor="_Toc445390537" w:history="1">
+          <w:hyperlink w:anchor="_Toc478633567" w:history="1">
             <w:r>
               <w:rPr>
                 <w:rStyle w:val="a6"/>
                 <w:noProof/>
-                <w:sz w:val="22"/>
-              </w:rPr>
-              <w:t>Обзор продукта</w:t>
-            </w:r>
-            <w:r>
-              <w:rPr>
-                <w:noProof/>
-                <w:webHidden/>
-                <w:sz w:val="22"/>
+              </w:rPr>
+              <w:t>4. Обзор продукта</w:t>
+            </w:r>
+            <w:r>
+              <w:rPr>
+                <w:noProof/>
+                <w:webHidden/>
               </w:rPr>
               <w:tab/>
             </w:r>
+            <w:r>
+              <w:rPr>
+                <w:noProof/>
+                <w:webHidden/>
+              </w:rPr>
+              <w:fldChar w:fldCharType="begin"/>
+            </w:r>
+            <w:r>
+              <w:rPr>
+                <w:noProof/>
+                <w:webHidden/>
+              </w:rPr>
+              <w:instrText xml:space="preserve"> PAGEREF _Toc478633567 \h </w:instrText>
+            </w:r>
+            <w:r>
+              <w:rPr>
+                <w:noProof/>
+                <w:webHidden/>
+              </w:rPr>
+            </w:r>
+            <w:r>
+              <w:rPr>
+                <w:noProof/>
+                <w:webHidden/>
+              </w:rPr>
+              <w:fldChar w:fldCharType="separate"/>
+            </w:r>
+            <w:r>
+              <w:rPr>
+                <w:noProof/>
+                <w:webHidden/>
+              </w:rPr>
+              <w:t>4</w:t>
+            </w:r>
+            <w:r>
+              <w:rPr>
+                <w:noProof/>
+                <w:webHidden/>
+              </w:rPr>
+              <w:fldChar w:fldCharType="end"/>
+            </w:r>
           </w:hyperlink>
-          <w:r>
+        </w:p>
+        <w:p>
+          <w:pPr>
+            <w:pStyle w:val="21"/>
+            <w:tabs>
+              <w:tab w:val="right" w:leader="dot" w:pos="9345"/>
+            </w:tabs>
             <w:rPr>
+              <w:rFonts w:asciiTheme="minorHAnsi" w:eastAsiaTheme="minorEastAsia" w:hAnsiTheme="minorHAnsi" w:cstheme="minorBidi"/>
               <w:noProof/>
-              <w:sz w:val="22"/>
+              <w:color w:val="auto"/>
+              <w:szCs w:val="22"/>
+              <w:shd w:val="clear" w:color="auto" w:fill="auto"/>
+              <w:lang w:eastAsia="ru-RU"/>
             </w:rPr>
-            <w:t>3</w:t>
-          </w:r>
+          </w:pPr>
+          <w:hyperlink w:anchor="_Toc478633568" w:history="1">
+            <w:r>
+              <w:rPr>
+                <w:rStyle w:val="a6"/>
+                <w:noProof/>
+              </w:rPr>
+              <w:t>4.1 Перспективы продукта</w:t>
+            </w:r>
+            <w:r>
+              <w:rPr>
+                <w:noProof/>
+                <w:webHidden/>
+              </w:rPr>
+              <w:tab/>
+            </w:r>
+            <w:r>
+              <w:rPr>
+                <w:noProof/>
+                <w:webHidden/>
+              </w:rPr>
+              <w:fldChar w:fldCharType="begin"/>
+            </w:r>
+            <w:r>
+              <w:rPr>
+                <w:noProof/>
+                <w:webHidden/>
+              </w:rPr>
+              <w:instrText xml:space="preserve"> PAGEREF _Toc478633568 \h </w:instrText>
+            </w:r>
+            <w:r>
+              <w:rPr>
+                <w:noProof/>
+                <w:webHidden/>
+              </w:rPr>
+            </w:r>
+            <w:r>
+              <w:rPr>
+                <w:noProof/>
+                <w:webHidden/>
+              </w:rPr>
+              <w:fldChar w:fldCharType="separate"/>
+            </w:r>
+            <w:r>
+              <w:rPr>
+                <w:noProof/>
+                <w:webHidden/>
+              </w:rPr>
+              <w:t>4</w:t>
+            </w:r>
+            <w:r>
+              <w:rPr>
+                <w:noProof/>
+                <w:webHidden/>
+              </w:rPr>
+              <w:fldChar w:fldCharType="end"/>
+            </w:r>
+          </w:hyperlink>
+        </w:p>
+        <w:p>
+          <w:pPr>
+            <w:pStyle w:val="21"/>
+            <w:tabs>
+              <w:tab w:val="right" w:leader="dot" w:pos="9345"/>
+            </w:tabs>
+            <w:rPr>
+              <w:rFonts w:asciiTheme="minorHAnsi" w:eastAsiaTheme="minorEastAsia" w:hAnsiTheme="minorHAnsi" w:cstheme="minorBidi"/>
+              <w:noProof/>
+              <w:color w:val="auto"/>
+              <w:szCs w:val="22"/>
+              <w:shd w:val="clear" w:color="auto" w:fill="auto"/>
+              <w:lang w:eastAsia="ru-RU"/>
+            </w:rPr>
+          </w:pPr>
+          <w:hyperlink w:anchor="_Toc478633569" w:history="1">
+            <w:r>
+              <w:rPr>
+                <w:rStyle w:val="a6"/>
+                <w:noProof/>
+              </w:rPr>
+              <w:t>4.2 Резюме возможностей</w:t>
+            </w:r>
+            <w:r>
+              <w:rPr>
+                <w:noProof/>
+                <w:webHidden/>
+              </w:rPr>
+              <w:tab/>
+            </w:r>
+            <w:r>
+              <w:rPr>
+                <w:noProof/>
+                <w:webHidden/>
+              </w:rPr>
+              <w:fldChar w:fldCharType="begin"/>
+            </w:r>
+            <w:r>
+              <w:rPr>
+                <w:noProof/>
+                <w:webHidden/>
+              </w:rPr>
+              <w:instrText xml:space="preserve"> PAGEREF _Toc478633569 \h </w:instrText>
+            </w:r>
+            <w:r>
+              <w:rPr>
+                <w:noProof/>
+                <w:webHidden/>
+              </w:rPr>
+            </w:r>
+            <w:r>
+              <w:rPr>
+                <w:noProof/>
+                <w:webHidden/>
+              </w:rPr>
+              <w:fldChar w:fldCharType="separate"/>
+            </w:r>
+            <w:r>
+              <w:rPr>
+                <w:noProof/>
+                <w:webHidden/>
+              </w:rPr>
+              <w:t>4</w:t>
+            </w:r>
+            <w:r>
+              <w:rPr>
+                <w:noProof/>
+                <w:webHidden/>
+              </w:rPr>
+              <w:fldChar w:fldCharType="end"/>
+            </w:r>
+          </w:hyperlink>
+        </w:p>
+        <w:p>
+          <w:pPr>
+            <w:pStyle w:val="21"/>
+            <w:tabs>
+              <w:tab w:val="right" w:leader="dot" w:pos="9345"/>
+            </w:tabs>
+            <w:rPr>
+              <w:rFonts w:asciiTheme="minorHAnsi" w:eastAsiaTheme="minorEastAsia" w:hAnsiTheme="minorHAnsi" w:cstheme="minorBidi"/>
+              <w:noProof/>
+              <w:color w:val="auto"/>
+              <w:szCs w:val="22"/>
+              <w:shd w:val="clear" w:color="auto" w:fill="auto"/>
+              <w:lang w:eastAsia="ru-RU"/>
+            </w:rPr>
+          </w:pPr>
+          <w:hyperlink w:anchor="_Toc478633570" w:history="1">
+            <w:r>
+              <w:rPr>
+                <w:rStyle w:val="a6"/>
+                <w:noProof/>
+              </w:rPr>
+              <w:t>4.3 Допущения и зависимости</w:t>
+            </w:r>
+            <w:r>
+              <w:rPr>
+                <w:noProof/>
+                <w:webHidden/>
+              </w:rPr>
+              <w:tab/>
+            </w:r>
+            <w:r>
+              <w:rPr>
+                <w:noProof/>
+                <w:webHidden/>
+              </w:rPr>
+              <w:fldChar w:fldCharType="begin"/>
+            </w:r>
+            <w:r>
+              <w:rPr>
+                <w:noProof/>
+                <w:webHidden/>
+              </w:rPr>
+              <w:instrText xml:space="preserve"> PAGEREF _Toc478633570 \h </w:instrText>
+            </w:r>
+            <w:r>
+              <w:rPr>
+                <w:noProof/>
+                <w:webHidden/>
+              </w:rPr>
+            </w:r>
+            <w:r>
+              <w:rPr>
+                <w:noProof/>
+                <w:webHidden/>
+              </w:rPr>
+              <w:fldChar w:fldCharType="separate"/>
+            </w:r>
+            <w:r>
+              <w:rPr>
+                <w:noProof/>
+                <w:webHidden/>
+              </w:rPr>
+              <w:t>4</w:t>
+            </w:r>
+            <w:r>
+              <w:rPr>
+                <w:noProof/>
+                <w:webHidden/>
+              </w:rPr>
+              <w:fldChar w:fldCharType="end"/>
+            </w:r>
+          </w:hyperlink>
+        </w:p>
+        <w:p>
+          <w:pPr>
+            <w:pStyle w:val="21"/>
+            <w:tabs>
+              <w:tab w:val="right" w:leader="dot" w:pos="9345"/>
+            </w:tabs>
+            <w:rPr>
+              <w:rFonts w:asciiTheme="minorHAnsi" w:eastAsiaTheme="minorEastAsia" w:hAnsiTheme="minorHAnsi" w:cstheme="minorBidi"/>
+              <w:noProof/>
+              <w:color w:val="auto"/>
+              <w:szCs w:val="22"/>
+              <w:shd w:val="clear" w:color="auto" w:fill="auto"/>
+              <w:lang w:eastAsia="ru-RU"/>
+            </w:rPr>
+          </w:pPr>
+          <w:hyperlink w:anchor="_Toc478633571" w:history="1">
+            <w:r>
+              <w:rPr>
+                <w:rStyle w:val="a6"/>
+                <w:noProof/>
+              </w:rPr>
+              <w:t>4.4 Стоимость и цены</w:t>
+            </w:r>
+            <w:r>
+              <w:rPr>
+                <w:noProof/>
+                <w:webHidden/>
+              </w:rPr>
+              <w:tab/>
+            </w:r>
+            <w:r>
+              <w:rPr>
+                <w:noProof/>
+                <w:webHidden/>
+              </w:rPr>
+              <w:fldChar w:fldCharType="begin"/>
+            </w:r>
+            <w:r>
+              <w:rPr>
+                <w:noProof/>
+                <w:webHidden/>
+              </w:rPr>
+              <w:instrText xml:space="preserve"> PAGEREF _Toc478633571 \h </w:instrText>
+            </w:r>
+            <w:r>
+              <w:rPr>
+                <w:noProof/>
+                <w:webHidden/>
+              </w:rPr>
+            </w:r>
+            <w:r>
+              <w:rPr>
+                <w:noProof/>
+                <w:webHidden/>
+              </w:rPr>
+              <w:fldChar w:fldCharType="separate"/>
+            </w:r>
+            <w:r>
+              <w:rPr>
+                <w:noProof/>
+                <w:webHidden/>
+              </w:rPr>
+              <w:t>4</w:t>
+            </w:r>
+            <w:r>
+              <w:rPr>
+                <w:noProof/>
+                <w:webHidden/>
+              </w:rPr>
+              <w:fldChar w:fldCharType="end"/>
+            </w:r>
+          </w:hyperlink>
+        </w:p>
+        <w:p>
+          <w:pPr>
+            <w:pStyle w:val="21"/>
+            <w:tabs>
+              <w:tab w:val="right" w:leader="dot" w:pos="9345"/>
+            </w:tabs>
+            <w:rPr>
+              <w:rFonts w:asciiTheme="minorHAnsi" w:eastAsiaTheme="minorEastAsia" w:hAnsiTheme="minorHAnsi" w:cstheme="minorBidi"/>
+              <w:noProof/>
+              <w:color w:val="auto"/>
+              <w:szCs w:val="22"/>
+              <w:shd w:val="clear" w:color="auto" w:fill="auto"/>
+              <w:lang w:eastAsia="ru-RU"/>
+            </w:rPr>
+          </w:pPr>
+          <w:hyperlink w:anchor="_Toc478633572" w:history="1">
+            <w:r>
+              <w:rPr>
+                <w:rStyle w:val="a6"/>
+                <w:noProof/>
+              </w:rPr>
+              <w:t>4.5 Лицензирование и установка</w:t>
+            </w:r>
+            <w:r>
+              <w:rPr>
+                <w:noProof/>
+                <w:webHidden/>
+              </w:rPr>
+              <w:tab/>
+            </w:r>
+            <w:r>
+              <w:rPr>
+                <w:noProof/>
+                <w:webHidden/>
+              </w:rPr>
+              <w:fldChar w:fldCharType="begin"/>
+            </w:r>
+            <w:r>
+              <w:rPr>
+                <w:noProof/>
+                <w:webHidden/>
+              </w:rPr>
+              <w:instrText xml:space="preserve"> PAGEREF _Toc478633572 \h </w:instrText>
+            </w:r>
+            <w:r>
+              <w:rPr>
+                <w:noProof/>
+                <w:webHidden/>
+              </w:rPr>
+            </w:r>
+            <w:r>
+              <w:rPr>
+                <w:noProof/>
+                <w:webHidden/>
+              </w:rPr>
+              <w:fldChar w:fldCharType="separate"/>
+            </w:r>
+            <w:r>
+              <w:rPr>
+                <w:noProof/>
+                <w:webHidden/>
+              </w:rPr>
+              <w:t>4</w:t>
+            </w:r>
+            <w:r>
+              <w:rPr>
+                <w:noProof/>
+                <w:webHidden/>
+              </w:rPr>
+              <w:fldChar w:fldCharType="end"/>
+            </w:r>
+          </w:hyperlink>
+          <w:bookmarkStart w:id="10" w:name="_GoBack"/>
+          <w:bookmarkEnd w:id="10"/>
         </w:p>
         <w:p>
           <w:pPr>
@@ -776,37 +2353,141 @@
               <w:rFonts w:asciiTheme="minorHAnsi" w:eastAsiaTheme="minorEastAsia" w:hAnsiTheme="minorHAnsi" w:cstheme="minorBidi"/>
               <w:noProof/>
               <w:color w:val="auto"/>
-              <w:sz w:val="24"/>
               <w:szCs w:val="22"/>
               <w:shd w:val="clear" w:color="auto" w:fill="auto"/>
               <w:lang w:eastAsia="ru-RU"/>
             </w:rPr>
           </w:pPr>
-          <w:hyperlink w:anchor="_Toc445390540" w:history="1">
+          <w:hyperlink w:anchor="_Toc478633573" w:history="1">
             <w:r>
               <w:rPr>
                 <w:rStyle w:val="a6"/>
                 <w:noProof/>
-                <w:sz w:val="22"/>
-              </w:rPr>
-              <w:t>Особенности продукта</w:t>
-            </w:r>
-            <w:r>
-              <w:rPr>
-                <w:noProof/>
-                <w:webHidden/>
-                <w:sz w:val="22"/>
+              </w:rPr>
+              <w:t>5. Возможности продукта</w:t>
+            </w:r>
+            <w:r>
+              <w:rPr>
+                <w:noProof/>
+                <w:webHidden/>
               </w:rPr>
               <w:tab/>
             </w:r>
+            <w:r>
+              <w:rPr>
+                <w:noProof/>
+                <w:webHidden/>
+              </w:rPr>
+              <w:fldChar w:fldCharType="begin"/>
+            </w:r>
+            <w:r>
+              <w:rPr>
+                <w:noProof/>
+                <w:webHidden/>
+              </w:rPr>
+              <w:instrText xml:space="preserve"> PAGEREF _Toc478633573 \h </w:instrText>
+            </w:r>
+            <w:r>
+              <w:rPr>
+                <w:noProof/>
+                <w:webHidden/>
+              </w:rPr>
+            </w:r>
+            <w:r>
+              <w:rPr>
+                <w:noProof/>
+                <w:webHidden/>
+              </w:rPr>
+              <w:fldChar w:fldCharType="separate"/>
+            </w:r>
+            <w:r>
+              <w:rPr>
+                <w:noProof/>
+                <w:webHidden/>
+              </w:rPr>
+              <w:t>4</w:t>
+            </w:r>
+            <w:r>
+              <w:rPr>
+                <w:noProof/>
+                <w:webHidden/>
+              </w:rPr>
+              <w:fldChar w:fldCharType="end"/>
+            </w:r>
           </w:hyperlink>
-          <w:r>
+        </w:p>
+        <w:p>
+          <w:pPr>
+            <w:pStyle w:val="21"/>
+            <w:tabs>
+              <w:tab w:val="right" w:leader="dot" w:pos="9345"/>
+            </w:tabs>
             <w:rPr>
+              <w:rFonts w:asciiTheme="minorHAnsi" w:eastAsiaTheme="minorEastAsia" w:hAnsiTheme="minorHAnsi" w:cstheme="minorBidi"/>
               <w:noProof/>
-              <w:sz w:val="22"/>
+              <w:color w:val="auto"/>
+              <w:szCs w:val="22"/>
+              <w:shd w:val="clear" w:color="auto" w:fill="auto"/>
+              <w:lang w:eastAsia="ru-RU"/>
             </w:rPr>
-            <w:t>3</w:t>
-          </w:r>
+          </w:pPr>
+          <w:hyperlink w:anchor="_Toc478633574" w:history="1">
+            <w:r>
+              <w:rPr>
+                <w:rStyle w:val="a6"/>
+                <w:noProof/>
+              </w:rPr>
+              <w:t>5.1 Моделирование цепи</w:t>
+            </w:r>
+            <w:r>
+              <w:rPr>
+                <w:noProof/>
+                <w:webHidden/>
+              </w:rPr>
+              <w:tab/>
+            </w:r>
+            <w:r>
+              <w:rPr>
+                <w:noProof/>
+                <w:webHidden/>
+              </w:rPr>
+              <w:fldChar w:fldCharType="begin"/>
+            </w:r>
+            <w:r>
+              <w:rPr>
+                <w:noProof/>
+                <w:webHidden/>
+              </w:rPr>
+              <w:instrText xml:space="preserve"> PAGEREF _Toc478633574 \h </w:instrText>
+            </w:r>
+            <w:r>
+              <w:rPr>
+                <w:noProof/>
+                <w:webHidden/>
+              </w:rPr>
+            </w:r>
+            <w:r>
+              <w:rPr>
+                <w:noProof/>
+                <w:webHidden/>
+              </w:rPr>
+              <w:fldChar w:fldCharType="separate"/>
+            </w:r>
+            <w:r>
+              <w:rPr>
+                <w:noProof/>
+                <w:webHidden/>
+              </w:rPr>
+              <w:t>4</w:t>
+            </w:r>
+            <w:r>
+              <w:rPr>
+                <w:noProof/>
+                <w:webHidden/>
+              </w:rPr>
+              <w:fldChar w:fldCharType="end"/>
+            </w:r>
+          </w:hyperlink>
         </w:p>
         <w:p>
           <w:pPr>
@@ -818,37 +2499,68 @@
               <w:rFonts w:asciiTheme="minorHAnsi" w:eastAsiaTheme="minorEastAsia" w:hAnsiTheme="minorHAnsi" w:cstheme="minorBidi"/>
               <w:noProof/>
               <w:color w:val="auto"/>
-              <w:sz w:val="22"/>
               <w:szCs w:val="22"/>
               <w:shd w:val="clear" w:color="auto" w:fill="auto"/>
               <w:lang w:eastAsia="ru-RU"/>
             </w:rPr>
           </w:pPr>
-          <w:hyperlink w:anchor="_Toc445390541" w:history="1">
+          <w:hyperlink w:anchor="_Toc478633575" w:history="1">
             <w:r>
               <w:rPr>
                 <w:rStyle w:val="a6"/>
                 <w:noProof/>
-                <w:sz w:val="22"/>
-              </w:rPr>
-              <w:t>Прочие требования к продукту</w:t>
-            </w:r>
-            <w:r>
-              <w:rPr>
-                <w:noProof/>
-                <w:webHidden/>
-                <w:sz w:val="22"/>
+              </w:rPr>
+              <w:t>6. Требования к продукту</w:t>
+            </w:r>
+            <w:r>
+              <w:rPr>
+                <w:noProof/>
+                <w:webHidden/>
               </w:rPr>
               <w:tab/>
             </w:r>
+            <w:r>
+              <w:rPr>
+                <w:noProof/>
+                <w:webHidden/>
+              </w:rPr>
+              <w:fldChar w:fldCharType="begin"/>
+            </w:r>
+            <w:r>
+              <w:rPr>
+                <w:noProof/>
+                <w:webHidden/>
+              </w:rPr>
+              <w:instrText xml:space="preserve"> PAGEREF _Toc478633575 \h </w:instrText>
+            </w:r>
+            <w:r>
+              <w:rPr>
+                <w:noProof/>
+                <w:webHidden/>
+              </w:rPr>
+            </w:r>
+            <w:r>
+              <w:rPr>
+                <w:noProof/>
+                <w:webHidden/>
+              </w:rPr>
+              <w:fldChar w:fldCharType="separate"/>
+            </w:r>
+            <w:r>
+              <w:rPr>
+                <w:noProof/>
+                <w:webHidden/>
+              </w:rPr>
+              <w:t>4</w:t>
+            </w:r>
+            <w:r>
+              <w:rPr>
+                <w:noProof/>
+                <w:webHidden/>
+              </w:rPr>
+              <w:fldChar w:fldCharType="end"/>
+            </w:r>
           </w:hyperlink>
-          <w:r>
-            <w:rPr>
-              <w:noProof/>
-              <w:sz w:val="22"/>
-            </w:rPr>
-            <w:t>3</w:t>
-          </w:r>
         </w:p>
         <w:p>
           <w:pPr>
@@ -856,17 +2568,666 @@
             <w:tabs>
               <w:tab w:val="right" w:leader="dot" w:pos="9345"/>
             </w:tabs>
-            <w:ind w:firstLine="0"/>
             <w:rPr>
               <w:rFonts w:asciiTheme="minorHAnsi" w:eastAsiaTheme="minorEastAsia" w:hAnsiTheme="minorHAnsi" w:cstheme="minorBidi"/>
               <w:noProof/>
               <w:color w:val="auto"/>
-              <w:sz w:val="22"/>
               <w:szCs w:val="22"/>
               <w:shd w:val="clear" w:color="auto" w:fill="auto"/>
               <w:lang w:eastAsia="ru-RU"/>
             </w:rPr>
           </w:pPr>
+          <w:hyperlink w:anchor="_Toc478633576" w:history="1">
+            <w:r>
+              <w:rPr>
+                <w:rStyle w:val="a6"/>
+                <w:noProof/>
+              </w:rPr>
+              <w:t>7. Показатели качества</w:t>
+            </w:r>
+            <w:r>
+              <w:rPr>
+                <w:noProof/>
+                <w:webHidden/>
+              </w:rPr>
+              <w:tab/>
+            </w:r>
+            <w:r>
+              <w:rPr>
+                <w:noProof/>
+                <w:webHidden/>
+              </w:rPr>
+              <w:fldChar w:fldCharType="begin"/>
+            </w:r>
+            <w:r>
+              <w:rPr>
+                <w:noProof/>
+                <w:webHidden/>
+              </w:rPr>
+              <w:instrText xml:space="preserve"> PAGEREF _Toc478633576 \h </w:instrText>
+            </w:r>
+            <w:r>
+              <w:rPr>
+                <w:noProof/>
+                <w:webHidden/>
+              </w:rPr>
+            </w:r>
+            <w:r>
+              <w:rPr>
+                <w:noProof/>
+                <w:webHidden/>
+              </w:rPr>
+              <w:fldChar w:fldCharType="separate"/>
+            </w:r>
+            <w:r>
+              <w:rPr>
+                <w:noProof/>
+                <w:webHidden/>
+              </w:rPr>
+              <w:t>5</w:t>
+            </w:r>
+            <w:r>
+              <w:rPr>
+                <w:noProof/>
+                <w:webHidden/>
+              </w:rPr>
+              <w:fldChar w:fldCharType="end"/>
+            </w:r>
+          </w:hyperlink>
+        </w:p>
+        <w:p>
+          <w:pPr>
+            <w:pStyle w:val="11"/>
+            <w:tabs>
+              <w:tab w:val="right" w:leader="dot" w:pos="9345"/>
+            </w:tabs>
+            <w:rPr>
+              <w:rFonts w:asciiTheme="minorHAnsi" w:eastAsiaTheme="minorEastAsia" w:hAnsiTheme="minorHAnsi" w:cstheme="minorBidi"/>
+              <w:noProof/>
+              <w:color w:val="auto"/>
+              <w:szCs w:val="22"/>
+              <w:shd w:val="clear" w:color="auto" w:fill="auto"/>
+              <w:lang w:eastAsia="ru-RU"/>
+            </w:rPr>
+          </w:pPr>
+          <w:hyperlink w:anchor="_Toc478633577" w:history="1">
+            <w:r>
+              <w:rPr>
+                <w:rStyle w:val="a6"/>
+                <w:noProof/>
+              </w:rPr>
+              <w:t>8. Приоритеты</w:t>
+            </w:r>
+            <w:r>
+              <w:rPr>
+                <w:noProof/>
+                <w:webHidden/>
+              </w:rPr>
+              <w:tab/>
+            </w:r>
+            <w:r>
+              <w:rPr>
+                <w:noProof/>
+                <w:webHidden/>
+              </w:rPr>
+              <w:fldChar w:fldCharType="begin"/>
+            </w:r>
+            <w:r>
+              <w:rPr>
+                <w:noProof/>
+                <w:webHidden/>
+              </w:rPr>
+              <w:instrText xml:space="preserve"> PAGEREF _Toc478633577 \h </w:instrText>
+            </w:r>
+            <w:r>
+              <w:rPr>
+                <w:noProof/>
+                <w:webHidden/>
+              </w:rPr>
+            </w:r>
+            <w:r>
+              <w:rPr>
+                <w:noProof/>
+                <w:webHidden/>
+              </w:rPr>
+              <w:fldChar w:fldCharType="separate"/>
+            </w:r>
+            <w:r>
+              <w:rPr>
+                <w:noProof/>
+                <w:webHidden/>
+              </w:rPr>
+              <w:t>5</w:t>
+            </w:r>
+            <w:r>
+              <w:rPr>
+                <w:noProof/>
+                <w:webHidden/>
+              </w:rPr>
+              <w:fldChar w:fldCharType="end"/>
+            </w:r>
+          </w:hyperlink>
+        </w:p>
+        <w:p>
+          <w:pPr>
+            <w:pStyle w:val="11"/>
+            <w:tabs>
+              <w:tab w:val="right" w:leader="dot" w:pos="9345"/>
+            </w:tabs>
+            <w:rPr>
+              <w:rFonts w:asciiTheme="minorHAnsi" w:eastAsiaTheme="minorEastAsia" w:hAnsiTheme="minorHAnsi" w:cstheme="minorBidi"/>
+              <w:noProof/>
+              <w:color w:val="auto"/>
+              <w:szCs w:val="22"/>
+              <w:shd w:val="clear" w:color="auto" w:fill="auto"/>
+              <w:lang w:eastAsia="ru-RU"/>
+            </w:rPr>
+          </w:pPr>
+          <w:hyperlink w:anchor="_Toc478633578" w:history="1">
+            <w:r>
+              <w:rPr>
+                <w:rStyle w:val="a6"/>
+                <w:noProof/>
+              </w:rPr>
+              <w:t>9. Прочие требования</w:t>
+            </w:r>
+            <w:r>
+              <w:rPr>
+                <w:noProof/>
+                <w:webHidden/>
+              </w:rPr>
+              <w:tab/>
+            </w:r>
+            <w:r>
+              <w:rPr>
+                <w:noProof/>
+                <w:webHidden/>
+              </w:rPr>
+              <w:fldChar w:fldCharType="begin"/>
+            </w:r>
+            <w:r>
+              <w:rPr>
+                <w:noProof/>
+                <w:webHidden/>
+              </w:rPr>
+              <w:instrText xml:space="preserve"> PAGEREF _Toc478633578 \h </w:instrText>
+            </w:r>
+            <w:r>
+              <w:rPr>
+                <w:noProof/>
+                <w:webHidden/>
+              </w:rPr>
+            </w:r>
+            <w:r>
+              <w:rPr>
+                <w:noProof/>
+                <w:webHidden/>
+              </w:rPr>
+              <w:fldChar w:fldCharType="separate"/>
+            </w:r>
+            <w:r>
+              <w:rPr>
+                <w:noProof/>
+                <w:webHidden/>
+              </w:rPr>
+              <w:t>5</w:t>
+            </w:r>
+            <w:r>
+              <w:rPr>
+                <w:noProof/>
+                <w:webHidden/>
+              </w:rPr>
+              <w:fldChar w:fldCharType="end"/>
+            </w:r>
+          </w:hyperlink>
+        </w:p>
+        <w:p>
+          <w:pPr>
+            <w:pStyle w:val="21"/>
+            <w:tabs>
+              <w:tab w:val="right" w:leader="dot" w:pos="9345"/>
+            </w:tabs>
+            <w:rPr>
+              <w:rFonts w:asciiTheme="minorHAnsi" w:eastAsiaTheme="minorEastAsia" w:hAnsiTheme="minorHAnsi" w:cstheme="minorBidi"/>
+              <w:noProof/>
+              <w:color w:val="auto"/>
+              <w:szCs w:val="22"/>
+              <w:shd w:val="clear" w:color="auto" w:fill="auto"/>
+              <w:lang w:eastAsia="ru-RU"/>
+            </w:rPr>
+          </w:pPr>
+          <w:hyperlink w:anchor="_Toc478633579" w:history="1">
+            <w:r>
+              <w:rPr>
+                <w:rStyle w:val="a6"/>
+                <w:noProof/>
+              </w:rPr>
+              <w:t>9.1 Системные требования</w:t>
+            </w:r>
+            <w:r>
+              <w:rPr>
+                <w:noProof/>
+                <w:webHidden/>
+              </w:rPr>
+              <w:tab/>
+            </w:r>
+            <w:r>
+              <w:rPr>
+                <w:noProof/>
+                <w:webHidden/>
+              </w:rPr>
+              <w:fldChar w:fldCharType="begin"/>
+            </w:r>
+            <w:r>
+              <w:rPr>
+                <w:noProof/>
+                <w:webHidden/>
+              </w:rPr>
+              <w:instrText xml:space="preserve"> PAGEREF _Toc478633579 \h </w:instrText>
+            </w:r>
+            <w:r>
+              <w:rPr>
+                <w:noProof/>
+                <w:webHidden/>
+              </w:rPr>
+            </w:r>
+            <w:r>
+              <w:rPr>
+                <w:noProof/>
+                <w:webHidden/>
+              </w:rPr>
+              <w:fldChar w:fldCharType="separate"/>
+            </w:r>
+            <w:r>
+              <w:rPr>
+                <w:noProof/>
+                <w:webHidden/>
+              </w:rPr>
+              <w:t>5</w:t>
+            </w:r>
+            <w:r>
+              <w:rPr>
+                <w:noProof/>
+                <w:webHidden/>
+              </w:rPr>
+              <w:fldChar w:fldCharType="end"/>
+            </w:r>
+          </w:hyperlink>
+        </w:p>
+        <w:p>
+          <w:pPr>
+            <w:pStyle w:val="21"/>
+            <w:tabs>
+              <w:tab w:val="right" w:leader="dot" w:pos="9345"/>
+            </w:tabs>
+            <w:rPr>
+              <w:rFonts w:asciiTheme="minorHAnsi" w:eastAsiaTheme="minorEastAsia" w:hAnsiTheme="minorHAnsi" w:cstheme="minorBidi"/>
+              <w:noProof/>
+              <w:color w:val="auto"/>
+              <w:szCs w:val="22"/>
+              <w:shd w:val="clear" w:color="auto" w:fill="auto"/>
+              <w:lang w:eastAsia="ru-RU"/>
+            </w:rPr>
+          </w:pPr>
+          <w:hyperlink w:anchor="_Toc478633580" w:history="1">
+            <w:r>
+              <w:rPr>
+                <w:rStyle w:val="a6"/>
+                <w:noProof/>
+              </w:rPr>
+              <w:t>9.2 Требования к производительности</w:t>
+            </w:r>
+            <w:r>
+              <w:rPr>
+                <w:noProof/>
+                <w:webHidden/>
+              </w:rPr>
+              <w:tab/>
+            </w:r>
+            <w:r>
+              <w:rPr>
+                <w:noProof/>
+                <w:webHidden/>
+              </w:rPr>
+              <w:fldChar w:fldCharType="begin"/>
+            </w:r>
+            <w:r>
+              <w:rPr>
+                <w:noProof/>
+                <w:webHidden/>
+              </w:rPr>
+              <w:instrText xml:space="preserve"> PAGEREF _Toc478633580 \h </w:instrText>
+            </w:r>
+            <w:r>
+              <w:rPr>
+                <w:noProof/>
+                <w:webHidden/>
+              </w:rPr>
+            </w:r>
+            <w:r>
+              <w:rPr>
+                <w:noProof/>
+                <w:webHidden/>
+              </w:rPr>
+              <w:fldChar w:fldCharType="separate"/>
+            </w:r>
+            <w:r>
+              <w:rPr>
+                <w:noProof/>
+                <w:webHidden/>
+              </w:rPr>
+              <w:t>5</w:t>
+            </w:r>
+            <w:r>
+              <w:rPr>
+                <w:noProof/>
+                <w:webHidden/>
+              </w:rPr>
+              <w:fldChar w:fldCharType="end"/>
+            </w:r>
+          </w:hyperlink>
+        </w:p>
+        <w:p>
+          <w:pPr>
+            <w:pStyle w:val="11"/>
+            <w:tabs>
+              <w:tab w:val="right" w:leader="dot" w:pos="9345"/>
+            </w:tabs>
+            <w:rPr>
+              <w:rFonts w:asciiTheme="minorHAnsi" w:eastAsiaTheme="minorEastAsia" w:hAnsiTheme="minorHAnsi" w:cstheme="minorBidi"/>
+              <w:noProof/>
+              <w:color w:val="auto"/>
+              <w:szCs w:val="22"/>
+              <w:shd w:val="clear" w:color="auto" w:fill="auto"/>
+              <w:lang w:eastAsia="ru-RU"/>
+            </w:rPr>
+          </w:pPr>
+          <w:hyperlink w:anchor="_Toc478633581" w:history="1">
+            <w:r>
+              <w:rPr>
+                <w:rStyle w:val="a6"/>
+                <w:noProof/>
+              </w:rPr>
+              <w:t>10. Требования к документации</w:t>
+            </w:r>
+            <w:r>
+              <w:rPr>
+                <w:noProof/>
+                <w:webHidden/>
+              </w:rPr>
+              <w:tab/>
+            </w:r>
+            <w:r>
+              <w:rPr>
+                <w:noProof/>
+                <w:webHidden/>
+              </w:rPr>
+              <w:fldChar w:fldCharType="begin"/>
+            </w:r>
+            <w:r>
+              <w:rPr>
+                <w:noProof/>
+                <w:webHidden/>
+              </w:rPr>
+              <w:instrText xml:space="preserve"> PAGEREF _Toc478633581 \h </w:instrText>
+            </w:r>
+            <w:r>
+              <w:rPr>
+                <w:noProof/>
+                <w:webHidden/>
+              </w:rPr>
+            </w:r>
+            <w:r>
+              <w:rPr>
+                <w:noProof/>
+                <w:webHidden/>
+              </w:rPr>
+              <w:fldChar w:fldCharType="separate"/>
+            </w:r>
+            <w:r>
+              <w:rPr>
+                <w:noProof/>
+                <w:webHidden/>
+              </w:rPr>
+              <w:t>5</w:t>
+            </w:r>
+            <w:r>
+              <w:rPr>
+                <w:noProof/>
+                <w:webHidden/>
+              </w:rPr>
+              <w:fldChar w:fldCharType="end"/>
+            </w:r>
+          </w:hyperlink>
+        </w:p>
+        <w:p>
+          <w:pPr>
+            <w:pStyle w:val="21"/>
+            <w:tabs>
+              <w:tab w:val="right" w:leader="dot" w:pos="9345"/>
+            </w:tabs>
+            <w:rPr>
+              <w:rFonts w:asciiTheme="minorHAnsi" w:eastAsiaTheme="minorEastAsia" w:hAnsiTheme="minorHAnsi" w:cstheme="minorBidi"/>
+              <w:noProof/>
+              <w:color w:val="auto"/>
+              <w:szCs w:val="22"/>
+              <w:shd w:val="clear" w:color="auto" w:fill="auto"/>
+              <w:lang w:eastAsia="ru-RU"/>
+            </w:rPr>
+          </w:pPr>
+          <w:hyperlink w:anchor="_Toc478633582" w:history="1">
+            <w:r>
+              <w:rPr>
+                <w:rStyle w:val="a6"/>
+                <w:noProof/>
+              </w:rPr>
+              <w:t>10.1 Руководство пользователя</w:t>
+            </w:r>
+            <w:r>
+              <w:rPr>
+                <w:noProof/>
+                <w:webHidden/>
+              </w:rPr>
+              <w:tab/>
+            </w:r>
+            <w:r>
+              <w:rPr>
+                <w:noProof/>
+                <w:webHidden/>
+              </w:rPr>
+              <w:fldChar w:fldCharType="begin"/>
+            </w:r>
+            <w:r>
+              <w:rPr>
+                <w:noProof/>
+                <w:webHidden/>
+              </w:rPr>
+              <w:instrText xml:space="preserve"> PAGEREF _Toc478633582 \h </w:instrText>
+            </w:r>
+            <w:r>
+              <w:rPr>
+                <w:noProof/>
+                <w:webHidden/>
+              </w:rPr>
+            </w:r>
+            <w:r>
+              <w:rPr>
+                <w:noProof/>
+                <w:webHidden/>
+              </w:rPr>
+              <w:fldChar w:fldCharType="separate"/>
+            </w:r>
+            <w:r>
+              <w:rPr>
+                <w:noProof/>
+                <w:webHidden/>
+              </w:rPr>
+              <w:t>5</w:t>
+            </w:r>
+            <w:r>
+              <w:rPr>
+                <w:noProof/>
+                <w:webHidden/>
+              </w:rPr>
+              <w:fldChar w:fldCharType="end"/>
+            </w:r>
+          </w:hyperlink>
+        </w:p>
+        <w:p>
+          <w:pPr>
+            <w:pStyle w:val="21"/>
+            <w:tabs>
+              <w:tab w:val="right" w:leader="dot" w:pos="9345"/>
+            </w:tabs>
+            <w:rPr>
+              <w:rFonts w:asciiTheme="minorHAnsi" w:eastAsiaTheme="minorEastAsia" w:hAnsiTheme="minorHAnsi" w:cstheme="minorBidi"/>
+              <w:noProof/>
+              <w:color w:val="auto"/>
+              <w:szCs w:val="22"/>
+              <w:shd w:val="clear" w:color="auto" w:fill="auto"/>
+              <w:lang w:eastAsia="ru-RU"/>
+            </w:rPr>
+          </w:pPr>
+          <w:hyperlink w:anchor="_Toc478633583" w:history="1">
+            <w:r>
+              <w:rPr>
+                <w:rStyle w:val="a6"/>
+                <w:noProof/>
+              </w:rPr>
+              <w:t>10.2 Интерактивная справка</w:t>
+            </w:r>
+            <w:r>
+              <w:rPr>
+                <w:noProof/>
+                <w:webHidden/>
+              </w:rPr>
+              <w:tab/>
+            </w:r>
+            <w:r>
+              <w:rPr>
+                <w:noProof/>
+                <w:webHidden/>
+              </w:rPr>
+              <w:fldChar w:fldCharType="begin"/>
+            </w:r>
+            <w:r>
+              <w:rPr>
+                <w:noProof/>
+                <w:webHidden/>
+              </w:rPr>
+              <w:instrText xml:space="preserve"> PAGEREF _Toc478633583 \h </w:instrText>
+            </w:r>
+            <w:r>
+              <w:rPr>
+                <w:noProof/>
+                <w:webHidden/>
+              </w:rPr>
+            </w:r>
+            <w:r>
+              <w:rPr>
+                <w:noProof/>
+                <w:webHidden/>
+              </w:rPr>
+              <w:fldChar w:fldCharType="separate"/>
+            </w:r>
+            <w:r>
+              <w:rPr>
+                <w:noProof/>
+                <w:webHidden/>
+              </w:rPr>
+              <w:t>5</w:t>
+            </w:r>
+            <w:r>
+              <w:rPr>
+                <w:noProof/>
+                <w:webHidden/>
+              </w:rPr>
+              <w:fldChar w:fldCharType="end"/>
+            </w:r>
+          </w:hyperlink>
+        </w:p>
+        <w:p>
+          <w:pPr>
+            <w:pStyle w:val="21"/>
+            <w:tabs>
+              <w:tab w:val="right" w:leader="dot" w:pos="9345"/>
+            </w:tabs>
+            <w:rPr>
+              <w:rFonts w:asciiTheme="minorHAnsi" w:eastAsiaTheme="minorEastAsia" w:hAnsiTheme="minorHAnsi" w:cstheme="minorBidi"/>
+              <w:noProof/>
+              <w:color w:val="auto"/>
+              <w:szCs w:val="22"/>
+              <w:shd w:val="clear" w:color="auto" w:fill="auto"/>
+              <w:lang w:eastAsia="ru-RU"/>
+            </w:rPr>
+          </w:pPr>
+          <w:hyperlink w:anchor="_Toc478633584" w:history="1">
+            <w:r>
+              <w:rPr>
+                <w:rStyle w:val="a6"/>
+                <w:noProof/>
+              </w:rPr>
+              <w:t xml:space="preserve">10.3 Руководство по установке, конфигурация, файл </w:t>
+            </w:r>
+            <w:r>
+              <w:rPr>
+                <w:rStyle w:val="a6"/>
+                <w:noProof/>
+                <w:lang w:val="en-US"/>
+              </w:rPr>
+              <w:t>ReadMe</w:t>
+            </w:r>
+            <w:r>
+              <w:rPr>
+                <w:noProof/>
+                <w:webHidden/>
+              </w:rPr>
+              <w:tab/>
+            </w:r>
+            <w:r>
+              <w:rPr>
+                <w:noProof/>
+                <w:webHidden/>
+              </w:rPr>
+              <w:fldChar w:fldCharType="begin"/>
+            </w:r>
+            <w:r>
+              <w:rPr>
+                <w:noProof/>
+                <w:webHidden/>
+              </w:rPr>
+              <w:instrText xml:space="preserve"> PAGEREF _Toc478633584 \h </w:instrText>
+            </w:r>
+            <w:r>
+              <w:rPr>
+                <w:noProof/>
+                <w:webHidden/>
+              </w:rPr>
+            </w:r>
+            <w:r>
+              <w:rPr>
+                <w:noProof/>
+                <w:webHidden/>
+              </w:rPr>
+              <w:fldChar w:fldCharType="separate"/>
+            </w:r>
+            <w:r>
+              <w:rPr>
+                <w:noProof/>
+                <w:webHidden/>
+              </w:rPr>
+              <w:t>5</w:t>
+            </w:r>
+            <w:r>
+              <w:rPr>
+                <w:noProof/>
+                <w:webHidden/>
+              </w:rPr>
+              <w:fldChar w:fldCharType="end"/>
+            </w:r>
+          </w:hyperlink>
+        </w:p>
+        <w:p>
           <w:r>
             <w:rPr>
               <w:b/>
@@ -881,29 +3242,138 @@
       <w:pPr>
         <w:pStyle w:val="1"/>
       </w:pPr>
-      <w:bookmarkStart w:id="10" w:name="_Toc445390526"/>
+      <w:bookmarkStart w:id="11" w:name="_Toc478633550"/>
+      <w:r>
+        <w:t xml:space="preserve">1. </w:t>
+      </w:r>
       <w:r>
         <w:t>Введение</w:t>
       </w:r>
-      <w:bookmarkEnd w:id="10"/>
+      <w:bookmarkEnd w:id="9"/>
+      <w:bookmarkEnd w:id="11"/>
     </w:p>
     <w:p>
       <w:pPr>
-        <w:pStyle w:val="1"/>
-      </w:pPr>
-      <w:bookmarkStart w:id="11" w:name="_Создать_новый_проект"/>
-      <w:bookmarkStart w:id="12" w:name="_Toc445390528"/>
-      <w:bookmarkEnd w:id="11"/>
-      <w:r>
-        <w:t>Определение ПС</w:t>
+        <w:pStyle w:val="2"/>
+      </w:pPr>
+      <w:bookmarkStart w:id="12" w:name="_Toc478620354"/>
+      <w:bookmarkStart w:id="13" w:name="_Toc478633551"/>
+      <w:r>
+        <w:t>1.1 Назначение</w:t>
       </w:r>
       <w:bookmarkEnd w:id="12"/>
+      <w:bookmarkEnd w:id="13"/>
     </w:p>
     <w:p>
+      <w:r>
+        <w:t>Предварительная оценка целесообразности разработки ПС, определение свойств системы. Выделение пользователей и заинтересованных лиц</w:t>
+      </w:r>
+      <w:r>
+        <w:t>. Документирование характеристик системы в виде набора возможностей и атрибутов разрабатываемой системы.</w:t>
+      </w:r>
+    </w:p>
+    <w:p>
       <w:pPr>
         <w:pStyle w:val="2"/>
       </w:pPr>
-      <w:bookmarkStart w:id="13" w:name="_Toc445390529"/>
+      <w:bookmarkStart w:id="14" w:name="_Toc478620355"/>
+      <w:bookmarkStart w:id="15" w:name="_Toc478633552"/>
+      <w:r>
+        <w:t>1.2 Область применения</w:t>
+      </w:r>
+      <w:bookmarkEnd w:id="14"/>
+      <w:bookmarkEnd w:id="15"/>
+    </w:p>
+    <w:p>
+      <w:r>
+        <w:t xml:space="preserve">В данном документе описывается продукт «Система моделирования однофазных электрических цепей». </w:t>
+      </w:r>
+    </w:p>
+    <w:p>
+      <w:pPr>
+        <w:pStyle w:val="2"/>
+      </w:pPr>
+      <w:bookmarkStart w:id="16" w:name="_Toc478620356"/>
+      <w:bookmarkStart w:id="17" w:name="_Toc478633553"/>
+      <w:r>
+        <w:t>1.3 Определения, сокращения</w:t>
+      </w:r>
+      <w:bookmarkEnd w:id="16"/>
+      <w:bookmarkEnd w:id="17"/>
+    </w:p>
+    <w:p>
+      <w:r>
+        <w:t>См. Глоссарий.</w:t>
+      </w:r>
+    </w:p>
+    <w:p>
+      <w:pPr>
+        <w:pStyle w:val="2"/>
+      </w:pPr>
+      <w:bookmarkStart w:id="18" w:name="_Toc478620357"/>
+      <w:bookmarkStart w:id="19" w:name="_Toc478633554"/>
+      <w:r>
+        <w:t>1.4 Ссылки</w:t>
+      </w:r>
+      <w:bookmarkEnd w:id="18"/>
+      <w:bookmarkEnd w:id="19"/>
+    </w:p>
+    <w:p>
+      <w:pPr>
+        <w:pStyle w:val="2"/>
+      </w:pPr>
+      <w:bookmarkStart w:id="20" w:name="_Toc478620358"/>
+      <w:bookmarkStart w:id="21" w:name="_Toc478633555"/>
+      <w:r>
+        <w:t>1.5 Обзор</w:t>
+      </w:r>
+      <w:bookmarkEnd w:id="20"/>
+      <w:bookmarkEnd w:id="21"/>
+    </w:p>
+    <w:p>
+      <w:r>
+        <w:t xml:space="preserve">Далее рассматривается позиционирование </w:t>
+      </w:r>
+      <w:r>
+        <w:t>продукта на рынке, целевая аудитория и заинтересованные в разработке лица. Производится обзор требований к ПС, а также к сопутствующей документации.</w:t>
+      </w:r>
+    </w:p>
+    <w:p>
+      <w:pPr>
+        <w:pStyle w:val="1"/>
+      </w:pPr>
+      <w:bookmarkStart w:id="22" w:name="_Создать_новый_проект"/>
+      <w:bookmarkStart w:id="23" w:name="_Toc478620359"/>
+      <w:bookmarkStart w:id="24" w:name="_Toc478633556"/>
+      <w:bookmarkEnd w:id="22"/>
+      <w:r>
+        <w:t>2. Позиционирование</w:t>
+      </w:r>
+      <w:bookmarkEnd w:id="23"/>
+      <w:bookmarkEnd w:id="24"/>
+    </w:p>
+    <w:p>
+      <w:pPr>
+        <w:pStyle w:val="2"/>
+      </w:pPr>
+      <w:bookmarkStart w:id="25" w:name="_Toc478620360"/>
+      <w:bookmarkStart w:id="26" w:name="_Toc478633557"/>
+      <w:r>
+        <w:t>2.1 Применение в бизнесе</w:t>
+      </w:r>
+      <w:bookmarkEnd w:id="25"/>
+      <w:bookmarkEnd w:id="26"/>
+    </w:p>
+    <w:p>
+      <w:pPr>
+        <w:pStyle w:val="2"/>
+      </w:pPr>
+      <w:bookmarkStart w:id="27" w:name="_Toc445390529"/>
+      <w:bookmarkStart w:id="28" w:name="_Toc478620361"/>
+      <w:bookmarkStart w:id="29" w:name="_Toc478633558"/>
+      <w:r>
+        <w:t xml:space="preserve">2.2 </w:t>
+      </w:r>
       <w:r>
         <w:t>Описание</w:t>
       </w:r>
@@ -913,7 +3383,9 @@
       <w:r>
         <w:t xml:space="preserve"> проблемы</w:t>
       </w:r>
-      <w:bookmarkEnd w:id="13"/>
+      <w:bookmarkEnd w:id="27"/>
+      <w:bookmarkEnd w:id="28"/>
+      <w:bookmarkEnd w:id="29"/>
     </w:p>
     <w:tbl>
       <w:tblPr>
@@ -933,14 +3405,8 @@
           <w:p>
             <w:pPr>
               <w:ind w:firstLine="0"/>
-              <w:rPr>
-                <w:sz w:val="22"/>
-              </w:rPr>
             </w:pPr>
             <w:r>
-              <w:rPr>
-                <w:sz w:val="22"/>
-              </w:rPr>
               <w:t>Проблема</w:t>
             </w:r>
           </w:p>
@@ -952,26 +3418,14 @@
           <w:p>
             <w:pPr>
               <w:ind w:firstLine="0"/>
-              <w:rPr>
-                <w:sz w:val="22"/>
-              </w:rPr>
             </w:pPr>
             <w:r>
-              <w:rPr>
-                <w:sz w:val="22"/>
-              </w:rPr>
               <w:t>Отсутствие возможности</w:t>
             </w:r>
             <w:r>
-              <w:rPr>
-                <w:sz w:val="22"/>
-              </w:rPr>
               <w:t xml:space="preserve"> моделирования и испытания цепи на стадии разработки, без физического построения цепи.</w:t>
             </w:r>
             <w:r>
-              <w:rPr>
-                <w:sz w:val="22"/>
-              </w:rPr>
               <w:t xml:space="preserve"> Расчет значений узловых токов.</w:t>
             </w:r>
           </w:p>
@@ -985,14 +3439,8 @@
           <w:p>
             <w:pPr>
               <w:ind w:firstLine="0"/>
-              <w:rPr>
-                <w:sz w:val="22"/>
-              </w:rPr>
             </w:pPr>
             <w:r>
-              <w:rPr>
-                <w:sz w:val="22"/>
-              </w:rPr>
               <w:t>Затрагивает</w:t>
             </w:r>
           </w:p>
@@ -1004,29 +3452,9 @@
           <w:p>
             <w:pPr>
               <w:ind w:firstLine="0"/>
-              <w:rPr>
-                <w:sz w:val="22"/>
-              </w:rPr>
             </w:pPr>
             <w:r>
-              <w:rPr>
-                <w:sz w:val="22"/>
-              </w:rPr>
-              <w:t>Инженеров-</w:t>
-            </w:r>
-            <w:proofErr w:type="spellStart"/>
-            <w:r>
-              <w:rPr>
-                <w:sz w:val="22"/>
-              </w:rPr>
-              <w:t>схемотехников</w:t>
-            </w:r>
-            <w:proofErr w:type="spellEnd"/>
-            <w:r>
-              <w:rPr>
-                <w:sz w:val="22"/>
-              </w:rPr>
-              <w:t>, энергетиков, электротехников любителей.</w:t>
+              <w:t>Инженеров-схемотехников, энергетиков, электротехников любителей.</w:t>
             </w:r>
           </w:p>
         </w:tc>
@@ -1039,14 +3467,8 @@
           <w:p>
             <w:pPr>
               <w:ind w:firstLine="0"/>
-              <w:rPr>
-                <w:sz w:val="22"/>
-              </w:rPr>
             </w:pPr>
             <w:r>
-              <w:rPr>
-                <w:sz w:val="22"/>
-              </w:rPr>
               <w:t>Влияет</w:t>
             </w:r>
           </w:p>
@@ -1058,46 +3480,20 @@
           <w:p>
             <w:pPr>
               <w:ind w:firstLine="0"/>
-              <w:rPr>
-                <w:sz w:val="22"/>
-              </w:rPr>
             </w:pPr>
             <w:r>
-              <w:rPr>
-                <w:sz w:val="22"/>
-              </w:rPr>
               <w:t xml:space="preserve">Скорость процесса </w:t>
             </w:r>
             <w:r>
-              <w:rPr>
-                <w:sz w:val="22"/>
-              </w:rPr>
-              <w:t xml:space="preserve">разработки и тестирования </w:t>
-            </w:r>
-            <w:proofErr w:type="spellStart"/>
-            <w:r>
-              <w:rPr>
-                <w:sz w:val="22"/>
-              </w:rPr>
-              <w:t>эл.</w:t>
-            </w:r>
-            <w:r>
-              <w:rPr>
-                <w:sz w:val="22"/>
-              </w:rPr>
-              <w:t>схем</w:t>
-            </w:r>
-            <w:proofErr w:type="spellEnd"/>
-            <w:r>
-              <w:rPr>
-                <w:sz w:val="22"/>
-              </w:rPr>
-              <w:t xml:space="preserve">. </w:t>
-            </w:r>
-            <w:r>
-              <w:rPr>
-                <w:sz w:val="22"/>
-              </w:rPr>
+              <w:t>разработки и тестирования эл</w:t>
+            </w:r>
+            <w:r>
+              <w:t xml:space="preserve">ектрических </w:t>
+            </w:r>
+            <w:r>
+              <w:t xml:space="preserve">схем. </w:t>
+            </w:r>
+            <w:r>
               <w:t>Необходимость сборки отладочных плат.</w:t>
             </w:r>
           </w:p>
@@ -1111,14 +3507,9 @@
           <w:p>
             <w:pPr>
               <w:ind w:firstLine="0"/>
-              <w:rPr>
-                <w:sz w:val="22"/>
-              </w:rPr>
             </w:pPr>
             <w:r>
-              <w:rPr>
-                <w:sz w:val="22"/>
-              </w:rPr>
+              <w:lastRenderedPageBreak/>
               <w:t>Успешное решение будет</w:t>
             </w:r>
           </w:p>
@@ -1130,21 +3521,18 @@
           <w:p>
             <w:pPr>
               <w:ind w:firstLine="0"/>
-              <w:rPr>
-                <w:sz w:val="22"/>
-              </w:rPr>
             </w:pPr>
             <w:r>
-              <w:rPr>
-                <w:sz w:val="22"/>
-              </w:rPr>
               <w:t xml:space="preserve">Ускорять разработку требуемых цепей, автоматизировать расчет </w:t>
             </w:r>
             <w:r>
-              <w:rPr>
-                <w:sz w:val="22"/>
-              </w:rPr>
-              <w:t>узловых токов, аннулирует необходимость сборки отладочных плат.</w:t>
+              <w:t xml:space="preserve">узловых токов, </w:t>
+            </w:r>
+            <w:r>
+              <w:t>заменит</w:t>
+            </w:r>
+            <w:r>
+              <w:t xml:space="preserve"> необходимость сборки отладочных плат.</w:t>
             </w:r>
           </w:p>
         </w:tc>
@@ -1155,16 +3543,23 @@
       <w:pPr>
         <w:pStyle w:val="2"/>
       </w:pPr>
-      <w:bookmarkStart w:id="14" w:name="_Основная_последовательность_действи"/>
-      <w:bookmarkStart w:id="15" w:name="_Toc445390530"/>
-      <w:bookmarkEnd w:id="14"/>
+      <w:bookmarkStart w:id="30" w:name="_Основная_последовательность_действи"/>
+      <w:bookmarkStart w:id="31" w:name="_Toc445390530"/>
+      <w:bookmarkStart w:id="32" w:name="_Toc478620362"/>
+      <w:bookmarkStart w:id="33" w:name="_Toc478633559"/>
+      <w:bookmarkEnd w:id="30"/>
+      <w:r>
+        <w:t xml:space="preserve">2.3 </w:t>
+      </w:r>
       <w:r>
         <w:t>Место продукта</w:t>
       </w:r>
       <w:r>
         <w:t xml:space="preserve"> на рынке</w:t>
       </w:r>
-      <w:bookmarkEnd w:id="15"/>
+      <w:bookmarkEnd w:id="31"/>
+      <w:bookmarkEnd w:id="32"/>
+      <w:bookmarkEnd w:id="33"/>
     </w:p>
     <w:tbl>
       <w:tblPr>
@@ -1185,13 +3580,11 @@
             <w:pPr>
               <w:ind w:firstLine="0"/>
               <w:rPr>
-                <w:sz w:val="22"/>
                 <w:szCs w:val="22"/>
               </w:rPr>
             </w:pPr>
             <w:r>
               <w:rPr>
-                <w:sz w:val="22"/>
                 <w:szCs w:val="22"/>
               </w:rPr>
               <w:t>Для</w:t>
@@ -1206,32 +3599,14 @@
             <w:pPr>
               <w:ind w:firstLine="0"/>
               <w:rPr>
-                <w:sz w:val="22"/>
                 <w:szCs w:val="22"/>
               </w:rPr>
             </w:pPr>
             <w:r>
               <w:rPr>
-                <w:sz w:val="22"/>
                 <w:szCs w:val="22"/>
               </w:rPr>
-              <w:t>Инженеров-</w:t>
-            </w:r>
-            <w:proofErr w:type="spellStart"/>
-            <w:r>
-              <w:rPr>
-                <w:sz w:val="22"/>
-                <w:szCs w:val="22"/>
-              </w:rPr>
-              <w:t>схемотехников</w:t>
-            </w:r>
-            <w:proofErr w:type="spellEnd"/>
-            <w:r>
-              <w:rPr>
-                <w:sz w:val="22"/>
-                <w:szCs w:val="22"/>
-              </w:rPr>
-              <w:t>, энергетиков, электротехников любителей.</w:t>
+              <w:t>Инженеров-схемотехников, энергетиков, электротехников любителей.</w:t>
             </w:r>
           </w:p>
         </w:tc>
@@ -1245,13 +3620,11 @@
             <w:pPr>
               <w:ind w:firstLine="0"/>
               <w:rPr>
-                <w:sz w:val="22"/>
                 <w:szCs w:val="22"/>
               </w:rPr>
             </w:pPr>
             <w:r>
               <w:rPr>
-                <w:sz w:val="22"/>
                 <w:szCs w:val="22"/>
               </w:rPr>
               <w:t>Которые</w:t>
@@ -1266,39 +3639,32 @@
             <w:pPr>
               <w:ind w:firstLine="0"/>
               <w:rPr>
-                <w:sz w:val="22"/>
                 <w:szCs w:val="22"/>
               </w:rPr>
             </w:pPr>
             <w:r>
               <w:rPr>
-                <w:sz w:val="22"/>
                 <w:szCs w:val="22"/>
               </w:rPr>
               <w:t xml:space="preserve">Не обладают </w:t>
             </w:r>
             <w:r>
               <w:rPr>
-                <w:sz w:val="22"/>
                 <w:szCs w:val="22"/>
               </w:rPr>
-              <w:t>инструментами моделирования эл</w:t>
-            </w:r>
-            <w:proofErr w:type="gramStart"/>
-            <w:r>
-              <w:rPr>
-                <w:sz w:val="22"/>
+              <w:t xml:space="preserve">инструментами </w:t>
+            </w:r>
+            <w:r>
+              <w:rPr>
                 <w:szCs w:val="22"/>
               </w:rPr>
-              <w:t>. схем</w:t>
-            </w:r>
-            <w:proofErr w:type="gramEnd"/>
-            <w:r>
-              <w:rPr>
-                <w:sz w:val="22"/>
+              <w:t>моделирования электрических</w:t>
+            </w:r>
+            <w:r>
+              <w:rPr>
                 <w:szCs w:val="22"/>
               </w:rPr>
-              <w:t>, имеют трудности в проведении математических расчетов, не имеют достаточно времени, средств, возможностей для конструирования отладочной платы.</w:t>
+              <w:t xml:space="preserve"> схем, имеют трудности в проведении математических расчетов, не имеют достаточно времени, средств, возможностей для конструирования отладочной платы.</w:t>
             </w:r>
           </w:p>
         </w:tc>
@@ -1312,24 +3678,14 @@
             <w:pPr>
               <w:ind w:firstLine="0"/>
               <w:rPr>
-                <w:sz w:val="22"/>
                 <w:szCs w:val="22"/>
               </w:rPr>
             </w:pPr>
             <w:r>
               <w:rPr>
-                <w:sz w:val="22"/>
                 <w:szCs w:val="22"/>
               </w:rPr>
-              <w:t xml:space="preserve">Система моделирования </w:t>
-            </w:r>
-            <w:r>
-              <w:rPr>
-                <w:sz w:val="22"/>
-                <w:szCs w:val="22"/>
-              </w:rPr>
-              <w:lastRenderedPageBreak/>
-              <w:t>однофазных электрических цепей</w:t>
+              <w:t>Система моделирования однофазных электрических цепей</w:t>
             </w:r>
           </w:p>
         </w:tc>
@@ -1341,33 +3697,26 @@
             <w:pPr>
               <w:ind w:firstLine="0"/>
               <w:rPr>
-                <w:sz w:val="22"/>
                 <w:szCs w:val="22"/>
               </w:rPr>
             </w:pPr>
             <w:r>
               <w:rPr>
-                <w:sz w:val="22"/>
                 <w:szCs w:val="22"/>
               </w:rPr>
-              <w:lastRenderedPageBreak/>
-              <w:t>Прикладная программное средство для моделирования и анализа эл</w:t>
-            </w:r>
-            <w:proofErr w:type="gramStart"/>
-            <w:r>
-              <w:rPr>
-                <w:sz w:val="22"/>
+              <w:t>Прикладная программное средство для</w:t>
+            </w:r>
+            <w:r>
+              <w:rPr>
                 <w:szCs w:val="22"/>
               </w:rPr>
-              <w:t>. схем</w:t>
-            </w:r>
-            <w:proofErr w:type="gramEnd"/>
-            <w:r>
-              <w:rPr>
-                <w:sz w:val="22"/>
+              <w:t xml:space="preserve"> моделирования и анализа электрических</w:t>
+            </w:r>
+            <w:r>
+              <w:rPr>
                 <w:szCs w:val="22"/>
               </w:rPr>
-              <w:t>.</w:t>
+              <w:t xml:space="preserve"> схем.</w:t>
             </w:r>
           </w:p>
         </w:tc>
@@ -1381,16 +3730,13 @@
             <w:pPr>
               <w:ind w:firstLine="0"/>
               <w:rPr>
-                <w:sz w:val="22"/>
                 <w:szCs w:val="22"/>
               </w:rPr>
             </w:pPr>
             <w:r>
               <w:rPr>
-                <w:sz w:val="22"/>
                 <w:szCs w:val="22"/>
               </w:rPr>
-              <w:lastRenderedPageBreak/>
               <w:t>Благодаря которому</w:t>
             </w:r>
           </w:p>
@@ -1403,13 +3749,11 @@
             <w:pPr>
               <w:ind w:firstLine="0"/>
               <w:rPr>
-                <w:sz w:val="22"/>
                 <w:szCs w:val="22"/>
               </w:rPr>
             </w:pPr>
             <w:r>
               <w:rPr>
-                <w:sz w:val="22"/>
                 <w:szCs w:val="22"/>
               </w:rPr>
               <w:t>Можно легко построить моделируемую цепь, и автоматически получить характеристики протекающих токов.</w:t>
@@ -1426,14 +3770,14 @@
             <w:pPr>
               <w:ind w:firstLine="0"/>
               <w:rPr>
-                <w:sz w:val="22"/>
                 <w:szCs w:val="22"/>
+                <w:highlight w:val="yellow"/>
               </w:rPr>
             </w:pPr>
             <w:r>
               <w:rPr>
-                <w:sz w:val="22"/>
                 <w:szCs w:val="22"/>
+                <w:highlight w:val="yellow"/>
               </w:rPr>
               <w:t>Не как</w:t>
             </w:r>
@@ -1447,14 +3791,14 @@
             <w:pPr>
               <w:ind w:firstLine="0"/>
               <w:rPr>
-                <w:sz w:val="22"/>
                 <w:szCs w:val="22"/>
+                <w:highlight w:val="yellow"/>
               </w:rPr>
             </w:pPr>
             <w:r>
               <w:rPr>
-                <w:sz w:val="22"/>
                 <w:szCs w:val="22"/>
+                <w:highlight w:val="yellow"/>
               </w:rPr>
               <w:t>Принципиальные схемы цепи.</w:t>
             </w:r>
@@ -1471,21 +3815,45 @@
       <w:pPr>
         <w:pStyle w:val="1"/>
       </w:pPr>
-      <w:bookmarkStart w:id="16" w:name="_Toc445390531"/>
+      <w:bookmarkStart w:id="34" w:name="_Toc478620363"/>
+      <w:bookmarkStart w:id="35" w:name="_Toc478633560"/>
+      <w:r>
+        <w:t xml:space="preserve">3. </w:t>
+      </w:r>
       <w:r>
         <w:t>Описание заинтересованных лиц и пользователей</w:t>
       </w:r>
-      <w:bookmarkEnd w:id="16"/>
+      <w:bookmarkEnd w:id="34"/>
+      <w:bookmarkEnd w:id="35"/>
     </w:p>
     <w:p>
       <w:pPr>
         <w:pStyle w:val="2"/>
       </w:pPr>
-      <w:bookmarkStart w:id="17" w:name="_Toc445390532"/>
+      <w:bookmarkStart w:id="36" w:name="_Toc478620364"/>
+      <w:bookmarkStart w:id="37" w:name="_Toc478633561"/>
+      <w:r>
+        <w:t>3.1 Демография рынка</w:t>
+      </w:r>
+      <w:bookmarkEnd w:id="36"/>
+      <w:bookmarkEnd w:id="37"/>
+    </w:p>
+    <w:p>
+      <w:pPr>
+        <w:pStyle w:val="2"/>
+      </w:pPr>
+      <w:bookmarkStart w:id="38" w:name="_Toc445390532"/>
+      <w:bookmarkStart w:id="39" w:name="_Toc478620365"/>
+      <w:bookmarkStart w:id="40" w:name="_Toc478633562"/>
+      <w:r>
+        <w:t xml:space="preserve">3.1 </w:t>
+      </w:r>
       <w:r>
         <w:t>Заинтересованные лица</w:t>
       </w:r>
-      <w:bookmarkEnd w:id="17"/>
+      <w:bookmarkEnd w:id="38"/>
+      <w:bookmarkEnd w:id="39"/>
+      <w:bookmarkEnd w:id="40"/>
     </w:p>
     <w:tbl>
       <w:tblPr>
@@ -1509,13 +3877,11 @@
               <w:jc w:val="center"/>
               <w:rPr>
                 <w:b/>
-                <w:sz w:val="22"/>
               </w:rPr>
             </w:pPr>
             <w:r>
               <w:rPr>
                 <w:b/>
-                <w:sz w:val="22"/>
               </w:rPr>
               <w:t>Наименование</w:t>
             </w:r>
@@ -1531,13 +3897,11 @@
               <w:jc w:val="center"/>
               <w:rPr>
                 <w:b/>
-                <w:sz w:val="22"/>
               </w:rPr>
             </w:pPr>
             <w:r>
               <w:rPr>
                 <w:b/>
-                <w:sz w:val="22"/>
               </w:rPr>
               <w:t>Представляет</w:t>
             </w:r>
@@ -1553,13 +3917,11 @@
               <w:jc w:val="center"/>
               <w:rPr>
                 <w:b/>
-                <w:sz w:val="22"/>
               </w:rPr>
             </w:pPr>
             <w:r>
               <w:rPr>
                 <w:b/>
-                <w:sz w:val="22"/>
               </w:rPr>
               <w:t>Роль</w:t>
             </w:r>
@@ -1574,14 +3936,8 @@
           <w:p>
             <w:pPr>
               <w:ind w:firstLine="0"/>
-              <w:rPr>
-                <w:sz w:val="22"/>
-              </w:rPr>
             </w:pPr>
             <w:r>
-              <w:rPr>
-                <w:sz w:val="22"/>
-              </w:rPr>
               <w:t>Преподаватель</w:t>
             </w:r>
           </w:p>
@@ -1593,16 +3949,7 @@
           <w:p>
             <w:pPr>
               <w:ind w:firstLine="0"/>
-              <w:rPr>
-                <w:sz w:val="22"/>
-              </w:rPr>
             </w:pPr>
-            <w:r>
-              <w:rPr>
-                <w:sz w:val="22"/>
-              </w:rPr>
-              <w:t>Руководитель процесса создания ПС</w:t>
-            </w:r>
           </w:p>
         </w:tc>
         <w:tc>
@@ -1613,56 +3960,11 @@
             <w:pPr>
               <w:ind w:firstLine="0"/>
               <w:jc w:val="left"/>
-              <w:rPr>
-                <w:sz w:val="22"/>
-              </w:rPr>
             </w:pPr>
             <w:r>
-              <w:rPr>
-                <w:sz w:val="22"/>
-              </w:rPr>
-              <w:t>Контроль процесса создания ПС, документации,</w:t>
-            </w:r>
-            <w:r>
-              <w:rPr>
-                <w:sz w:val="22"/>
-              </w:rPr>
-              <w:t xml:space="preserve"> </w:t>
-            </w:r>
-            <w:r>
-              <w:rPr>
-                <w:sz w:val="22"/>
-              </w:rPr>
-              <w:t>консультаци</w:t>
-            </w:r>
-            <w:r>
-              <w:rPr>
-                <w:sz w:val="22"/>
-              </w:rPr>
-              <w:t>и</w:t>
-            </w:r>
-            <w:r>
-              <w:rPr>
-                <w:sz w:val="22"/>
-              </w:rPr>
-              <w:t xml:space="preserve"> по процесс</w:t>
-            </w:r>
-            <w:r>
-              <w:rPr>
-                <w:sz w:val="22"/>
-              </w:rPr>
-              <w:t>у</w:t>
-            </w:r>
-            <w:r>
-              <w:rPr>
-                <w:sz w:val="22"/>
-              </w:rPr>
-              <w:t xml:space="preserve"> разработки</w:t>
-            </w:r>
-            <w:r>
-              <w:rPr>
-                <w:sz w:val="22"/>
-              </w:rPr>
+              <w:t>Контроль процесса создания ПС, документации</w:t>
+            </w:r>
+            <w:r>
               <w:t>.</w:t>
             </w:r>
           </w:p>
@@ -1676,15 +3978,9 @@
           <w:p>
             <w:pPr>
               <w:ind w:firstLine="0"/>
-              <w:rPr>
-                <w:sz w:val="22"/>
-              </w:rPr>
             </w:pPr>
             <w:r>
-              <w:rPr>
-                <w:sz w:val="22"/>
-              </w:rPr>
-              <w:t>Студенты</w:t>
+              <w:t>Руководитель</w:t>
             </w:r>
           </w:p>
         </w:tc>
@@ -1695,16 +3991,7 @@
           <w:p>
             <w:pPr>
               <w:ind w:firstLine="0"/>
-              <w:rPr>
-                <w:sz w:val="22"/>
-              </w:rPr>
             </w:pPr>
-            <w:r>
-              <w:rPr>
-                <w:sz w:val="22"/>
-              </w:rPr>
-              <w:t>Создатели ПС</w:t>
-            </w:r>
           </w:p>
         </w:tc>
         <w:tc>
@@ -1715,16 +4002,7 @@
             <w:pPr>
               <w:ind w:firstLine="0"/>
               <w:jc w:val="left"/>
-              <w:rPr>
-                <w:sz w:val="22"/>
-              </w:rPr>
             </w:pPr>
-            <w:r>
-              <w:rPr>
-                <w:sz w:val="22"/>
-              </w:rPr>
-              <w:t>Создание конечного программного продукта, создание документации.</w:t>
-            </w:r>
           </w:p>
         </w:tc>
       </w:tr>
@@ -1736,15 +4014,9 @@
           <w:p>
             <w:pPr>
               <w:ind w:firstLine="0"/>
-              <w:rPr>
-                <w:sz w:val="22"/>
-              </w:rPr>
             </w:pPr>
             <w:r>
-              <w:rPr>
-                <w:sz w:val="22"/>
-              </w:rPr>
-              <w:t>Пользователи</w:t>
+              <w:t>Студенты</w:t>
             </w:r>
           </w:p>
         </w:tc>
@@ -1755,15 +4027,9 @@
           <w:p>
             <w:pPr>
               <w:ind w:firstLine="0"/>
-              <w:rPr>
-                <w:sz w:val="22"/>
-              </w:rPr>
             </w:pPr>
             <w:r>
-              <w:rPr>
-                <w:sz w:val="22"/>
-              </w:rPr>
-              <w:t>Конечные пользователи предоставляемой ПС</w:t>
+              <w:t>Создатели ПС</w:t>
             </w:r>
           </w:p>
         </w:tc>
@@ -1775,26 +4041,56 @@
             <w:pPr>
               <w:ind w:firstLine="0"/>
               <w:jc w:val="left"/>
-              <w:rPr>
-                <w:sz w:val="22"/>
-              </w:rPr>
             </w:pPr>
             <w:r>
-              <w:rPr>
-                <w:sz w:val="22"/>
-              </w:rPr>
+              <w:t>Создание конечного программного продукта, создание документации.</w:t>
+            </w:r>
+          </w:p>
+        </w:tc>
+      </w:tr>
+      <w:tr>
+        <w:tc>
+          <w:tcPr>
+            <w:tcW w:w="3115" w:type="dxa"/>
+          </w:tcPr>
+          <w:p>
+            <w:pPr>
+              <w:ind w:firstLine="0"/>
+            </w:pPr>
+            <w:r>
+              <w:t>Пользователи</w:t>
+            </w:r>
+          </w:p>
+        </w:tc>
+        <w:tc>
+          <w:tcPr>
+            <w:tcW w:w="3115" w:type="dxa"/>
+          </w:tcPr>
+          <w:p>
+            <w:pPr>
+              <w:ind w:firstLine="0"/>
+            </w:pPr>
+            <w:r>
+              <w:t>Конечные пользователи предоставляемой ПС</w:t>
+            </w:r>
+          </w:p>
+        </w:tc>
+        <w:tc>
+          <w:tcPr>
+            <w:tcW w:w="3115" w:type="dxa"/>
+          </w:tcPr>
+          <w:p>
+            <w:pPr>
+              <w:ind w:firstLine="0"/>
+              <w:jc w:val="left"/>
+            </w:pPr>
+            <w:r>
               <w:t>Работа с</w:t>
             </w:r>
             <w:r>
-              <w:rPr>
-                <w:sz w:val="22"/>
-              </w:rPr>
               <w:t xml:space="preserve"> конечным продуктом</w:t>
             </w:r>
             <w:r>
-              <w:rPr>
-                <w:sz w:val="22"/>
-              </w:rPr>
               <w:t>.</w:t>
             </w:r>
           </w:p>
@@ -1806,11 +4102,18 @@
       <w:pPr>
         <w:pStyle w:val="2"/>
       </w:pPr>
-      <w:bookmarkStart w:id="18" w:name="_Toc445390533"/>
+      <w:bookmarkStart w:id="41" w:name="_Toc445390533"/>
+      <w:bookmarkStart w:id="42" w:name="_Toc478620366"/>
+      <w:bookmarkStart w:id="43" w:name="_Toc478633563"/>
+      <w:r>
+        <w:t xml:space="preserve">3.2 </w:t>
+      </w:r>
       <w:r>
         <w:t>Пользователи</w:t>
       </w:r>
-      <w:bookmarkEnd w:id="18"/>
+      <w:bookmarkEnd w:id="41"/>
+      <w:bookmarkEnd w:id="42"/>
+      <w:bookmarkEnd w:id="43"/>
     </w:p>
     <w:tbl>
       <w:tblPr>
@@ -1834,13 +4137,11 @@
               <w:jc w:val="center"/>
               <w:rPr>
                 <w:b/>
-                <w:sz w:val="22"/>
               </w:rPr>
             </w:pPr>
             <w:r>
               <w:rPr>
                 <w:b/>
-                <w:sz w:val="22"/>
               </w:rPr>
               <w:t>Наименование</w:t>
             </w:r>
@@ -1856,13 +4157,11 @@
               <w:jc w:val="center"/>
               <w:rPr>
                 <w:b/>
-                <w:sz w:val="22"/>
               </w:rPr>
             </w:pPr>
             <w:r>
               <w:rPr>
                 <w:b/>
-                <w:sz w:val="22"/>
               </w:rPr>
               <w:t>Описание</w:t>
             </w:r>
@@ -1878,13 +4177,11 @@
               <w:jc w:val="center"/>
               <w:rPr>
                 <w:b/>
-                <w:sz w:val="22"/>
               </w:rPr>
             </w:pPr>
             <w:r>
               <w:rPr>
                 <w:b/>
-                <w:sz w:val="22"/>
               </w:rPr>
               <w:t>Группа заинтересованных лиц</w:t>
             </w:r>
@@ -1899,14 +4196,8 @@
           <w:p>
             <w:pPr>
               <w:ind w:firstLine="0"/>
-              <w:rPr>
-                <w:sz w:val="22"/>
-              </w:rPr>
             </w:pPr>
             <w:r>
-              <w:rPr>
-                <w:sz w:val="22"/>
-              </w:rPr>
               <w:t>Инженер</w:t>
             </w:r>
           </w:p>
@@ -1918,14 +4209,8 @@
           <w:p>
             <w:pPr>
               <w:ind w:firstLine="0"/>
-              <w:rPr>
-                <w:sz w:val="22"/>
-              </w:rPr>
             </w:pPr>
             <w:r>
-              <w:rPr>
-                <w:sz w:val="22"/>
-              </w:rPr>
               <w:t xml:space="preserve">Строит и редактирует моделируемую цепь. </w:t>
             </w:r>
           </w:p>
@@ -1937,14 +4222,8 @@
           <w:p>
             <w:pPr>
               <w:ind w:firstLine="0"/>
-              <w:rPr>
-                <w:sz w:val="22"/>
-              </w:rPr>
             </w:pPr>
             <w:r>
-              <w:rPr>
-                <w:sz w:val="22"/>
-              </w:rPr>
               <w:t>Пользователи</w:t>
             </w:r>
           </w:p>
@@ -1956,77 +4235,63 @@
       <w:pPr>
         <w:pStyle w:val="2"/>
       </w:pPr>
-      <w:bookmarkStart w:id="19" w:name="_Toc445390534"/>
+      <w:bookmarkStart w:id="44" w:name="_Toc445390534"/>
+      <w:bookmarkStart w:id="45" w:name="_Toc478620367"/>
+      <w:bookmarkStart w:id="46" w:name="_Toc478633564"/>
+      <w:r>
+        <w:t xml:space="preserve">3.3 </w:t>
+      </w:r>
       <w:r>
         <w:t>Рабочая среда пользователя</w:t>
       </w:r>
-      <w:bookmarkEnd w:id="19"/>
+      <w:bookmarkEnd w:id="44"/>
+      <w:bookmarkEnd w:id="45"/>
+      <w:bookmarkEnd w:id="46"/>
     </w:p>
     <w:p>
-      <w:pPr>
+      <w:r>
+        <w:t xml:space="preserve">Работа проводится на персональном компьютере с ОС </w:t>
+      </w:r>
+      <w:r>
         <w:rPr>
-          <w:sz w:val="22"/>
-        </w:rPr>
-      </w:pPr>
-      <w:r>
-        <w:rPr>
-          <w:sz w:val="22"/>
-        </w:rPr>
-        <w:t xml:space="preserve">Работа проводится на персональном компьютере с ОС </w:t>
-      </w:r>
-      <w:r>
-        <w:rPr>
-          <w:sz w:val="22"/>
           <w:lang w:val="en-US"/>
         </w:rPr>
         <w:t>Windows</w:t>
       </w:r>
       <w:r>
-        <w:rPr>
-          <w:sz w:val="22"/>
-        </w:rPr>
         <w:t xml:space="preserve">. Пользователю предоставляется графический интерфейс. В один момент времени приложением может пользоваться только один пользователь. </w:t>
       </w:r>
       <w:r>
-        <w:rPr>
-          <w:sz w:val="22"/>
-        </w:rPr>
         <w:t>В процессе работы предоставляются возможности создания и редактирования эл</w:t>
       </w:r>
-      <w:proofErr w:type="gramStart"/>
-      <w:r>
-        <w:rPr>
-          <w:sz w:val="22"/>
-        </w:rPr>
-        <w:t>. цепей</w:t>
-      </w:r>
-      <w:proofErr w:type="gramEnd"/>
-      <w:r>
-        <w:rPr>
-          <w:sz w:val="22"/>
-        </w:rPr>
-        <w:t>. Все необходимые расчеты выполняются автоматически.</w:t>
+      <w:r>
+        <w:t>ектрических</w:t>
+      </w:r>
+      <w:r>
+        <w:t xml:space="preserve"> цепей. Все необходимые расчеты выполняются автоматически.</w:t>
       </w:r>
     </w:p>
+    <w:p/>
     <w:p>
       <w:pPr>
-        <w:rPr>
-          <w:sz w:val="22"/>
-        </w:rPr>
-      </w:pPr>
-    </w:p>
-    <w:p>
-      <w:pPr>
         <w:pStyle w:val="2"/>
       </w:pPr>
-      <w:bookmarkStart w:id="20" w:name="_Toc445390535"/>
+      <w:bookmarkStart w:id="47" w:name="_Toc445390535"/>
+      <w:bookmarkStart w:id="48" w:name="_Toc478620368"/>
+      <w:bookmarkStart w:id="49" w:name="_Toc478633565"/>
+      <w:r>
+        <w:lastRenderedPageBreak/>
+        <w:t xml:space="preserve">3.4 </w:t>
+      </w:r>
       <w:r>
         <w:t>Ключевые потребности заинтересованных лиц или пользовател</w:t>
       </w:r>
       <w:r>
         <w:t>ей</w:t>
       </w:r>
-      <w:bookmarkEnd w:id="20"/>
+      <w:bookmarkEnd w:id="47"/>
+      <w:bookmarkEnd w:id="48"/>
+      <w:bookmarkEnd w:id="49"/>
     </w:p>
     <w:tbl>
       <w:tblPr>
@@ -2052,13 +4317,11 @@
               <w:jc w:val="center"/>
               <w:rPr>
                 <w:b/>
-                <w:sz w:val="22"/>
               </w:rPr>
             </w:pPr>
             <w:r>
               <w:rPr>
                 <w:b/>
-                <w:sz w:val="22"/>
               </w:rPr>
               <w:t>Необходимость</w:t>
             </w:r>
@@ -2074,13 +4337,11 @@
               <w:jc w:val="center"/>
               <w:rPr>
                 <w:b/>
-                <w:sz w:val="22"/>
               </w:rPr>
             </w:pPr>
             <w:r>
               <w:rPr>
                 <w:b/>
-                <w:sz w:val="22"/>
               </w:rPr>
               <w:t>Приоритет</w:t>
             </w:r>
@@ -2096,13 +4357,11 @@
               <w:jc w:val="center"/>
               <w:rPr>
                 <w:b/>
-                <w:sz w:val="22"/>
               </w:rPr>
             </w:pPr>
             <w:r>
               <w:rPr>
                 <w:b/>
-                <w:sz w:val="22"/>
               </w:rPr>
               <w:t>Проблема</w:t>
             </w:r>
@@ -2118,13 +4377,11 @@
               <w:jc w:val="center"/>
               <w:rPr>
                 <w:b/>
-                <w:sz w:val="22"/>
               </w:rPr>
             </w:pPr>
             <w:r>
               <w:rPr>
                 <w:b/>
-                <w:sz w:val="22"/>
               </w:rPr>
               <w:t>Текущее решение</w:t>
             </w:r>
@@ -2140,13 +4397,11 @@
               <w:jc w:val="center"/>
               <w:rPr>
                 <w:b/>
-                <w:sz w:val="22"/>
               </w:rPr>
             </w:pPr>
             <w:r>
               <w:rPr>
                 <w:b/>
-                <w:sz w:val="22"/>
               </w:rPr>
               <w:t>Предполагаемое решение</w:t>
             </w:r>
@@ -2161,14 +4416,8 @@
           <w:p>
             <w:pPr>
               <w:ind w:firstLine="0"/>
-              <w:rPr>
-                <w:sz w:val="22"/>
-              </w:rPr>
             </w:pPr>
             <w:r>
-              <w:rPr>
-                <w:sz w:val="22"/>
-              </w:rPr>
               <w:t>Построение цепи</w:t>
             </w:r>
           </w:p>
@@ -2180,14 +4429,8 @@
           <w:p>
             <w:pPr>
               <w:ind w:firstLine="0"/>
-              <w:rPr>
-                <w:sz w:val="22"/>
-              </w:rPr>
             </w:pPr>
             <w:r>
-              <w:rPr>
-                <w:sz w:val="22"/>
-              </w:rPr>
               <w:t>Высокий</w:t>
             </w:r>
           </w:p>
@@ -2199,14 +4442,8 @@
           <w:p>
             <w:pPr>
               <w:ind w:firstLine="0"/>
-              <w:rPr>
-                <w:sz w:val="22"/>
-              </w:rPr>
             </w:pPr>
             <w:r>
-              <w:rPr>
-                <w:sz w:val="22"/>
-              </w:rPr>
               <w:t>Нет</w:t>
             </w:r>
           </w:p>
@@ -2218,14 +4455,8 @@
           <w:p>
             <w:pPr>
               <w:ind w:firstLine="0"/>
-              <w:rPr>
-                <w:sz w:val="22"/>
-              </w:rPr>
             </w:pPr>
             <w:r>
-              <w:rPr>
-                <w:sz w:val="22"/>
-              </w:rPr>
               <w:t>Нет</w:t>
             </w:r>
           </w:p>
@@ -2237,14 +4468,8 @@
           <w:p>
             <w:pPr>
               <w:ind w:firstLine="0"/>
-              <w:rPr>
-                <w:sz w:val="22"/>
-              </w:rPr>
             </w:pPr>
             <w:r>
-              <w:rPr>
-                <w:sz w:val="22"/>
-              </w:rPr>
               <w:t>Предоставление пользователю набора базовых шаблонов цепей</w:t>
             </w:r>
           </w:p>
@@ -2258,14 +4483,8 @@
           <w:p>
             <w:pPr>
               <w:ind w:firstLine="0"/>
-              <w:rPr>
-                <w:sz w:val="22"/>
-              </w:rPr>
             </w:pPr>
             <w:r>
-              <w:rPr>
-                <w:sz w:val="22"/>
-              </w:rPr>
               <w:t>Редактирование модели</w:t>
             </w:r>
           </w:p>
@@ -2277,14 +4496,8 @@
           <w:p>
             <w:pPr>
               <w:ind w:firstLine="0"/>
-              <w:rPr>
-                <w:sz w:val="22"/>
-              </w:rPr>
             </w:pPr>
             <w:r>
-              <w:rPr>
-                <w:sz w:val="22"/>
-              </w:rPr>
               <w:t>Высокий</w:t>
             </w:r>
           </w:p>
@@ -2296,14 +4509,8 @@
           <w:p>
             <w:pPr>
               <w:ind w:firstLine="0"/>
-              <w:rPr>
-                <w:sz w:val="22"/>
-              </w:rPr>
             </w:pPr>
             <w:r>
-              <w:rPr>
-                <w:sz w:val="22"/>
-              </w:rPr>
               <w:t>Нет</w:t>
             </w:r>
           </w:p>
@@ -2315,14 +4522,8 @@
           <w:p>
             <w:pPr>
               <w:ind w:firstLine="0"/>
-              <w:rPr>
-                <w:sz w:val="22"/>
-              </w:rPr>
             </w:pPr>
             <w:r>
-              <w:rPr>
-                <w:sz w:val="22"/>
-              </w:rPr>
               <w:t>Нет</w:t>
             </w:r>
           </w:p>
@@ -2334,14 +4535,8 @@
           <w:p>
             <w:pPr>
               <w:ind w:firstLine="0"/>
-              <w:rPr>
-                <w:sz w:val="22"/>
-              </w:rPr>
             </w:pPr>
             <w:r>
-              <w:rPr>
-                <w:sz w:val="22"/>
-              </w:rPr>
               <w:t xml:space="preserve">Предоставление пользователю элементов интерфейса для добавления и удаления элементов модели </w:t>
             </w:r>
           </w:p>
@@ -2355,14 +4550,8 @@
           <w:p>
             <w:pPr>
               <w:ind w:firstLine="0"/>
-              <w:rPr>
-                <w:sz w:val="22"/>
-              </w:rPr>
             </w:pPr>
             <w:r>
-              <w:rPr>
-                <w:sz w:val="22"/>
-              </w:rPr>
               <w:t>Сохранение и восстановление текущего прогресса с моделью</w:t>
             </w:r>
           </w:p>
@@ -2374,14 +4563,8 @@
           <w:p>
             <w:pPr>
               <w:ind w:firstLine="0"/>
-              <w:rPr>
-                <w:sz w:val="22"/>
-              </w:rPr>
             </w:pPr>
             <w:r>
-              <w:rPr>
-                <w:sz w:val="22"/>
-              </w:rPr>
               <w:t>Высокий</w:t>
             </w:r>
           </w:p>
@@ -2393,14 +4576,8 @@
           <w:p>
             <w:pPr>
               <w:ind w:firstLine="0"/>
-              <w:rPr>
-                <w:sz w:val="22"/>
-              </w:rPr>
             </w:pPr>
             <w:r>
-              <w:rPr>
-                <w:sz w:val="22"/>
-              </w:rPr>
               <w:t>Нет</w:t>
             </w:r>
           </w:p>
@@ -2412,14 +4589,8 @@
           <w:p>
             <w:pPr>
               <w:ind w:firstLine="0"/>
-              <w:rPr>
-                <w:sz w:val="22"/>
-              </w:rPr>
             </w:pPr>
             <w:r>
-              <w:rPr>
-                <w:sz w:val="22"/>
-              </w:rPr>
               <w:t>Нет</w:t>
             </w:r>
           </w:p>
@@ -2431,14 +4602,8 @@
           <w:p>
             <w:pPr>
               <w:ind w:firstLine="0"/>
-              <w:rPr>
-                <w:sz w:val="22"/>
-              </w:rPr>
             </w:pPr>
             <w:r>
-              <w:rPr>
-                <w:sz w:val="22"/>
-              </w:rPr>
               <w:t xml:space="preserve">Предоставление пользователю элементов интерфейса для сохранения текущего прогресса в файл с возможностью его последующего восстановления </w:t>
             </w:r>
           </w:p>
@@ -2449,22 +4614,26 @@
       <w:pPr>
         <w:pStyle w:val="2"/>
       </w:pPr>
-      <w:bookmarkStart w:id="21" w:name="_Toc445390536"/>
+      <w:bookmarkStart w:id="50" w:name="_Toc445390536"/>
     </w:p>
     <w:p>
       <w:pPr>
         <w:pStyle w:val="2"/>
       </w:pPr>
+      <w:bookmarkStart w:id="51" w:name="_Toc478620369"/>
+      <w:bookmarkStart w:id="52" w:name="_Toc478633566"/>
+      <w:r>
+        <w:t xml:space="preserve">3.5 </w:t>
+      </w:r>
       <w:r>
         <w:t>Альтернативы или конкуренция продукта</w:t>
       </w:r>
-      <w:bookmarkEnd w:id="21"/>
+      <w:bookmarkEnd w:id="50"/>
+      <w:bookmarkEnd w:id="51"/>
+      <w:bookmarkEnd w:id="52"/>
     </w:p>
     <w:p>
       <w:r>
-        <w:rPr>
-          <w:sz w:val="22"/>
-        </w:rPr>
         <w:t>Аналогичные продукты представлены достаточно широко.</w:t>
       </w:r>
     </w:p>
@@ -2472,40 +4641,41 @@
       <w:pPr>
         <w:pStyle w:val="1"/>
       </w:pPr>
-      <w:bookmarkStart w:id="22" w:name="_Открыть_существующий_проект"/>
-      <w:bookmarkStart w:id="23" w:name="_Toc445390537"/>
-      <w:bookmarkEnd w:id="22"/>
+      <w:bookmarkStart w:id="53" w:name="_Открыть_существующий_проект"/>
+      <w:bookmarkStart w:id="54" w:name="_Toc478620370"/>
+      <w:bookmarkStart w:id="55" w:name="_Toc478633567"/>
+      <w:bookmarkEnd w:id="53"/>
+      <w:r>
+        <w:t xml:space="preserve">4. </w:t>
+      </w:r>
       <w:r>
         <w:t>Обзор продукта</w:t>
       </w:r>
-      <w:bookmarkEnd w:id="23"/>
+      <w:bookmarkEnd w:id="54"/>
+      <w:bookmarkEnd w:id="55"/>
     </w:p>
     <w:p>
       <w:pPr>
         <w:pStyle w:val="2"/>
       </w:pPr>
-      <w:bookmarkStart w:id="24" w:name="_Toc445390538"/>
-      <w:r>
-        <w:t>Общий взгляд на продукт</w:t>
-      </w:r>
-      <w:bookmarkEnd w:id="24"/>
+      <w:bookmarkStart w:id="56" w:name="_Toc445390538"/>
+      <w:bookmarkStart w:id="57" w:name="_Toc478620371"/>
+      <w:bookmarkStart w:id="58" w:name="_Toc478633568"/>
+      <w:r>
+        <w:t xml:space="preserve">4.1 </w:t>
+      </w:r>
+      <w:bookmarkEnd w:id="56"/>
+      <w:r>
+        <w:t>Перспективы продукта</w:t>
+      </w:r>
+      <w:bookmarkEnd w:id="57"/>
+      <w:bookmarkEnd w:id="58"/>
     </w:p>
     <w:p>
-      <w:pPr>
-        <w:rPr>
-          <w:sz w:val="22"/>
-        </w:rPr>
-      </w:pPr>
-      <w:r>
-        <w:rPr>
-          <w:sz w:val="22"/>
-        </w:rPr>
+      <w:r>
         <w:t xml:space="preserve">Данный продукт не имеет зависимостей </w:t>
       </w:r>
       <w:r>
-        <w:rPr>
-          <w:sz w:val="22"/>
-        </w:rPr>
         <w:t>от других продуктов.</w:t>
       </w:r>
     </w:p>
@@ -2513,37 +4683,39 @@
       <w:pPr>
         <w:pStyle w:val="2"/>
       </w:pPr>
-      <w:bookmarkStart w:id="25" w:name="_Toc445390539"/>
-      <w:r>
-        <w:t>Предположения</w:t>
-      </w:r>
-      <w:r>
-        <w:t xml:space="preserve"> и зависимости</w:t>
-      </w:r>
-      <w:bookmarkEnd w:id="25"/>
+      <w:bookmarkStart w:id="59" w:name="_Toc478620372"/>
+      <w:bookmarkStart w:id="60" w:name="_Toc478633569"/>
+      <w:r>
+        <w:t>4.2 Резюме возможностей</w:t>
+      </w:r>
+      <w:bookmarkEnd w:id="59"/>
+      <w:bookmarkEnd w:id="60"/>
     </w:p>
     <w:p>
       <w:pPr>
-        <w:rPr>
-          <w:sz w:val="22"/>
-        </w:rPr>
-      </w:pPr>
-      <w:r>
-        <w:rPr>
-          <w:sz w:val="22"/>
-        </w:rPr>
+        <w:pStyle w:val="2"/>
+      </w:pPr>
+      <w:bookmarkStart w:id="61" w:name="_Toc445390539"/>
+      <w:bookmarkStart w:id="62" w:name="_Toc478620373"/>
+      <w:bookmarkStart w:id="63" w:name="_Toc478633570"/>
+      <w:r>
+        <w:t xml:space="preserve">4.3 Допущения </w:t>
+      </w:r>
+      <w:r>
+        <w:t>и зависимости</w:t>
+      </w:r>
+      <w:bookmarkEnd w:id="61"/>
+      <w:bookmarkEnd w:id="62"/>
+      <w:bookmarkEnd w:id="63"/>
+    </w:p>
+    <w:p>
+      <w:r>
         <w:t>Изменения следующий факторов повлечет за собой измене</w:t>
       </w:r>
       <w:r>
-        <w:rPr>
-          <w:sz w:val="22"/>
-        </w:rPr>
         <w:t>ние текущего документа</w:t>
       </w:r>
       <w:r>
-        <w:rPr>
-          <w:sz w:val="22"/>
-        </w:rPr>
         <w:t>:</w:t>
       </w:r>
     </w:p>
@@ -2554,28 +4726,14 @@
           <w:ilvl w:val="0"/>
           <w:numId w:val="20"/>
         </w:numPr>
-        <w:rPr>
-          <w:sz w:val="22"/>
-        </w:rPr>
-      </w:pPr>
-      <w:proofErr w:type="gramStart"/>
-      <w:r>
-        <w:rPr>
-          <w:sz w:val="22"/>
-        </w:rPr>
-        <w:t>список</w:t>
-      </w:r>
-      <w:proofErr w:type="gramEnd"/>
-      <w:r>
-        <w:rPr>
-          <w:sz w:val="22"/>
-        </w:rPr>
-        <w:t xml:space="preserve"> поддерживаемых ОС</w:t>
-      </w:r>
-      <w:r>
-        <w:rPr>
-          <w:sz w:val="22"/>
-        </w:rPr>
+      </w:pPr>
+      <w:r>
+        <w:t>С</w:t>
+      </w:r>
+      <w:r>
+        <w:t>писок поддерживаемых ОС</w:t>
+      </w:r>
+      <w:r>
         <w:t>;</w:t>
       </w:r>
     </w:p>
@@ -2586,28 +4744,14 @@
           <w:ilvl w:val="0"/>
           <w:numId w:val="20"/>
         </w:numPr>
-        <w:rPr>
-          <w:sz w:val="22"/>
-        </w:rPr>
-      </w:pPr>
-      <w:proofErr w:type="gramStart"/>
-      <w:r>
-        <w:rPr>
-          <w:sz w:val="22"/>
-        </w:rPr>
-        <w:t>рассчитываемые</w:t>
-      </w:r>
-      <w:proofErr w:type="gramEnd"/>
-      <w:r>
-        <w:rPr>
-          <w:sz w:val="22"/>
-        </w:rPr>
-        <w:t xml:space="preserve"> характеристики цепи</w:t>
-      </w:r>
-      <w:r>
-        <w:rPr>
-          <w:sz w:val="22"/>
-        </w:rPr>
+      </w:pPr>
+      <w:r>
+        <w:t>Р</w:t>
+      </w:r>
+      <w:r>
+        <w:t>ассчитываемые характеристики цепи</w:t>
+      </w:r>
+      <w:r>
         <w:t>;</w:t>
       </w:r>
     </w:p>
@@ -2618,78 +4762,469 @@
           <w:ilvl w:val="0"/>
           <w:numId w:val="20"/>
         </w:numPr>
-        <w:rPr>
-          <w:sz w:val="22"/>
-        </w:rPr>
-      </w:pPr>
-      <w:proofErr w:type="gramStart"/>
-      <w:r>
-        <w:rPr>
-          <w:sz w:val="22"/>
-        </w:rPr>
-        <w:t>р</w:t>
-      </w:r>
-      <w:r>
-        <w:rPr>
-          <w:sz w:val="22"/>
-        </w:rPr>
+      </w:pPr>
+      <w:r>
+        <w:t>Р</w:t>
+      </w:r>
+      <w:r>
         <w:t>асширение</w:t>
       </w:r>
-      <w:proofErr w:type="gramEnd"/>
-      <w:r>
-        <w:rPr>
-          <w:sz w:val="22"/>
-        </w:rPr>
-        <w:t xml:space="preserve"> списка поддерживаемых эл. компонентов, к примеру - программируемых микроконтроллеров.</w:t>
+      <w:r>
+        <w:t xml:space="preserve"> списка поддерживаемых электрических</w:t>
+      </w:r>
+      <w:r>
+        <w:t xml:space="preserve"> компонентов, к примеру - программируемых микроконтроллеров.</w:t>
       </w:r>
     </w:p>
     <w:p>
       <w:pPr>
-        <w:pStyle w:val="1"/>
-      </w:pPr>
-      <w:bookmarkStart w:id="26" w:name="_Toc445390540"/>
-      <w:r>
-        <w:t>Особенности продукта</w:t>
-      </w:r>
-      <w:bookmarkEnd w:id="26"/>
+        <w:pStyle w:val="2"/>
+      </w:pPr>
+      <w:bookmarkStart w:id="64" w:name="_Toc478620374"/>
+      <w:bookmarkStart w:id="65" w:name="_Toc478633571"/>
+      <w:r>
+        <w:t>4.4 Стоимость и цены</w:t>
+      </w:r>
+      <w:bookmarkEnd w:id="64"/>
+      <w:bookmarkEnd w:id="65"/>
     </w:p>
     <w:p>
       <w:pPr>
-        <w:rPr>
-          <w:sz w:val="22"/>
-        </w:rPr>
-      </w:pPr>
-      <w:r>
-        <w:rPr>
-          <w:sz w:val="22"/>
-        </w:rPr>
-        <w:t>-</w:t>
-      </w:r>
+        <w:pStyle w:val="2"/>
+      </w:pPr>
+      <w:bookmarkStart w:id="66" w:name="_Toc478620375"/>
+      <w:bookmarkStart w:id="67" w:name="_Toc478633572"/>
+      <w:r>
+        <w:t>4.5 Лицензирование и установка</w:t>
+      </w:r>
+      <w:bookmarkEnd w:id="66"/>
+      <w:bookmarkEnd w:id="67"/>
     </w:p>
     <w:p>
       <w:pPr>
         <w:pStyle w:val="1"/>
       </w:pPr>
-      <w:bookmarkStart w:id="27" w:name="_Toc445390541"/>
-      <w:r>
-        <w:t>Прочие требования к продукту</w:t>
-      </w:r>
-      <w:bookmarkEnd w:id="27"/>
+      <w:bookmarkStart w:id="68" w:name="_Toc478620376"/>
+      <w:bookmarkStart w:id="69" w:name="_Toc478633573"/>
+      <w:r>
+        <w:t xml:space="preserve">5. </w:t>
+      </w:r>
+      <w:r>
+        <w:t>Возможности</w:t>
+      </w:r>
+      <w:r>
+        <w:t xml:space="preserve"> продукта</w:t>
+      </w:r>
+      <w:bookmarkEnd w:id="68"/>
+      <w:bookmarkEnd w:id="69"/>
     </w:p>
     <w:p>
       <w:pPr>
+        <w:pStyle w:val="2"/>
+      </w:pPr>
+      <w:bookmarkStart w:id="70" w:name="_Toc478620377"/>
+      <w:bookmarkStart w:id="71" w:name="_Toc478633574"/>
+      <w:r>
+        <w:t>5.1 Моделирование цепи</w:t>
+      </w:r>
+      <w:bookmarkEnd w:id="70"/>
+      <w:bookmarkEnd w:id="71"/>
+    </w:p>
+    <w:p>
+      <w:pPr>
+        <w:pStyle w:val="1"/>
+      </w:pPr>
+      <w:bookmarkStart w:id="72" w:name="_Toc478620378"/>
+      <w:bookmarkStart w:id="73" w:name="_Toc478633575"/>
+      <w:r>
+        <w:t>6. Требования к продукту</w:t>
+      </w:r>
+      <w:bookmarkEnd w:id="72"/>
+      <w:bookmarkEnd w:id="73"/>
+    </w:p>
+    <w:p>
+      <w:pPr>
+        <w:pStyle w:val="a5"/>
+        <w:numPr>
+          <w:ilvl w:val="0"/>
+          <w:numId w:val="23"/>
+        </w:numPr>
         <w:rPr>
-          <w:sz w:val="22"/>
+          <w:shd w:val="clear" w:color="auto" w:fill="auto"/>
         </w:rPr>
       </w:pPr>
       <w:r>
+        <w:t>Разработка на C++;</w:t>
+      </w:r>
+    </w:p>
+    <w:p>
+      <w:pPr>
+        <w:pStyle w:val="a5"/>
+        <w:numPr>
+          <w:ilvl w:val="0"/>
+          <w:numId w:val="23"/>
+        </w:numPr>
+      </w:pPr>
+      <w:r>
+        <w:t>Реализовать с</w:t>
+      </w:r>
+      <w:r>
+        <w:t>вой контейнер</w:t>
+      </w:r>
+      <w:r>
+        <w:t xml:space="preserve"> (параллельно-последовательный граф)</w:t>
+      </w:r>
+      <w:r>
+        <w:t xml:space="preserve"> </w:t>
+      </w:r>
+      <w:r>
+        <w:t xml:space="preserve">используя стандартные контейнеры </w:t>
+      </w:r>
+      <w:r>
+        <w:t>SLT;</w:t>
+      </w:r>
+    </w:p>
+    <w:p>
+      <w:pPr>
+        <w:pStyle w:val="a5"/>
+        <w:numPr>
+          <w:ilvl w:val="0"/>
+          <w:numId w:val="23"/>
+        </w:numPr>
+      </w:pPr>
+      <w:r>
+        <w:t>Реализовать с</w:t>
+      </w:r>
+      <w:r>
+        <w:t>вои описания исключений;</w:t>
+      </w:r>
+    </w:p>
+    <w:p>
+      <w:pPr>
+        <w:pStyle w:val="a5"/>
+        <w:numPr>
+          <w:ilvl w:val="0"/>
+          <w:numId w:val="23"/>
+        </w:numPr>
+      </w:pPr>
+      <w:r>
+        <w:t>Реализовать реализацию и свой манипулятор (изменяет состояние потока)</w:t>
+      </w:r>
+    </w:p>
+    <w:p>
+      <w:pPr>
+        <w:pStyle w:val="a5"/>
+        <w:numPr>
+          <w:ilvl w:val="0"/>
+          <w:numId w:val="23"/>
+        </w:numPr>
+      </w:pPr>
+      <w:r>
+        <w:t>Реализовать с</w:t>
+      </w:r>
+      <w:r>
+        <w:t xml:space="preserve">вой </w:t>
+      </w:r>
+      <w:proofErr w:type="spellStart"/>
+      <w:r>
+        <w:t>аллокатор</w:t>
+      </w:r>
+      <w:proofErr w:type="spellEnd"/>
+      <w:r>
+        <w:t>;</w:t>
+      </w:r>
+    </w:p>
+    <w:p>
+      <w:pPr>
+        <w:pStyle w:val="a5"/>
+        <w:numPr>
+          <w:ilvl w:val="0"/>
+          <w:numId w:val="23"/>
+        </w:numPr>
+      </w:pPr>
+      <w:r>
+        <w:t>Описать и реализовать проверку инвариантов контейнера предусловий и постусловий для контейнера;</w:t>
+      </w:r>
+    </w:p>
+    <w:p>
+      <w:pPr>
+        <w:pStyle w:val="a5"/>
+        <w:numPr>
+          <w:ilvl w:val="0"/>
+          <w:numId w:val="23"/>
+        </w:numPr>
+      </w:pPr>
+      <w:r>
+        <w:t>Создать, описать и использовать свои пространства имен;</w:t>
+      </w:r>
+    </w:p>
+    <w:p>
+      <w:pPr>
+        <w:pStyle w:val="a5"/>
+        <w:numPr>
+          <w:ilvl w:val="0"/>
+          <w:numId w:val="23"/>
+        </w:numPr>
+      </w:pPr>
+      <w:r>
+        <w:lastRenderedPageBreak/>
+        <w:t>Реализовать графический интерфейс с визуализацией контейнера</w:t>
+      </w:r>
+      <w:r>
+        <w:t>;</w:t>
+      </w:r>
+    </w:p>
+    <w:p>
+      <w:pPr>
+        <w:pStyle w:val="a5"/>
+        <w:numPr>
+          <w:ilvl w:val="0"/>
+          <w:numId w:val="23"/>
+        </w:numPr>
+      </w:pPr>
+      <w:r>
+        <w:t>Построить все диаграммы</w:t>
+      </w:r>
+      <w:r>
+        <w:t xml:space="preserve"> RUP;</w:t>
+      </w:r>
+    </w:p>
+    <w:p>
+      <w:pPr>
+        <w:pStyle w:val="a5"/>
+        <w:numPr>
+          <w:ilvl w:val="0"/>
+          <w:numId w:val="23"/>
+        </w:numPr>
+      </w:pPr>
+      <w:r>
+        <w:t>Построить диаграмму</w:t>
+      </w:r>
+      <w:r>
+        <w:t xml:space="preserve"> </w:t>
+      </w:r>
+      <w:proofErr w:type="spellStart"/>
+      <w:r>
+        <w:t>Ганта</w:t>
+      </w:r>
+      <w:proofErr w:type="spellEnd"/>
+      <w:r>
+        <w:t>;</w:t>
+      </w:r>
+    </w:p>
+    <w:p>
+      <w:pPr>
+        <w:pStyle w:val="a5"/>
+        <w:numPr>
+          <w:ilvl w:val="0"/>
+          <w:numId w:val="23"/>
+        </w:numPr>
+      </w:pPr>
+      <w:r>
+        <w:t>Описание того для чего разрабатывает данный продукт;</w:t>
+      </w:r>
+    </w:p>
+    <w:p>
+      <w:pPr>
+        <w:pStyle w:val="a5"/>
+        <w:numPr>
+          <w:ilvl w:val="0"/>
+          <w:numId w:val="23"/>
+        </w:numPr>
+      </w:pPr>
+      <w:r>
+        <w:t>Использовать паттерны в проекте;</w:t>
+      </w:r>
+    </w:p>
+    <w:p>
+      <w:pPr>
+        <w:pStyle w:val="a5"/>
+        <w:numPr>
+          <w:ilvl w:val="0"/>
+          <w:numId w:val="23"/>
+        </w:numPr>
+      </w:pPr>
+      <w:r>
+        <w:t>Документировать тестирование;</w:t>
+      </w:r>
+    </w:p>
+    <w:p>
+      <w:pPr>
+        <w:pStyle w:val="a5"/>
+        <w:numPr>
+          <w:ilvl w:val="0"/>
+          <w:numId w:val="23"/>
+        </w:numPr>
         <w:rPr>
-          <w:sz w:val="22"/>
+          <w:lang w:val="en-US"/>
         </w:rPr>
-        <w:t>-</w:t>
+      </w:pPr>
+      <w:r>
+        <w:t>Создать</w:t>
+      </w:r>
+      <w:r>
+        <w:rPr>
+          <w:lang w:val="en-US"/>
+        </w:rPr>
+        <w:t xml:space="preserve"> </w:t>
+      </w:r>
+      <w:r>
+        <w:t>требуемые</w:t>
+      </w:r>
+      <w:r>
+        <w:rPr>
+          <w:lang w:val="en-US"/>
+        </w:rPr>
+        <w:t xml:space="preserve"> </w:t>
+      </w:r>
+      <w:r>
+        <w:t>артефакты</w:t>
+      </w:r>
+      <w:r>
+        <w:rPr>
+          <w:lang w:val="en-US"/>
+        </w:rPr>
+        <w:t xml:space="preserve"> </w:t>
+      </w:r>
+      <w:r>
+        <w:rPr>
+          <w:lang w:val="en-US"/>
+        </w:rPr>
+        <w:t>RUP;</w:t>
       </w:r>
     </w:p>
-    <w:p/>
+    <w:p>
+      <w:pPr>
+        <w:pStyle w:val="a5"/>
+        <w:numPr>
+          <w:ilvl w:val="0"/>
+          <w:numId w:val="23"/>
+        </w:numPr>
+      </w:pPr>
+      <w:r>
+        <w:t>Описать архитектуру программы.</w:t>
+      </w:r>
+    </w:p>
+    <w:p>
+      <w:pPr>
+        <w:pStyle w:val="1"/>
+      </w:pPr>
+      <w:bookmarkStart w:id="74" w:name="_Toc478620379"/>
+      <w:bookmarkStart w:id="75" w:name="_Toc478633576"/>
+      <w:r>
+        <w:t>7. Показатели качества</w:t>
+      </w:r>
+      <w:bookmarkEnd w:id="74"/>
+      <w:bookmarkEnd w:id="75"/>
+    </w:p>
+    <w:p>
+      <w:pPr>
+        <w:pStyle w:val="1"/>
+      </w:pPr>
+      <w:bookmarkStart w:id="76" w:name="_Toc478620380"/>
+      <w:bookmarkStart w:id="77" w:name="_Toc478633577"/>
+      <w:r>
+        <w:t>8. Приоритеты</w:t>
+      </w:r>
+      <w:bookmarkEnd w:id="76"/>
+      <w:bookmarkEnd w:id="77"/>
+    </w:p>
+    <w:p>
+      <w:pPr>
+        <w:pStyle w:val="1"/>
+      </w:pPr>
+      <w:bookmarkStart w:id="78" w:name="_Toc478620381"/>
+      <w:bookmarkStart w:id="79" w:name="_Toc478633578"/>
+      <w:r>
+        <w:t>9. Прочие требования</w:t>
+      </w:r>
+      <w:bookmarkEnd w:id="78"/>
+      <w:bookmarkEnd w:id="79"/>
+    </w:p>
+    <w:p>
+      <w:pPr>
+        <w:pStyle w:val="2"/>
+      </w:pPr>
+      <w:bookmarkStart w:id="80" w:name="_Toc478620382"/>
+      <w:bookmarkStart w:id="81" w:name="_Toc478633579"/>
+      <w:r>
+        <w:t>9</w:t>
+      </w:r>
+      <w:r>
+        <w:t>.1 Системные требования</w:t>
+      </w:r>
+      <w:bookmarkEnd w:id="80"/>
+      <w:bookmarkEnd w:id="81"/>
+    </w:p>
+    <w:p>
+      <w:pPr>
+        <w:pStyle w:val="2"/>
+      </w:pPr>
+      <w:bookmarkStart w:id="82" w:name="_Toc478620383"/>
+      <w:bookmarkStart w:id="83" w:name="_Toc478633580"/>
+      <w:r>
+        <w:t>9.2 Требования к производительности</w:t>
+      </w:r>
+      <w:bookmarkEnd w:id="82"/>
+      <w:bookmarkEnd w:id="83"/>
+      <w:r>
+        <w:t xml:space="preserve"> </w:t>
+      </w:r>
+    </w:p>
+    <w:p>
+      <w:pPr>
+        <w:pStyle w:val="1"/>
+      </w:pPr>
+      <w:bookmarkStart w:id="84" w:name="_Toc478620384"/>
+      <w:bookmarkStart w:id="85" w:name="_Toc478633581"/>
+      <w:r>
+        <w:t>10. Требования к документации</w:t>
+      </w:r>
+      <w:bookmarkEnd w:id="84"/>
+      <w:bookmarkEnd w:id="85"/>
+    </w:p>
+    <w:p>
+      <w:pPr>
+        <w:pStyle w:val="2"/>
+      </w:pPr>
+      <w:bookmarkStart w:id="86" w:name="_Toc478620385"/>
+      <w:bookmarkStart w:id="87" w:name="_Toc478633582"/>
+      <w:r>
+        <w:t>10.1 Руководство пользователя</w:t>
+      </w:r>
+      <w:bookmarkEnd w:id="86"/>
+      <w:bookmarkEnd w:id="87"/>
+    </w:p>
+    <w:p>
+      <w:pPr>
+        <w:pStyle w:val="2"/>
+      </w:pPr>
+      <w:bookmarkStart w:id="88" w:name="_Toc478620386"/>
+      <w:bookmarkStart w:id="89" w:name="_Toc478633583"/>
+      <w:r>
+        <w:t>10.2 Интерактивная справка</w:t>
+      </w:r>
+      <w:bookmarkEnd w:id="88"/>
+      <w:bookmarkEnd w:id="89"/>
+    </w:p>
+    <w:p>
+      <w:pPr>
+        <w:pStyle w:val="2"/>
+      </w:pPr>
+      <w:bookmarkStart w:id="90" w:name="_Toc478620387"/>
+      <w:bookmarkStart w:id="91" w:name="_Toc478633584"/>
+      <w:r>
+        <w:t xml:space="preserve">10.3 Руководство по установке, конфигурация, файл </w:t>
+      </w:r>
+      <w:r>
+        <w:rPr>
+          <w:lang w:val="en-US"/>
+        </w:rPr>
+        <w:t>ReadMe</w:t>
+      </w:r>
+      <w:bookmarkEnd w:id="90"/>
+      <w:bookmarkEnd w:id="91"/>
+    </w:p>
     <w:sectPr>
       <w:footerReference w:type="default" r:id="rId8"/>
       <w:pgSz w:w="11906" w:h="16838"/>
@@ -2756,7 +5291,7 @@
           <w:rPr>
             <w:noProof/>
           </w:rPr>
-          <w:t>1</w:t>
+          <w:t>5</w:t>
         </w:r>
         <w:r>
           <w:fldChar w:fldCharType="end"/>
@@ -2800,6 +5335,95 @@
 <file path=word/numbering.xml><?xml version="1.0" encoding="utf-8"?>
 <w:numbering xmlns:wpc="http://schemas.microsoft.com/office/word/2010/wordprocessingCanvas" xmlns:mc="http://schemas.openxmlformats.org/markup-compatibility/2006" xmlns:o="urn:schemas-microsoft-com:office:office" xmlns:r="http://schemas.openxmlformats.org/officeDocument/2006/relationships" xmlns:m="http://schemas.openxmlformats.org/officeDocument/2006/math" xmlns:v="urn:schemas-microsoft-com:vml" xmlns:wp14="http://schemas.microsoft.com/office/word/2010/wordprocessingDrawing" xmlns:wp="http://schemas.openxmlformats.org/drawingml/2006/wordprocessingDrawing" xmlns:w10="urn:schemas-microsoft-com:office:word" xmlns:w="http://schemas.openxmlformats.org/wordprocessingml/2006/main" xmlns:w14="http://schemas.microsoft.com/office/word/2010/wordml" xmlns:w15="http://schemas.microsoft.com/office/word/2012/wordml" xmlns:wpg="http://schemas.microsoft.com/office/word/2010/wordprocessingGroup" xmlns:wpi="http://schemas.microsoft.com/office/word/2010/wordprocessingInk" xmlns:wne="http://schemas.microsoft.com/office/word/2006/wordml" xmlns:wps="http://schemas.microsoft.com/office/word/2010/wordprocessingShape" mc:Ignorable="w14 w15 wp14">
   <w:abstractNum w:abstractNumId="0">
+    <w:nsid w:val="05900575"/>
+    <w:multiLevelType w:val="hybridMultilevel"/>
+    <w:tmpl w:val="621C3064"/>
+    <w:lvl w:ilvl="0" w:tplc="9676CADE">
+      <w:start w:val="1"/>
+      <w:numFmt w:val="decimal"/>
+      <w:lvlText w:val="%1."/>
+      <w:lvlJc w:val="left"/>
+      <w:pPr>
+        <w:ind w:left="765" w:hanging="405"/>
+      </w:pPr>
+      <w:rPr>
+        <w:rFonts w:hint="default"/>
+      </w:rPr>
+    </w:lvl>
+    <w:lvl w:ilvl="1" w:tplc="04190019" w:tentative="1">
+      <w:start w:val="1"/>
+      <w:numFmt w:val="lowerLetter"/>
+      <w:lvlText w:val="%2."/>
+      <w:lvlJc w:val="left"/>
+      <w:pPr>
+        <w:ind w:left="1440" w:hanging="360"/>
+      </w:pPr>
+    </w:lvl>
+    <w:lvl w:ilvl="2" w:tplc="0419001B" w:tentative="1">
+      <w:start w:val="1"/>
+      <w:numFmt w:val="lowerRoman"/>
+      <w:lvlText w:val="%3."/>
+      <w:lvlJc w:val="right"/>
+      <w:pPr>
+        <w:ind w:left="2160" w:hanging="180"/>
+      </w:pPr>
+    </w:lvl>
+    <w:lvl w:ilvl="3" w:tplc="0419000F" w:tentative="1">
+      <w:start w:val="1"/>
+      <w:numFmt w:val="decimal"/>
+      <w:lvlText w:val="%4."/>
+      <w:lvlJc w:val="left"/>
+      <w:pPr>
+        <w:ind w:left="2880" w:hanging="360"/>
+      </w:pPr>
+    </w:lvl>
+    <w:lvl w:ilvl="4" w:tplc="04190019" w:tentative="1">
+      <w:start w:val="1"/>
+      <w:numFmt w:val="lowerLetter"/>
+      <w:lvlText w:val="%5."/>
+      <w:lvlJc w:val="left"/>
+      <w:pPr>
+        <w:ind w:left="3600" w:hanging="360"/>
+      </w:pPr>
+    </w:lvl>
+    <w:lvl w:ilvl="5" w:tplc="0419001B" w:tentative="1">
+      <w:start w:val="1"/>
+      <w:numFmt w:val="lowerRoman"/>
+      <w:lvlText w:val="%6."/>
+      <w:lvlJc w:val="right"/>
+      <w:pPr>
+        <w:ind w:left="4320" w:hanging="180"/>
+      </w:pPr>
+    </w:lvl>
+    <w:lvl w:ilvl="6" w:tplc="0419000F" w:tentative="1">
+      <w:start w:val="1"/>
+      <w:numFmt w:val="decimal"/>
+      <w:lvlText w:val="%7."/>
+      <w:lvlJc w:val="left"/>
+      <w:pPr>
+        <w:ind w:left="5040" w:hanging="360"/>
+      </w:pPr>
+    </w:lvl>
+    <w:lvl w:ilvl="7" w:tplc="04190019" w:tentative="1">
+      <w:start w:val="1"/>
+      <w:numFmt w:val="lowerLetter"/>
+      <w:lvlText w:val="%8."/>
+      <w:lvlJc w:val="left"/>
+      <w:pPr>
+        <w:ind w:left="5760" w:hanging="360"/>
+      </w:pPr>
+    </w:lvl>
+    <w:lvl w:ilvl="8" w:tplc="0419001B" w:tentative="1">
+      <w:start w:val="1"/>
+      <w:numFmt w:val="lowerRoman"/>
+      <w:lvlText w:val="%9."/>
+      <w:lvlJc w:val="right"/>
+      <w:pPr>
+        <w:ind w:left="6480" w:hanging="180"/>
+      </w:pPr>
+    </w:lvl>
+  </w:abstractNum>
+  <w:abstractNum w:abstractNumId="1">
     <w:nsid w:val="06BF0028"/>
     <w:multiLevelType w:val="hybridMultilevel"/>
     <w:tmpl w:val="2AE88E36"/>
@@ -2885,7 +5509,7 @@
       </w:pPr>
     </w:lvl>
   </w:abstractNum>
-  <w:abstractNum w:abstractNumId="1">
+  <w:abstractNum w:abstractNumId="2">
     <w:nsid w:val="0EBA2267"/>
     <w:multiLevelType w:val="hybridMultilevel"/>
     <w:tmpl w:val="63A671EE"/>
@@ -2971,7 +5595,7 @@
       </w:pPr>
     </w:lvl>
   </w:abstractNum>
-  <w:abstractNum w:abstractNumId="2">
+  <w:abstractNum w:abstractNumId="3">
     <w:nsid w:val="0FCD5189"/>
     <w:multiLevelType w:val="hybridMultilevel"/>
     <w:tmpl w:val="5A083EF2"/>
@@ -3057,7 +5681,7 @@
       </w:pPr>
     </w:lvl>
   </w:abstractNum>
-  <w:abstractNum w:abstractNumId="3">
+  <w:abstractNum w:abstractNumId="4">
     <w:nsid w:val="188856B2"/>
     <w:multiLevelType w:val="hybridMultilevel"/>
     <w:tmpl w:val="2AE88E36"/>
@@ -3143,7 +5767,93 @@
       </w:pPr>
     </w:lvl>
   </w:abstractNum>
-  <w:abstractNum w:abstractNumId="4">
+  <w:abstractNum w:abstractNumId="5">
+    <w:nsid w:val="19655B7C"/>
+    <w:multiLevelType w:val="hybridMultilevel"/>
+    <w:tmpl w:val="B60A2684"/>
+    <w:lvl w:ilvl="0" w:tplc="0419000F">
+      <w:start w:val="1"/>
+      <w:numFmt w:val="decimal"/>
+      <w:lvlText w:val="%1."/>
+      <w:lvlJc w:val="left"/>
+      <w:pPr>
+        <w:ind w:left="1428" w:hanging="360"/>
+      </w:pPr>
+    </w:lvl>
+    <w:lvl w:ilvl="1" w:tplc="04190019" w:tentative="1">
+      <w:start w:val="1"/>
+      <w:numFmt w:val="lowerLetter"/>
+      <w:lvlText w:val="%2."/>
+      <w:lvlJc w:val="left"/>
+      <w:pPr>
+        <w:ind w:left="2148" w:hanging="360"/>
+      </w:pPr>
+    </w:lvl>
+    <w:lvl w:ilvl="2" w:tplc="0419001B" w:tentative="1">
+      <w:start w:val="1"/>
+      <w:numFmt w:val="lowerRoman"/>
+      <w:lvlText w:val="%3."/>
+      <w:lvlJc w:val="right"/>
+      <w:pPr>
+        <w:ind w:left="2868" w:hanging="180"/>
+      </w:pPr>
+    </w:lvl>
+    <w:lvl w:ilvl="3" w:tplc="0419000F" w:tentative="1">
+      <w:start w:val="1"/>
+      <w:numFmt w:val="decimal"/>
+      <w:lvlText w:val="%4."/>
+      <w:lvlJc w:val="left"/>
+      <w:pPr>
+        <w:ind w:left="3588" w:hanging="360"/>
+      </w:pPr>
+    </w:lvl>
+    <w:lvl w:ilvl="4" w:tplc="04190019" w:tentative="1">
+      <w:start w:val="1"/>
+      <w:numFmt w:val="lowerLetter"/>
+      <w:lvlText w:val="%5."/>
+      <w:lvlJc w:val="left"/>
+      <w:pPr>
+        <w:ind w:left="4308" w:hanging="360"/>
+      </w:pPr>
+    </w:lvl>
+    <w:lvl w:ilvl="5" w:tplc="0419001B" w:tentative="1">
+      <w:start w:val="1"/>
+      <w:numFmt w:val="lowerRoman"/>
+      <w:lvlText w:val="%6."/>
+      <w:lvlJc w:val="right"/>
+      <w:pPr>
+        <w:ind w:left="5028" w:hanging="180"/>
+      </w:pPr>
+    </w:lvl>
+    <w:lvl w:ilvl="6" w:tplc="0419000F" w:tentative="1">
+      <w:start w:val="1"/>
+      <w:numFmt w:val="decimal"/>
+      <w:lvlText w:val="%7."/>
+      <w:lvlJc w:val="left"/>
+      <w:pPr>
+        <w:ind w:left="5748" w:hanging="360"/>
+      </w:pPr>
+    </w:lvl>
+    <w:lvl w:ilvl="7" w:tplc="04190019" w:tentative="1">
+      <w:start w:val="1"/>
+      <w:numFmt w:val="lowerLetter"/>
+      <w:lvlText w:val="%8."/>
+      <w:lvlJc w:val="left"/>
+      <w:pPr>
+        <w:ind w:left="6468" w:hanging="360"/>
+      </w:pPr>
+    </w:lvl>
+    <w:lvl w:ilvl="8" w:tplc="0419001B" w:tentative="1">
+      <w:start w:val="1"/>
+      <w:numFmt w:val="lowerRoman"/>
+      <w:lvlText w:val="%9."/>
+      <w:lvlJc w:val="right"/>
+      <w:pPr>
+        <w:ind w:left="7188" w:hanging="180"/>
+      </w:pPr>
+    </w:lvl>
+  </w:abstractNum>
+  <w:abstractNum w:abstractNumId="6">
     <w:nsid w:val="19E80DD2"/>
     <w:multiLevelType w:val="hybridMultilevel"/>
     <w:tmpl w:val="63A671EE"/>
@@ -3229,7 +5939,7 @@
       </w:pPr>
     </w:lvl>
   </w:abstractNum>
-  <w:abstractNum w:abstractNumId="5">
+  <w:abstractNum w:abstractNumId="7">
     <w:nsid w:val="1CFC2813"/>
     <w:multiLevelType w:val="hybridMultilevel"/>
     <w:tmpl w:val="63A671EE"/>
@@ -3315,7 +6025,7 @@
       </w:pPr>
     </w:lvl>
   </w:abstractNum>
-  <w:abstractNum w:abstractNumId="6">
+  <w:abstractNum w:abstractNumId="8">
     <w:nsid w:val="1DF50455"/>
     <w:multiLevelType w:val="hybridMultilevel"/>
     <w:tmpl w:val="63A671EE"/>
@@ -3401,7 +6111,7 @@
       </w:pPr>
     </w:lvl>
   </w:abstractNum>
-  <w:abstractNum w:abstractNumId="7">
+  <w:abstractNum w:abstractNumId="9">
     <w:nsid w:val="1FF12745"/>
     <w:multiLevelType w:val="hybridMultilevel"/>
     <w:tmpl w:val="877C3D96"/>
@@ -3514,7 +6224,7 @@
       </w:rPr>
     </w:lvl>
   </w:abstractNum>
-  <w:abstractNum w:abstractNumId="8">
+  <w:abstractNum w:abstractNumId="10">
     <w:nsid w:val="26820CC2"/>
     <w:multiLevelType w:val="hybridMultilevel"/>
     <w:tmpl w:val="63A671EE"/>
@@ -3600,7 +6310,7 @@
       </w:pPr>
     </w:lvl>
   </w:abstractNum>
-  <w:abstractNum w:abstractNumId="9">
+  <w:abstractNum w:abstractNumId="11">
     <w:nsid w:val="27813697"/>
     <w:multiLevelType w:val="hybridMultilevel"/>
     <w:tmpl w:val="5A083EF2"/>
@@ -3686,7 +6396,7 @@
       </w:pPr>
     </w:lvl>
   </w:abstractNum>
-  <w:abstractNum w:abstractNumId="10">
+  <w:abstractNum w:abstractNumId="12">
     <w:nsid w:val="27B032F7"/>
     <w:multiLevelType w:val="hybridMultilevel"/>
     <w:tmpl w:val="DB24949E"/>
@@ -3772,7 +6482,7 @@
       </w:pPr>
     </w:lvl>
   </w:abstractNum>
-  <w:abstractNum w:abstractNumId="11">
+  <w:abstractNum w:abstractNumId="13">
     <w:nsid w:val="3F4C11C7"/>
     <w:multiLevelType w:val="hybridMultilevel"/>
     <w:tmpl w:val="63A671EE"/>
@@ -3858,7 +6568,7 @@
       </w:pPr>
     </w:lvl>
   </w:abstractNum>
-  <w:abstractNum w:abstractNumId="12">
+  <w:abstractNum w:abstractNumId="14">
     <w:nsid w:val="457025A8"/>
     <w:multiLevelType w:val="hybridMultilevel"/>
     <w:tmpl w:val="5A083EF2"/>
@@ -3944,7 +6654,7 @@
       </w:pPr>
     </w:lvl>
   </w:abstractNum>
-  <w:abstractNum w:abstractNumId="13">
+  <w:abstractNum w:abstractNumId="15">
     <w:nsid w:val="4DFC74D8"/>
     <w:multiLevelType w:val="hybridMultilevel"/>
     <w:tmpl w:val="5A083EF2"/>
@@ -4030,7 +6740,7 @@
       </w:pPr>
     </w:lvl>
   </w:abstractNum>
-  <w:abstractNum w:abstractNumId="14">
+  <w:abstractNum w:abstractNumId="16">
     <w:nsid w:val="4FBE62D6"/>
     <w:multiLevelType w:val="hybridMultilevel"/>
     <w:tmpl w:val="63A671EE"/>
@@ -4116,7 +6826,147 @@
       </w:pPr>
     </w:lvl>
   </w:abstractNum>
-  <w:abstractNum w:abstractNumId="15">
+  <w:abstractNum w:abstractNumId="17">
+    <w:nsid w:val="5A215FCC"/>
+    <w:multiLevelType w:val="multilevel"/>
+    <w:tmpl w:val="C6B22FC0"/>
+    <w:lvl w:ilvl="0">
+      <w:start w:val="1"/>
+      <w:numFmt w:val="decimal"/>
+      <w:lvlText w:val="%1."/>
+      <w:lvlJc w:val="left"/>
+      <w:pPr>
+        <w:ind w:left="720" w:firstLine="360"/>
+      </w:pPr>
+      <w:rPr>
+        <w:strike w:val="0"/>
+        <w:dstrike w:val="0"/>
+        <w:u w:val="none"/>
+        <w:effect w:val="none"/>
+      </w:rPr>
+    </w:lvl>
+    <w:lvl w:ilvl="1">
+      <w:start w:val="1"/>
+      <w:numFmt w:val="lowerLetter"/>
+      <w:lvlText w:val="%2."/>
+      <w:lvlJc w:val="left"/>
+      <w:pPr>
+        <w:ind w:left="1440" w:firstLine="1080"/>
+      </w:pPr>
+      <w:rPr>
+        <w:strike w:val="0"/>
+        <w:dstrike w:val="0"/>
+        <w:u w:val="none"/>
+        <w:effect w:val="none"/>
+      </w:rPr>
+    </w:lvl>
+    <w:lvl w:ilvl="2">
+      <w:start w:val="1"/>
+      <w:numFmt w:val="lowerRoman"/>
+      <w:lvlText w:val="%3."/>
+      <w:lvlJc w:val="right"/>
+      <w:pPr>
+        <w:ind w:left="2160" w:firstLine="1800"/>
+      </w:pPr>
+      <w:rPr>
+        <w:strike w:val="0"/>
+        <w:dstrike w:val="0"/>
+        <w:u w:val="none"/>
+        <w:effect w:val="none"/>
+      </w:rPr>
+    </w:lvl>
+    <w:lvl w:ilvl="3">
+      <w:start w:val="1"/>
+      <w:numFmt w:val="decimal"/>
+      <w:lvlText w:val="%4."/>
+      <w:lvlJc w:val="left"/>
+      <w:pPr>
+        <w:ind w:left="2880" w:firstLine="2520"/>
+      </w:pPr>
+      <w:rPr>
+        <w:strike w:val="0"/>
+        <w:dstrike w:val="0"/>
+        <w:u w:val="none"/>
+        <w:effect w:val="none"/>
+      </w:rPr>
+    </w:lvl>
+    <w:lvl w:ilvl="4">
+      <w:start w:val="1"/>
+      <w:numFmt w:val="lowerLetter"/>
+      <w:lvlText w:val="%5."/>
+      <w:lvlJc w:val="left"/>
+      <w:pPr>
+        <w:ind w:left="3600" w:firstLine="3240"/>
+      </w:pPr>
+      <w:rPr>
+        <w:strike w:val="0"/>
+        <w:dstrike w:val="0"/>
+        <w:u w:val="none"/>
+        <w:effect w:val="none"/>
+      </w:rPr>
+    </w:lvl>
+    <w:lvl w:ilvl="5">
+      <w:start w:val="1"/>
+      <w:numFmt w:val="lowerRoman"/>
+      <w:lvlText w:val="%6."/>
+      <w:lvlJc w:val="right"/>
+      <w:pPr>
+        <w:ind w:left="4320" w:firstLine="3960"/>
+      </w:pPr>
+      <w:rPr>
+        <w:strike w:val="0"/>
+        <w:dstrike w:val="0"/>
+        <w:u w:val="none"/>
+        <w:effect w:val="none"/>
+      </w:rPr>
+    </w:lvl>
+    <w:lvl w:ilvl="6">
+      <w:start w:val="1"/>
+      <w:numFmt w:val="decimal"/>
+      <w:lvlText w:val="%7."/>
+      <w:lvlJc w:val="left"/>
+      <w:pPr>
+        <w:ind w:left="5040" w:firstLine="4680"/>
+      </w:pPr>
+      <w:rPr>
+        <w:strike w:val="0"/>
+        <w:dstrike w:val="0"/>
+        <w:u w:val="none"/>
+        <w:effect w:val="none"/>
+      </w:rPr>
+    </w:lvl>
+    <w:lvl w:ilvl="7">
+      <w:start w:val="1"/>
+      <w:numFmt w:val="lowerLetter"/>
+      <w:lvlText w:val="%8."/>
+      <w:lvlJc w:val="left"/>
+      <w:pPr>
+        <w:ind w:left="5760" w:firstLine="5400"/>
+      </w:pPr>
+      <w:rPr>
+        <w:strike w:val="0"/>
+        <w:dstrike w:val="0"/>
+        <w:u w:val="none"/>
+        <w:effect w:val="none"/>
+      </w:rPr>
+    </w:lvl>
+    <w:lvl w:ilvl="8">
+      <w:start w:val="1"/>
+      <w:numFmt w:val="lowerRoman"/>
+      <w:lvlText w:val="%9."/>
+      <w:lvlJc w:val="right"/>
+      <w:pPr>
+        <w:ind w:left="6480" w:firstLine="6120"/>
+      </w:pPr>
+      <w:rPr>
+        <w:strike w:val="0"/>
+        <w:dstrike w:val="0"/>
+        <w:u w:val="none"/>
+        <w:effect w:val="none"/>
+      </w:rPr>
+    </w:lvl>
+  </w:abstractNum>
+  <w:abstractNum w:abstractNumId="18">
     <w:nsid w:val="61D330FA"/>
     <w:multiLevelType w:val="hybridMultilevel"/>
     <w:tmpl w:val="63A671EE"/>
@@ -4202,7 +7052,7 @@
       </w:pPr>
     </w:lvl>
   </w:abstractNum>
-  <w:abstractNum w:abstractNumId="16">
+  <w:abstractNum w:abstractNumId="19">
     <w:nsid w:val="68223A92"/>
     <w:multiLevelType w:val="hybridMultilevel"/>
     <w:tmpl w:val="63A671EE"/>
@@ -4288,7 +7138,7 @@
       </w:pPr>
     </w:lvl>
   </w:abstractNum>
-  <w:abstractNum w:abstractNumId="17">
+  <w:abstractNum w:abstractNumId="20">
     <w:nsid w:val="72FE3816"/>
     <w:multiLevelType w:val="hybridMultilevel"/>
     <w:tmpl w:val="5A083EF2"/>
@@ -4374,7 +7224,7 @@
       </w:pPr>
     </w:lvl>
   </w:abstractNum>
-  <w:abstractNum w:abstractNumId="18">
+  <w:abstractNum w:abstractNumId="21">
     <w:nsid w:val="77460824"/>
     <w:multiLevelType w:val="hybridMultilevel"/>
     <w:tmpl w:val="63A671EE"/>
@@ -4460,7 +7310,7 @@
       </w:pPr>
     </w:lvl>
   </w:abstractNum>
-  <w:abstractNum w:abstractNumId="19">
+  <w:abstractNum w:abstractNumId="22">
     <w:nsid w:val="7DF16446"/>
     <w:multiLevelType w:val="hybridMultilevel"/>
     <w:tmpl w:val="63A671EE"/>
@@ -4547,64 +7397,100 @@
     </w:lvl>
   </w:abstractNum>
   <w:num w:numId="1">
+    <w:abstractNumId w:val="10"/>
+  </w:num>
+  <w:num w:numId="2">
+    <w:abstractNumId w:val="6"/>
+  </w:num>
+  <w:num w:numId="3">
+    <w:abstractNumId w:val="2"/>
+  </w:num>
+  <w:num w:numId="4">
+    <w:abstractNumId w:val="13"/>
+  </w:num>
+  <w:num w:numId="5">
+    <w:abstractNumId w:val="21"/>
+  </w:num>
+  <w:num w:numId="6">
+    <w:abstractNumId w:val="19"/>
+  </w:num>
+  <w:num w:numId="7">
+    <w:abstractNumId w:val="22"/>
+  </w:num>
+  <w:num w:numId="8">
+    <w:abstractNumId w:val="18"/>
+  </w:num>
+  <w:num w:numId="9">
     <w:abstractNumId w:val="8"/>
   </w:num>
-  <w:num w:numId="2">
+  <w:num w:numId="10">
+    <w:abstractNumId w:val="16"/>
+  </w:num>
+  <w:num w:numId="11">
     <w:abstractNumId w:val="4"/>
   </w:num>
-  <w:num w:numId="3">
+  <w:num w:numId="12">
     <w:abstractNumId w:val="1"/>
   </w:num>
-  <w:num w:numId="4">
+  <w:num w:numId="13">
+    <w:abstractNumId w:val="3"/>
+  </w:num>
+  <w:num w:numId="14">
+    <w:abstractNumId w:val="15"/>
+  </w:num>
+  <w:num w:numId="15">
     <w:abstractNumId w:val="11"/>
   </w:num>
-  <w:num w:numId="5">
-    <w:abstractNumId w:val="18"/>
+  <w:num w:numId="16">
+    <w:abstractNumId w:val="7"/>
   </w:num>
-  <w:num w:numId="6">
-    <w:abstractNumId w:val="16"/>
+  <w:num w:numId="17">
+    <w:abstractNumId w:val="12"/>
   </w:num>
-  <w:num w:numId="7">
-    <w:abstractNumId w:val="19"/>
+  <w:num w:numId="18">
+    <w:abstractNumId w:val="20"/>
   </w:num>
-  <w:num w:numId="8">
-    <w:abstractNumId w:val="15"/>
-  </w:num>
-  <w:num w:numId="9">
-    <w:abstractNumId w:val="6"/>
-  </w:num>
-  <w:num w:numId="10">
+  <w:num w:numId="19">
     <w:abstractNumId w:val="14"/>
   </w:num>
-  <w:num w:numId="11">
-    <w:abstractNumId w:val="3"/>
+  <w:num w:numId="20">
+    <w:abstractNumId w:val="9"/>
   </w:num>
-  <w:num w:numId="12">
+  <w:num w:numId="21">
     <w:abstractNumId w:val="0"/>
   </w:num>
-  <w:num w:numId="13">
-    <w:abstractNumId w:val="2"/>
+  <w:num w:numId="22">
+    <w:abstractNumId w:val="17"/>
+    <w:lvlOverride w:ilvl="0">
+      <w:startOverride w:val="1"/>
+    </w:lvlOverride>
+    <w:lvlOverride w:ilvl="1">
+      <w:startOverride w:val="1"/>
+    </w:lvlOverride>
+    <w:lvlOverride w:ilvl="2">
+      <w:startOverride w:val="1"/>
+    </w:lvlOverride>
+    <w:lvlOverride w:ilvl="3">
+      <w:startOverride w:val="1"/>
+    </w:lvlOverride>
+    <w:lvlOverride w:ilvl="4">
+      <w:startOverride w:val="1"/>
+    </w:lvlOverride>
+    <w:lvlOverride w:ilvl="5">
+      <w:startOverride w:val="1"/>
+    </w:lvlOverride>
+    <w:lvlOverride w:ilvl="6">
+      <w:startOverride w:val="1"/>
+    </w:lvlOverride>
+    <w:lvlOverride w:ilvl="7">
+      <w:startOverride w:val="1"/>
+    </w:lvlOverride>
+    <w:lvlOverride w:ilvl="8">
+      <w:startOverride w:val="1"/>
+    </w:lvlOverride>
   </w:num>
-  <w:num w:numId="14">
-    <w:abstractNumId w:val="13"/>
-  </w:num>
-  <w:num w:numId="15">
-    <w:abstractNumId w:val="9"/>
-  </w:num>
-  <w:num w:numId="16">
+  <w:num w:numId="23">
     <w:abstractNumId w:val="5"/>
-  </w:num>
-  <w:num w:numId="17">
-    <w:abstractNumId w:val="10"/>
-  </w:num>
-  <w:num w:numId="18">
-    <w:abstractNumId w:val="17"/>
-  </w:num>
-  <w:num w:numId="19">
-    <w:abstractNumId w:val="12"/>
-  </w:num>
-  <w:num w:numId="20">
-    <w:abstractNumId w:val="7"/>
   </w:num>
 </w:numbering>
 </file>
@@ -5002,7 +7888,7 @@
   <w:style w:type="paragraph" w:default="1" w:styleId="a">
     <w:name w:val="Normal"/>
     <w:qFormat/>
-    <w:rsid w:val="009051C2"/>
+    <w:rsid w:val="006C763C"/>
     <w:pPr>
       <w:ind w:firstLine="708"/>
       <w:jc w:val="both"/>
@@ -5010,7 +7896,6 @@
     <w:rPr>
       <w:rFonts w:ascii="Times New Roman" w:hAnsi="Times New Roman" w:cs="Times New Roman"/>
       <w:color w:val="000000"/>
-      <w:sz w:val="20"/>
       <w:szCs w:val="20"/>
       <w:shd w:val="clear" w:color="auto" w:fill="FFFFFF"/>
     </w:rPr>
@@ -5747,7 +8632,7 @@
 </file>
 
 <file path=customXml/itemProps1.xml><?xml version="1.0" encoding="utf-8"?>
-<ds:datastoreItem xmlns:ds="http://schemas.openxmlformats.org/officeDocument/2006/customXml" ds:itemID="{08CE4878-B3E6-49D7-809D-82BE5B675F23}">
+<ds:datastoreItem xmlns:ds="http://schemas.openxmlformats.org/officeDocument/2006/customXml" ds:itemID="{2AB81B08-E294-4296-94AB-46C171B0132A}">
   <ds:schemaRefs>
     <ds:schemaRef ds:uri="http://schemas.openxmlformats.org/officeDocument/2006/bibliography"/>
   </ds:schemaRefs>

--- a/RUPDoc/Vision.docx
+++ b/RUPDoc/Vision.docx
@@ -60,7 +60,6 @@
         </w:rPr>
       </w:pPr>
       <w:bookmarkStart w:id="1" w:name="_Toc445132764"/>
-      <w:proofErr w:type="spellStart"/>
       <w:r>
         <w:rPr>
           <w:rFonts w:ascii="Arial" w:hAnsi="Arial" w:cs="Arial"/>
@@ -71,7 +70,6 @@
         </w:rPr>
         <w:t>Vision</w:t>
       </w:r>
-      <w:proofErr w:type="spellEnd"/>
     </w:p>
     <w:p>
       <w:pPr>
@@ -88,7 +86,6 @@
       <w:bookmarkStart w:id="2" w:name="_Toc445142500"/>
       <w:bookmarkStart w:id="3" w:name="_Toc445390523"/>
       <w:bookmarkStart w:id="4" w:name="_Toc478620350"/>
-      <w:proofErr w:type="spellStart"/>
       <w:r>
         <w:rPr>
           <w:rFonts w:ascii="Arial" w:hAnsi="Arial" w:cs="Arial"/>
@@ -97,18 +94,7 @@
           <w:szCs w:val="36"/>
           <w:lang w:eastAsia="ru-RU"/>
         </w:rPr>
-        <w:t>Version</w:t>
-      </w:r>
-      <w:proofErr w:type="spellEnd"/>
-      <w:r>
-        <w:rPr>
-          <w:rFonts w:ascii="Arial" w:hAnsi="Arial" w:cs="Arial"/>
-          <w:b/>
-          <w:sz w:val="36"/>
-          <w:szCs w:val="36"/>
-          <w:lang w:eastAsia="ru-RU"/>
-        </w:rPr>
-        <w:t xml:space="preserve"> 1.</w:t>
+        <w:t>Version 1.</w:t>
       </w:r>
       <w:bookmarkEnd w:id="1"/>
       <w:bookmarkEnd w:id="2"/>
@@ -2340,8 +2326,6 @@
               <w:fldChar w:fldCharType="end"/>
             </w:r>
           </w:hyperlink>
-          <w:bookmarkStart w:id="10" w:name="_GoBack"/>
-          <w:bookmarkEnd w:id="10"/>
         </w:p>
         <w:p>
           <w:pPr>
@@ -3242,136 +3226,174 @@
       <w:pPr>
         <w:pStyle w:val="1"/>
       </w:pPr>
-      <w:bookmarkStart w:id="11" w:name="_Toc478633550"/>
-      <w:r>
-        <w:t xml:space="preserve">1. </w:t>
+      <w:bookmarkStart w:id="10" w:name="_Toc478633550"/>
+      <w:r>
+        <w:rPr>
+          <w:b w:val="0"/>
+          <w:bCs w:val="0"/>
+        </w:rPr>
+        <w:t>1.</w:t>
+      </w:r>
+      <w:r>
+        <w:t xml:space="preserve"> </w:t>
       </w:r>
       <w:r>
         <w:t>Введение</w:t>
       </w:r>
       <w:bookmarkEnd w:id="9"/>
-      <w:bookmarkEnd w:id="11"/>
+      <w:bookmarkEnd w:id="10"/>
     </w:p>
     <w:p>
-      <w:pPr>
-        <w:pStyle w:val="2"/>
-      </w:pPr>
-      <w:bookmarkStart w:id="12" w:name="_Toc478620354"/>
-      <w:bookmarkStart w:id="13" w:name="_Toc478633551"/>
-      <w:r>
-        <w:t>1.1 Назначение</w:t>
-      </w:r>
-      <w:bookmarkEnd w:id="12"/>
-      <w:bookmarkEnd w:id="13"/>
+      <w:r>
+        <w:t xml:space="preserve">Требуется разработать ПО для моделирования электрических цепей. В качестве контейнера, используемого для представления цепи, используется параллельно-последовательный граф. Необходимо документировать весь процесс разработки по методологии </w:t>
+      </w:r>
+      <w:r>
+        <w:rPr>
+          <w:lang w:val="en-US"/>
+        </w:rPr>
+        <w:t>RUP</w:t>
+      </w:r>
+      <w:r>
+        <w:t xml:space="preserve">, </w:t>
+      </w:r>
+      <w:r>
+        <w:t>провести тестирование продукта, написать сопроводительную документацию.</w:t>
+      </w:r>
     </w:p>
     <w:p>
-      <w:r>
-        <w:t>Предварительная оценка целесообразности разработки ПС, определение свойств системы. Выделение пользователей и заинтересованных лиц</w:t>
-      </w:r>
-      <w:r>
-        <w:t>. Документирование характеристик системы в виде набора возможностей и атрибутов разрабатываемой системы.</w:t>
-      </w:r>
+      <w:pPr>
+        <w:pStyle w:val="2"/>
+      </w:pPr>
+      <w:bookmarkStart w:id="11" w:name="_Toc478620354"/>
+      <w:bookmarkStart w:id="12" w:name="_Toc478633551"/>
+      <w:r>
+        <w:t>1.1 Назначение</w:t>
+      </w:r>
+      <w:bookmarkEnd w:id="11"/>
+      <w:bookmarkEnd w:id="12"/>
     </w:p>
     <w:p>
-      <w:pPr>
-        <w:pStyle w:val="2"/>
-      </w:pPr>
-      <w:bookmarkStart w:id="14" w:name="_Toc478620355"/>
-      <w:bookmarkStart w:id="15" w:name="_Toc478633552"/>
-      <w:r>
-        <w:t>1.2 Область применения</w:t>
-      </w:r>
-      <w:bookmarkEnd w:id="14"/>
-      <w:bookmarkEnd w:id="15"/>
+      <w:r>
+        <w:t>Предварительная оценка целесообразности разработки ПС, определение свойств системы. Выделение пользователей и заинтересованных лиц</w:t>
+      </w:r>
+      <w:r>
+        <w:t>. Документирование характеристик системы в виде набора возможностей и атрибутов разрабатываемой системы.</w:t>
+      </w:r>
     </w:p>
     <w:p>
-      <w:r>
-        <w:t xml:space="preserve">В данном документе описывается продукт «Система моделирования однофазных электрических цепей». </w:t>
-      </w:r>
+      <w:pPr>
+        <w:pStyle w:val="2"/>
+      </w:pPr>
+      <w:bookmarkStart w:id="13" w:name="_Toc478620355"/>
+      <w:bookmarkStart w:id="14" w:name="_Toc478633552"/>
+      <w:r>
+        <w:t>1.2 Область применения</w:t>
+      </w:r>
+      <w:bookmarkEnd w:id="13"/>
+      <w:bookmarkEnd w:id="14"/>
     </w:p>
     <w:p>
-      <w:pPr>
-        <w:pStyle w:val="2"/>
-      </w:pPr>
-      <w:bookmarkStart w:id="16" w:name="_Toc478620356"/>
-      <w:bookmarkStart w:id="17" w:name="_Toc478633553"/>
-      <w:r>
-        <w:t>1.3 Определения, сокращения</w:t>
-      </w:r>
-      <w:bookmarkEnd w:id="16"/>
-      <w:bookmarkEnd w:id="17"/>
+      <w:r>
+        <w:t xml:space="preserve">В данном документе описывается продукт «Система моделирования однофазных электрических цепей». </w:t>
+      </w:r>
     </w:p>
     <w:p>
-      <w:r>
-        <w:t>См. Глоссарий.</w:t>
-      </w:r>
+      <w:pPr>
+        <w:pStyle w:val="2"/>
+      </w:pPr>
+      <w:bookmarkStart w:id="15" w:name="_Toc478620356"/>
+      <w:bookmarkStart w:id="16" w:name="_Toc478633553"/>
+      <w:r>
+        <w:t>1.3 Определения, сокращения</w:t>
+      </w:r>
+      <w:bookmarkEnd w:id="15"/>
+      <w:bookmarkEnd w:id="16"/>
     </w:p>
     <w:p>
-      <w:pPr>
-        <w:pStyle w:val="2"/>
-      </w:pPr>
-      <w:bookmarkStart w:id="18" w:name="_Toc478620357"/>
-      <w:bookmarkStart w:id="19" w:name="_Toc478633554"/>
-      <w:r>
-        <w:t>1.4 Ссылки</w:t>
-      </w:r>
-      <w:bookmarkEnd w:id="18"/>
-      <w:bookmarkEnd w:id="19"/>
+      <w:r>
+        <w:t>См. Глоссарий.</w:t>
+      </w:r>
     </w:p>
     <w:p>
       <w:pPr>
         <w:pStyle w:val="2"/>
       </w:pPr>
-      <w:bookmarkStart w:id="20" w:name="_Toc478620358"/>
-      <w:bookmarkStart w:id="21" w:name="_Toc478633555"/>
-      <w:r>
-        <w:t>1.5 Обзор</w:t>
-      </w:r>
-      <w:bookmarkEnd w:id="20"/>
-      <w:bookmarkEnd w:id="21"/>
+      <w:bookmarkStart w:id="17" w:name="_Toc478620357"/>
+      <w:bookmarkStart w:id="18" w:name="_Toc478633554"/>
+      <w:r>
+        <w:t>1.4 Ссылки</w:t>
+      </w:r>
+      <w:bookmarkEnd w:id="17"/>
+      <w:bookmarkEnd w:id="18"/>
     </w:p>
     <w:p>
       <w:r>
-        <w:t xml:space="preserve">Далее рассматривается позиционирование </w:t>
-      </w:r>
-      <w:r>
-        <w:t>продукта на рынке, целевая аудитория и заинтересованные в разработке лица. Производится обзор требований к ПС, а также к сопутствующей документации.</w:t>
+        <w:t>Отсутствуют.</w:t>
       </w:r>
     </w:p>
     <w:p>
       <w:pPr>
-        <w:pStyle w:val="1"/>
-      </w:pPr>
-      <w:bookmarkStart w:id="22" w:name="_Создать_новый_проект"/>
-      <w:bookmarkStart w:id="23" w:name="_Toc478620359"/>
-      <w:bookmarkStart w:id="24" w:name="_Toc478633556"/>
-      <w:bookmarkEnd w:id="22"/>
-      <w:r>
-        <w:t>2. Позиционирование</w:t>
-      </w:r>
-      <w:bookmarkEnd w:id="23"/>
-      <w:bookmarkEnd w:id="24"/>
+        <w:pStyle w:val="2"/>
+      </w:pPr>
+      <w:bookmarkStart w:id="19" w:name="_Toc478620358"/>
+      <w:bookmarkStart w:id="20" w:name="_Toc478633555"/>
+      <w:r>
+        <w:t>1.5 Обзор</w:t>
+      </w:r>
+      <w:bookmarkEnd w:id="19"/>
+      <w:bookmarkEnd w:id="20"/>
     </w:p>
     <w:p>
-      <w:pPr>
-        <w:pStyle w:val="2"/>
-      </w:pPr>
-      <w:bookmarkStart w:id="25" w:name="_Toc478620360"/>
-      <w:bookmarkStart w:id="26" w:name="_Toc478633557"/>
-      <w:r>
-        <w:t>2.1 Применение в бизнесе</w:t>
-      </w:r>
-      <w:bookmarkEnd w:id="25"/>
-      <w:bookmarkEnd w:id="26"/>
+      <w:r>
+        <w:t xml:space="preserve">Далее рассматривается позиционирование </w:t>
+      </w:r>
+      <w:r>
+        <w:t>продукта на рынке, целевая аудитория и заинтересованные в разработке лица. Производится обзор требований к ПС, а также к сопутствующей документации.</w:t>
+      </w:r>
     </w:p>
     <w:p>
       <w:pPr>
+        <w:pStyle w:val="1"/>
+      </w:pPr>
+      <w:bookmarkStart w:id="21" w:name="_Создать_новый_проект"/>
+      <w:bookmarkStart w:id="22" w:name="_Toc478620359"/>
+      <w:bookmarkStart w:id="23" w:name="_Toc478633556"/>
+      <w:bookmarkEnd w:id="21"/>
+      <w:r>
+        <w:t>2. Позиционирование</w:t>
+      </w:r>
+      <w:bookmarkEnd w:id="22"/>
+      <w:bookmarkEnd w:id="23"/>
+    </w:p>
+    <w:p>
+      <w:pPr>
         <w:pStyle w:val="2"/>
       </w:pPr>
-      <w:bookmarkStart w:id="27" w:name="_Toc445390529"/>
-      <w:bookmarkStart w:id="28" w:name="_Toc478620361"/>
-      <w:bookmarkStart w:id="29" w:name="_Toc478633558"/>
-      <w:r>
+      <w:bookmarkStart w:id="24" w:name="_Toc478620360"/>
+      <w:bookmarkStart w:id="25" w:name="_Toc478633557"/>
+      <w:r>
+        <w:t>2.1 Применение в бизнесе</w:t>
+      </w:r>
+      <w:bookmarkEnd w:id="24"/>
+      <w:bookmarkEnd w:id="25"/>
+    </w:p>
+    <w:p>
+      <w:r>
+        <w:t xml:space="preserve">Разрабатываемое ПО позволит </w:t>
+      </w:r>
+      <w:r>
+        <w:t>выполнять компьютерное моделирование проектируемых электрических схем, выполнять автоматический расчет характеристик цепи.</w:t>
+      </w:r>
+    </w:p>
+    <w:p>
+      <w:pPr>
+        <w:pStyle w:val="2"/>
+      </w:pPr>
+      <w:bookmarkStart w:id="26" w:name="_Toc445390529"/>
+      <w:bookmarkStart w:id="27" w:name="_Toc478620361"/>
+      <w:bookmarkStart w:id="28" w:name="_Toc478633558"/>
+      <w:r>
+        <w:lastRenderedPageBreak/>
         <w:t xml:space="preserve">2.2 </w:t>
       </w:r>
       <w:r>
@@ -3383,9 +3405,9 @@
       <w:r>
         <w:t xml:space="preserve"> проблемы</w:t>
       </w:r>
+      <w:bookmarkEnd w:id="26"/>
       <w:bookmarkEnd w:id="27"/>
       <w:bookmarkEnd w:id="28"/>
-      <w:bookmarkEnd w:id="29"/>
     </w:p>
     <w:tbl>
       <w:tblPr>
@@ -3423,10 +3445,19 @@
               <w:t>Отсутствие возможности</w:t>
             </w:r>
             <w:r>
-              <w:t xml:space="preserve"> моделирования и испытания цепи на стадии разработки, без физического построения цепи.</w:t>
-            </w:r>
-            <w:r>
-              <w:t xml:space="preserve"> Расчет значений узловых токов.</w:t>
+              <w:t xml:space="preserve"> моделирования и </w:t>
+            </w:r>
+            <w:r>
+              <w:t>расчета характеристик</w:t>
+            </w:r>
+            <w:r>
+              <w:t xml:space="preserve"> цепи на стадии разработки, без </w:t>
+            </w:r>
+            <w:r>
+              <w:t>использования макетных плат</w:t>
+            </w:r>
+            <w:r>
+              <w:t>.</w:t>
             </w:r>
           </w:p>
         </w:tc>
@@ -3482,19 +3513,22 @@
               <w:ind w:firstLine="0"/>
             </w:pPr>
             <w:r>
-              <w:t xml:space="preserve">Скорость процесса </w:t>
-            </w:r>
-            <w:r>
-              <w:t>разработки и тестирования эл</w:t>
+              <w:t>На с</w:t>
+            </w:r>
+            <w:r>
+              <w:t>корость</w:t>
+            </w:r>
+            <w:r>
+              <w:t xml:space="preserve"> разработки </w:t>
+            </w:r>
+            <w:r>
+              <w:t>эл</w:t>
             </w:r>
             <w:r>
               <w:t xml:space="preserve">ектрических </w:t>
             </w:r>
             <w:r>
-              <w:t xml:space="preserve">схем. </w:t>
-            </w:r>
-            <w:r>
-              <w:t>Необходимость сборки отладочных плат.</w:t>
+              <w:t>схем, и затрачиваемые экономические ресурсы.</w:t>
             </w:r>
           </w:p>
         </w:tc>
@@ -3509,8 +3543,7 @@
               <w:ind w:firstLine="0"/>
             </w:pPr>
             <w:r>
-              <w:lastRenderedPageBreak/>
-              <w:t>Успешное решение будет</w:t>
+              <w:t>Успешное решение</w:t>
             </w:r>
           </w:p>
         </w:tc>
@@ -3523,16 +3556,22 @@
               <w:ind w:firstLine="0"/>
             </w:pPr>
             <w:r>
-              <w:t xml:space="preserve">Ускорять разработку требуемых цепей, автоматизировать расчет </w:t>
-            </w:r>
-            <w:r>
-              <w:t xml:space="preserve">узловых токов, </w:t>
-            </w:r>
-            <w:r>
-              <w:t>заменит</w:t>
-            </w:r>
-            <w:r>
-              <w:t xml:space="preserve"> необходимость сборки отладочных плат.</w:t>
+              <w:t>Ускор</w:t>
+            </w:r>
+            <w:r>
+              <w:t>ит и упростит</w:t>
+            </w:r>
+            <w:r>
+              <w:t xml:space="preserve"> разработку </w:t>
+            </w:r>
+            <w:r>
+              <w:t>электрических схем</w:t>
+            </w:r>
+            <w:r>
+              <w:t xml:space="preserve">, </w:t>
+            </w:r>
+            <w:r>
+              <w:t>автоматизирует расчет характеристик цепи. Заменит макетные платы, как способ отладки цепи.</w:t>
             </w:r>
           </w:p>
         </w:tc>
@@ -3543,317 +3582,89 @@
       <w:pPr>
         <w:pStyle w:val="2"/>
       </w:pPr>
-      <w:bookmarkStart w:id="30" w:name="_Основная_последовательность_действи"/>
-      <w:bookmarkStart w:id="31" w:name="_Toc445390530"/>
-      <w:bookmarkStart w:id="32" w:name="_Toc478620362"/>
-      <w:bookmarkStart w:id="33" w:name="_Toc478633559"/>
+      <w:bookmarkStart w:id="29" w:name="_Основная_последовательность_действи"/>
+      <w:bookmarkStart w:id="30" w:name="_Toc445390530"/>
+      <w:bookmarkStart w:id="31" w:name="_Toc478620362"/>
+      <w:bookmarkStart w:id="32" w:name="_Toc478633559"/>
+      <w:bookmarkEnd w:id="29"/>
+      <w:r>
+        <w:t xml:space="preserve">2.3 </w:t>
+      </w:r>
+      <w:r>
+        <w:t>Место продукта</w:t>
+      </w:r>
+      <w:r>
+        <w:t xml:space="preserve"> на рынке</w:t>
+      </w:r>
       <w:bookmarkEnd w:id="30"/>
-      <w:r>
-        <w:t xml:space="preserve">2.3 </w:t>
-      </w:r>
-      <w:r>
-        <w:t>Место продукта</w:t>
-      </w:r>
-      <w:r>
-        <w:t xml:space="preserve"> на рынке</w:t>
-      </w:r>
       <w:bookmarkEnd w:id="31"/>
       <w:bookmarkEnd w:id="32"/>
-      <w:bookmarkEnd w:id="33"/>
-    </w:p>
-    <w:tbl>
-      <w:tblPr>
-        <w:tblStyle w:val="af0"/>
-        <w:tblW w:w="9351" w:type="dxa"/>
-        <w:tblLook w:val="04A0" w:firstRow="1" w:lastRow="0" w:firstColumn="1" w:lastColumn="0" w:noHBand="0" w:noVBand="1"/>
-      </w:tblPr>
-      <w:tblGrid>
-        <w:gridCol w:w="2405"/>
-        <w:gridCol w:w="6946"/>
-      </w:tblGrid>
-      <w:tr>
-        <w:tc>
-          <w:tcPr>
-            <w:tcW w:w="2405" w:type="dxa"/>
-          </w:tcPr>
-          <w:p>
-            <w:pPr>
-              <w:ind w:firstLine="0"/>
-              <w:rPr>
-                <w:szCs w:val="22"/>
-              </w:rPr>
-            </w:pPr>
-            <w:r>
-              <w:rPr>
-                <w:szCs w:val="22"/>
-              </w:rPr>
-              <w:t>Для</w:t>
-            </w:r>
-          </w:p>
-        </w:tc>
-        <w:tc>
-          <w:tcPr>
-            <w:tcW w:w="6946" w:type="dxa"/>
-          </w:tcPr>
-          <w:p>
-            <w:pPr>
-              <w:ind w:firstLine="0"/>
-              <w:rPr>
-                <w:szCs w:val="22"/>
-              </w:rPr>
-            </w:pPr>
-            <w:r>
-              <w:rPr>
-                <w:szCs w:val="22"/>
-              </w:rPr>
-              <w:t>Инженеров-схемотехников, энергетиков, электротехников любителей.</w:t>
-            </w:r>
-          </w:p>
-        </w:tc>
-      </w:tr>
-      <w:tr>
-        <w:tc>
-          <w:tcPr>
-            <w:tcW w:w="2405" w:type="dxa"/>
-          </w:tcPr>
-          <w:p>
-            <w:pPr>
-              <w:ind w:firstLine="0"/>
-              <w:rPr>
-                <w:szCs w:val="22"/>
-              </w:rPr>
-            </w:pPr>
-            <w:r>
-              <w:rPr>
-                <w:szCs w:val="22"/>
-              </w:rPr>
-              <w:t>Которые</w:t>
-            </w:r>
-          </w:p>
-        </w:tc>
-        <w:tc>
-          <w:tcPr>
-            <w:tcW w:w="6946" w:type="dxa"/>
-          </w:tcPr>
-          <w:p>
-            <w:pPr>
-              <w:ind w:firstLine="0"/>
-              <w:rPr>
-                <w:szCs w:val="22"/>
-              </w:rPr>
-            </w:pPr>
-            <w:r>
-              <w:rPr>
-                <w:szCs w:val="22"/>
-              </w:rPr>
-              <w:t xml:space="preserve">Не обладают </w:t>
-            </w:r>
-            <w:r>
-              <w:rPr>
-                <w:szCs w:val="22"/>
-              </w:rPr>
-              <w:t xml:space="preserve">инструментами </w:t>
-            </w:r>
-            <w:r>
-              <w:rPr>
-                <w:szCs w:val="22"/>
-              </w:rPr>
-              <w:t>моделирования электрических</w:t>
-            </w:r>
-            <w:r>
-              <w:rPr>
-                <w:szCs w:val="22"/>
-              </w:rPr>
-              <w:t xml:space="preserve"> схем, имеют трудности в проведении математических расчетов, не имеют достаточно времени, средств, возможностей для конструирования отладочной платы.</w:t>
-            </w:r>
-          </w:p>
-        </w:tc>
-      </w:tr>
-      <w:tr>
-        <w:tc>
-          <w:tcPr>
-            <w:tcW w:w="2405" w:type="dxa"/>
-          </w:tcPr>
-          <w:p>
-            <w:pPr>
-              <w:ind w:firstLine="0"/>
-              <w:rPr>
-                <w:szCs w:val="22"/>
-              </w:rPr>
-            </w:pPr>
-            <w:r>
-              <w:rPr>
-                <w:szCs w:val="22"/>
-              </w:rPr>
-              <w:t>Система моделирования однофазных электрических цепей</w:t>
-            </w:r>
-          </w:p>
-        </w:tc>
-        <w:tc>
-          <w:tcPr>
-            <w:tcW w:w="6946" w:type="dxa"/>
-          </w:tcPr>
-          <w:p>
-            <w:pPr>
-              <w:ind w:firstLine="0"/>
-              <w:rPr>
-                <w:szCs w:val="22"/>
-              </w:rPr>
-            </w:pPr>
-            <w:r>
-              <w:rPr>
-                <w:szCs w:val="22"/>
-              </w:rPr>
-              <w:t>Прикладная программное средство для</w:t>
-            </w:r>
-            <w:r>
-              <w:rPr>
-                <w:szCs w:val="22"/>
-              </w:rPr>
-              <w:t xml:space="preserve"> моделирования и анализа электрических</w:t>
-            </w:r>
-            <w:r>
-              <w:rPr>
-                <w:szCs w:val="22"/>
-              </w:rPr>
-              <w:t xml:space="preserve"> схем.</w:t>
-            </w:r>
-          </w:p>
-        </w:tc>
-      </w:tr>
-      <w:tr>
-        <w:tc>
-          <w:tcPr>
-            <w:tcW w:w="2405" w:type="dxa"/>
-          </w:tcPr>
-          <w:p>
-            <w:pPr>
-              <w:ind w:firstLine="0"/>
-              <w:rPr>
-                <w:szCs w:val="22"/>
-              </w:rPr>
-            </w:pPr>
-            <w:r>
-              <w:rPr>
-                <w:szCs w:val="22"/>
-              </w:rPr>
-              <w:t>Благодаря которому</w:t>
-            </w:r>
-          </w:p>
-        </w:tc>
-        <w:tc>
-          <w:tcPr>
-            <w:tcW w:w="6946" w:type="dxa"/>
-          </w:tcPr>
-          <w:p>
-            <w:pPr>
-              <w:ind w:firstLine="0"/>
-              <w:rPr>
-                <w:szCs w:val="22"/>
-              </w:rPr>
-            </w:pPr>
-            <w:r>
-              <w:rPr>
-                <w:szCs w:val="22"/>
-              </w:rPr>
-              <w:t>Можно легко построить моделируемую цепь, и автоматически получить характеристики протекающих токов.</w:t>
-            </w:r>
-          </w:p>
-        </w:tc>
-      </w:tr>
-      <w:tr>
-        <w:tc>
-          <w:tcPr>
-            <w:tcW w:w="2405" w:type="dxa"/>
-          </w:tcPr>
-          <w:p>
-            <w:pPr>
-              <w:ind w:firstLine="0"/>
-              <w:rPr>
-                <w:szCs w:val="22"/>
-                <w:highlight w:val="yellow"/>
-              </w:rPr>
-            </w:pPr>
-            <w:r>
-              <w:rPr>
-                <w:szCs w:val="22"/>
-                <w:highlight w:val="yellow"/>
-              </w:rPr>
-              <w:t>Не как</w:t>
-            </w:r>
-          </w:p>
-        </w:tc>
-        <w:tc>
-          <w:tcPr>
-            <w:tcW w:w="6946" w:type="dxa"/>
-          </w:tcPr>
-          <w:p>
-            <w:pPr>
-              <w:ind w:firstLine="0"/>
-              <w:rPr>
-                <w:szCs w:val="22"/>
-                <w:highlight w:val="yellow"/>
-              </w:rPr>
-            </w:pPr>
-            <w:r>
-              <w:rPr>
-                <w:szCs w:val="22"/>
-                <w:highlight w:val="yellow"/>
-              </w:rPr>
-              <w:t>Принципиальные схемы цепи.</w:t>
-            </w:r>
-          </w:p>
-        </w:tc>
-      </w:tr>
-    </w:tbl>
-    <w:p>
-      <w:pPr>
-        <w:ind w:firstLine="0"/>
-      </w:pPr>
     </w:p>
     <w:p>
-      <w:pPr>
-        <w:pStyle w:val="1"/>
-      </w:pPr>
-      <w:bookmarkStart w:id="34" w:name="_Toc478620363"/>
-      <w:bookmarkStart w:id="35" w:name="_Toc478633560"/>
-      <w:r>
-        <w:t xml:space="preserve">3. </w:t>
-      </w:r>
-      <w:r>
-        <w:t>Описание заинтересованных лиц и пользователей</w:t>
-      </w:r>
-      <w:bookmarkEnd w:id="34"/>
-      <w:bookmarkEnd w:id="35"/>
+      <w:r>
+        <w:t>Продукт подходит широкой категории лиц: от профессиональных инженеров-схемотехников, до электротехников любителей.</w:t>
+      </w:r>
+      <w:r>
+        <w:t xml:space="preserve"> Разрабатываемое ПО будет востребовано людьми, которым требуется инструмент компьютерного моделирования электрических схем, которые испытывают трудности в использовании математического аппарата в процессе расчета </w:t>
+      </w:r>
+      <w:r>
+        <w:t>характеристик цепи. Продукт предоставляет возможность хранения и редактирования принципиальных схем.</w:t>
+      </w:r>
     </w:p>
     <w:p>
       <w:pPr>
-        <w:pStyle w:val="2"/>
-      </w:pPr>
-      <w:bookmarkStart w:id="36" w:name="_Toc478620364"/>
-      <w:bookmarkStart w:id="37" w:name="_Toc478633561"/>
-      <w:r>
-        <w:t>3.1 Демография рынка</w:t>
-      </w:r>
-      <w:bookmarkEnd w:id="36"/>
-      <w:bookmarkEnd w:id="37"/>
+        <w:pStyle w:val="1"/>
+      </w:pPr>
+      <w:bookmarkStart w:id="33" w:name="_Toc478620363"/>
+      <w:bookmarkStart w:id="34" w:name="_Toc478633560"/>
+      <w:r>
+        <w:t xml:space="preserve">3. </w:t>
+      </w:r>
+      <w:r>
+        <w:t>Описание заинтересованных лиц и пользователей</w:t>
+      </w:r>
+      <w:bookmarkEnd w:id="33"/>
+      <w:bookmarkEnd w:id="34"/>
     </w:p>
     <w:p>
       <w:pPr>
         <w:pStyle w:val="2"/>
       </w:pPr>
-      <w:bookmarkStart w:id="38" w:name="_Toc445390532"/>
-      <w:bookmarkStart w:id="39" w:name="_Toc478620365"/>
-      <w:bookmarkStart w:id="40" w:name="_Toc478633562"/>
-      <w:r>
-        <w:t xml:space="preserve">3.1 </w:t>
+      <w:bookmarkStart w:id="35" w:name="_Toc478620364"/>
+      <w:bookmarkStart w:id="36" w:name="_Toc478633561"/>
+      <w:r>
+        <w:t>3.1 Демография рынка</w:t>
+      </w:r>
+      <w:bookmarkEnd w:id="35"/>
+      <w:bookmarkEnd w:id="36"/>
+    </w:p>
+    <w:p>
+      <w:r>
+        <w:t xml:space="preserve">Поскольку разработка приложения производится </w:t>
+      </w:r>
+      <w:r>
+        <w:t>по заказу конкретного пользователя, как некоммерческий продукт, выход на глобальный рынок рассматривать не целесообразно.</w:t>
+      </w:r>
+    </w:p>
+    <w:p>
+      <w:pPr>
+        <w:pStyle w:val="2"/>
+      </w:pPr>
+      <w:bookmarkStart w:id="37" w:name="_Toc445390532"/>
+      <w:bookmarkStart w:id="38" w:name="_Toc478620365"/>
+      <w:bookmarkStart w:id="39" w:name="_Toc478633562"/>
+      <w:r>
+        <w:t>3.2</w:t>
+      </w:r>
+      <w:r>
+        <w:t xml:space="preserve"> </w:t>
       </w:r>
       <w:r>
         <w:t>Заинтересованные лица</w:t>
       </w:r>
+      <w:bookmarkEnd w:id="37"/>
       <w:bookmarkEnd w:id="38"/>
       <w:bookmarkEnd w:id="39"/>
-      <w:bookmarkEnd w:id="40"/>
     </w:p>
     <w:tbl>
       <w:tblPr>
@@ -3938,7 +3749,7 @@
               <w:ind w:firstLine="0"/>
             </w:pPr>
             <w:r>
-              <w:t>Преподаватель</w:t>
+              <w:t>Студенты</w:t>
             </w:r>
           </w:p>
         </w:tc>
@@ -3950,6 +3761,9 @@
             <w:pPr>
               <w:ind w:firstLine="0"/>
             </w:pPr>
+            <w:r>
+              <w:t>Создатели ПС</w:t>
+            </w:r>
           </w:p>
         </w:tc>
         <w:tc>
@@ -3962,10 +3776,7 @@
               <w:jc w:val="left"/>
             </w:pPr>
             <w:r>
-              <w:t>Контроль процесса создания ПС, документации</w:t>
-            </w:r>
-            <w:r>
-              <w:t>.</w:t>
+              <w:t>Создание конечного программного продукта, создание документации.</w:t>
             </w:r>
           </w:p>
         </w:tc>
@@ -3980,7 +3791,7 @@
               <w:ind w:firstLine="0"/>
             </w:pPr>
             <w:r>
-              <w:t>Руководитель</w:t>
+              <w:t>Пользователи</w:t>
             </w:r>
           </w:p>
         </w:tc>
@@ -3992,6 +3803,9 @@
             <w:pPr>
               <w:ind w:firstLine="0"/>
             </w:pPr>
+            <w:r>
+              <w:t>Конечные пользователи предоставляемой ПС</w:t>
+            </w:r>
           </w:p>
         </w:tc>
         <w:tc>
@@ -4003,87 +3817,6 @@
               <w:ind w:firstLine="0"/>
               <w:jc w:val="left"/>
             </w:pPr>
-          </w:p>
-        </w:tc>
-      </w:tr>
-      <w:tr>
-        <w:tc>
-          <w:tcPr>
-            <w:tcW w:w="3115" w:type="dxa"/>
-          </w:tcPr>
-          <w:p>
-            <w:pPr>
-              <w:ind w:firstLine="0"/>
-            </w:pPr>
-            <w:r>
-              <w:t>Студенты</w:t>
-            </w:r>
-          </w:p>
-        </w:tc>
-        <w:tc>
-          <w:tcPr>
-            <w:tcW w:w="3115" w:type="dxa"/>
-          </w:tcPr>
-          <w:p>
-            <w:pPr>
-              <w:ind w:firstLine="0"/>
-            </w:pPr>
-            <w:r>
-              <w:t>Создатели ПС</w:t>
-            </w:r>
-          </w:p>
-        </w:tc>
-        <w:tc>
-          <w:tcPr>
-            <w:tcW w:w="3115" w:type="dxa"/>
-          </w:tcPr>
-          <w:p>
-            <w:pPr>
-              <w:ind w:firstLine="0"/>
-              <w:jc w:val="left"/>
-            </w:pPr>
-            <w:r>
-              <w:t>Создание конечного программного продукта, создание документации.</w:t>
-            </w:r>
-          </w:p>
-        </w:tc>
-      </w:tr>
-      <w:tr>
-        <w:tc>
-          <w:tcPr>
-            <w:tcW w:w="3115" w:type="dxa"/>
-          </w:tcPr>
-          <w:p>
-            <w:pPr>
-              <w:ind w:firstLine="0"/>
-            </w:pPr>
-            <w:r>
-              <w:t>Пользователи</w:t>
-            </w:r>
-          </w:p>
-        </w:tc>
-        <w:tc>
-          <w:tcPr>
-            <w:tcW w:w="3115" w:type="dxa"/>
-          </w:tcPr>
-          <w:p>
-            <w:pPr>
-              <w:ind w:firstLine="0"/>
-            </w:pPr>
-            <w:r>
-              <w:t>Конечные пользователи предоставляемой ПС</w:t>
-            </w:r>
-          </w:p>
-        </w:tc>
-        <w:tc>
-          <w:tcPr>
-            <w:tcW w:w="3115" w:type="dxa"/>
-          </w:tcPr>
-          <w:p>
-            <w:pPr>
-              <w:ind w:firstLine="0"/>
-              <w:jc w:val="left"/>
-            </w:pPr>
             <w:r>
               <w:t>Работа с</w:t>
             </w:r>
@@ -4102,18 +3835,18 @@
       <w:pPr>
         <w:pStyle w:val="2"/>
       </w:pPr>
-      <w:bookmarkStart w:id="41" w:name="_Toc445390533"/>
-      <w:bookmarkStart w:id="42" w:name="_Toc478620366"/>
-      <w:bookmarkStart w:id="43" w:name="_Toc478633563"/>
+      <w:bookmarkStart w:id="40" w:name="_Toc445390533"/>
+      <w:bookmarkStart w:id="41" w:name="_Toc478620366"/>
+      <w:bookmarkStart w:id="42" w:name="_Toc478633563"/>
       <w:r>
         <w:t xml:space="preserve">3.2 </w:t>
       </w:r>
       <w:r>
         <w:t>Пользователи</w:t>
       </w:r>
+      <w:bookmarkEnd w:id="40"/>
       <w:bookmarkEnd w:id="41"/>
       <w:bookmarkEnd w:id="42"/>
-      <w:bookmarkEnd w:id="43"/>
     </w:p>
     <w:tbl>
       <w:tblPr>
@@ -4235,18 +3968,18 @@
       <w:pPr>
         <w:pStyle w:val="2"/>
       </w:pPr>
-      <w:bookmarkStart w:id="44" w:name="_Toc445390534"/>
-      <w:bookmarkStart w:id="45" w:name="_Toc478620367"/>
-      <w:bookmarkStart w:id="46" w:name="_Toc478633564"/>
+      <w:bookmarkStart w:id="43" w:name="_Toc445390534"/>
+      <w:bookmarkStart w:id="44" w:name="_Toc478620367"/>
+      <w:bookmarkStart w:id="45" w:name="_Toc478633564"/>
       <w:r>
         <w:t xml:space="preserve">3.3 </w:t>
       </w:r>
       <w:r>
         <w:t>Рабочая среда пользователя</w:t>
       </w:r>
+      <w:bookmarkEnd w:id="43"/>
       <w:bookmarkEnd w:id="44"/>
       <w:bookmarkEnd w:id="45"/>
-      <w:bookmarkEnd w:id="46"/>
     </w:p>
     <w:p>
       <w:r>
@@ -4276,9 +4009,9 @@
       <w:pPr>
         <w:pStyle w:val="2"/>
       </w:pPr>
-      <w:bookmarkStart w:id="47" w:name="_Toc445390535"/>
-      <w:bookmarkStart w:id="48" w:name="_Toc478620368"/>
-      <w:bookmarkStart w:id="49" w:name="_Toc478633565"/>
+      <w:bookmarkStart w:id="46" w:name="_Toc445390535"/>
+      <w:bookmarkStart w:id="47" w:name="_Toc478620368"/>
+      <w:bookmarkStart w:id="48" w:name="_Toc478633565"/>
       <w:r>
         <w:lastRenderedPageBreak/>
         <w:t xml:space="preserve">3.4 </w:t>
@@ -4289,9 +4022,9 @@
       <w:r>
         <w:t>ей</w:t>
       </w:r>
+      <w:bookmarkEnd w:id="46"/>
       <w:bookmarkEnd w:id="47"/>
       <w:bookmarkEnd w:id="48"/>
-      <w:bookmarkEnd w:id="49"/>
     </w:p>
     <w:tbl>
       <w:tblPr>
@@ -4614,82 +4347,155 @@
       <w:pPr>
         <w:pStyle w:val="2"/>
       </w:pPr>
-      <w:bookmarkStart w:id="50" w:name="_Toc445390536"/>
+      <w:bookmarkStart w:id="49" w:name="_Toc445390536"/>
     </w:p>
     <w:p>
       <w:pPr>
         <w:pStyle w:val="2"/>
       </w:pPr>
-      <w:bookmarkStart w:id="51" w:name="_Toc478620369"/>
-      <w:bookmarkStart w:id="52" w:name="_Toc478633566"/>
+      <w:bookmarkStart w:id="50" w:name="_Toc478620369"/>
+      <w:bookmarkStart w:id="51" w:name="_Toc478633566"/>
       <w:r>
         <w:t xml:space="preserve">3.5 </w:t>
       </w:r>
       <w:r>
         <w:t>Альтернативы или конкуренция продукта</w:t>
       </w:r>
+      <w:bookmarkEnd w:id="49"/>
       <w:bookmarkEnd w:id="50"/>
       <w:bookmarkEnd w:id="51"/>
-      <w:bookmarkEnd w:id="52"/>
     </w:p>
     <w:p>
       <w:r>
-        <w:t>Аналогичные продукты представлены достаточно широко.</w:t>
+        <w:t>На рынке имеются аналогичные продукты.</w:t>
       </w:r>
     </w:p>
     <w:p>
       <w:pPr>
         <w:pStyle w:val="1"/>
       </w:pPr>
-      <w:bookmarkStart w:id="53" w:name="_Открыть_существующий_проект"/>
-      <w:bookmarkStart w:id="54" w:name="_Toc478620370"/>
-      <w:bookmarkStart w:id="55" w:name="_Toc478633567"/>
+      <w:bookmarkStart w:id="52" w:name="_Открыть_существующий_проект"/>
+      <w:bookmarkStart w:id="53" w:name="_Toc478620370"/>
+      <w:bookmarkStart w:id="54" w:name="_Toc478633567"/>
+      <w:bookmarkEnd w:id="52"/>
+      <w:r>
+        <w:t xml:space="preserve">4. </w:t>
+      </w:r>
+      <w:r>
+        <w:t>Обзор продукта</w:t>
+      </w:r>
       <w:bookmarkEnd w:id="53"/>
-      <w:r>
-        <w:t xml:space="preserve">4. </w:t>
-      </w:r>
-      <w:r>
-        <w:t>Обзор продукта</w:t>
-      </w:r>
       <w:bookmarkEnd w:id="54"/>
-      <w:bookmarkEnd w:id="55"/>
     </w:p>
     <w:p>
       <w:pPr>
         <w:pStyle w:val="2"/>
       </w:pPr>
-      <w:bookmarkStart w:id="56" w:name="_Toc445390538"/>
-      <w:bookmarkStart w:id="57" w:name="_Toc478620371"/>
-      <w:bookmarkStart w:id="58" w:name="_Toc478633568"/>
+      <w:bookmarkStart w:id="55" w:name="_Toc445390538"/>
+      <w:bookmarkStart w:id="56" w:name="_Toc478620371"/>
+      <w:bookmarkStart w:id="57" w:name="_Toc478633568"/>
       <w:r>
         <w:t xml:space="preserve">4.1 </w:t>
       </w:r>
+      <w:bookmarkEnd w:id="55"/>
+      <w:r>
+        <w:t>Перспективы продукта</w:t>
+      </w:r>
       <w:bookmarkEnd w:id="56"/>
-      <w:r>
-        <w:t>Перспективы продукта</w:t>
-      </w:r>
       <w:bookmarkEnd w:id="57"/>
-      <w:bookmarkEnd w:id="58"/>
     </w:p>
     <w:p>
       <w:r>
         <w:t xml:space="preserve">Данный продукт не имеет зависимостей </w:t>
       </w:r>
       <w:r>
-        <w:t>от других продуктов.</w:t>
+        <w:t xml:space="preserve">от </w:t>
+      </w:r>
+      <w:r>
+        <w:t xml:space="preserve">стороннего ПО, не требует сторонних библиотек, поддерживает операционные системы семейства </w:t>
+      </w:r>
+      <w:r>
+        <w:rPr>
+          <w:lang w:val="en-US"/>
+        </w:rPr>
+        <w:t>Windows</w:t>
+      </w:r>
+      <w:r>
+        <w:t xml:space="preserve">, </w:t>
+      </w:r>
+      <w:r>
+        <w:rPr>
+          <w:lang w:val="en-US"/>
+        </w:rPr>
+        <w:t>Linux</w:t>
+      </w:r>
+      <w:r>
+        <w:t>.</w:t>
       </w:r>
     </w:p>
     <w:p>
       <w:pPr>
         <w:pStyle w:val="2"/>
       </w:pPr>
-      <w:bookmarkStart w:id="59" w:name="_Toc478620372"/>
-      <w:bookmarkStart w:id="60" w:name="_Toc478633569"/>
+      <w:bookmarkStart w:id="58" w:name="_Toc478620372"/>
+      <w:bookmarkStart w:id="59" w:name="_Toc478633569"/>
       <w:r>
         <w:t>4.2 Резюме возможностей</w:t>
       </w:r>
+      <w:bookmarkEnd w:id="58"/>
       <w:bookmarkEnd w:id="59"/>
+    </w:p>
+    <w:p>
+      <w:r>
+        <w:t>Программа предоставляет возможности:</w:t>
+      </w:r>
+    </w:p>
+    <w:p>
+      <w:pPr>
+        <w:pStyle w:val="a5"/>
+        <w:numPr>
+          <w:ilvl w:val="0"/>
+          <w:numId w:val="25"/>
+        </w:numPr>
+      </w:pPr>
+      <w:r>
+        <w:t>Сохранять построенную модель</w:t>
+      </w:r>
+      <w:bookmarkStart w:id="60" w:name="_GoBack"/>
       <w:bookmarkEnd w:id="60"/>
+      <w:r>
+        <w:t xml:space="preserve"> электрической цепи.</w:t>
+      </w:r>
+    </w:p>
+    <w:p>
+      <w:pPr>
+        <w:pStyle w:val="a5"/>
+        <w:numPr>
+          <w:ilvl w:val="0"/>
+          <w:numId w:val="25"/>
+        </w:numPr>
+      </w:pPr>
+      <w:r>
+        <w:t>Редактировать сохраненные модели электрических цепей</w:t>
+      </w:r>
+      <w:r>
+        <w:t>.</w:t>
+      </w:r>
+    </w:p>
+    <w:p>
+      <w:pPr>
+        <w:pStyle w:val="a5"/>
+        <w:numPr>
+          <w:ilvl w:val="0"/>
+          <w:numId w:val="25"/>
+        </w:numPr>
+      </w:pPr>
+      <w:r>
+        <w:t xml:space="preserve">Выполнять расчет характеристик </w:t>
+      </w:r>
+      <w:r>
+        <w:t>электрической цепи.</w:t>
+      </w:r>
     </w:p>
     <w:p>
       <w:pPr>
@@ -4789,6 +4595,11 @@
       <w:bookmarkEnd w:id="65"/>
     </w:p>
     <w:p>
+      <w:r>
+        <w:t>Продукт не является коммерческим.</w:t>
+      </w:r>
+    </w:p>
+    <w:p>
       <w:pPr>
         <w:pStyle w:val="2"/>
       </w:pPr>
@@ -4799,6 +4610,11 @@
       </w:r>
       <w:bookmarkEnd w:id="66"/>
       <w:bookmarkEnd w:id="67"/>
+    </w:p>
+    <w:p>
+      <w:r>
+        <w:t>Необходимость в лицензировании отсутствует.</w:t>
+      </w:r>
     </w:p>
     <w:p>
       <w:pPr>
@@ -4854,7 +4670,8 @@
         </w:rPr>
       </w:pPr>
       <w:r>
-        <w:t>Разработка на C++;</w:t>
+        <w:lastRenderedPageBreak/>
+        <w:t>Разработка на C++.</w:t>
       </w:r>
     </w:p>
     <w:p>
@@ -4881,7 +4698,10 @@
         <w:t xml:space="preserve">используя стандартные контейнеры </w:t>
       </w:r>
       <w:r>
-        <w:t>SLT;</w:t>
+        <w:t>SLT</w:t>
+      </w:r>
+      <w:r>
+        <w:t>.</w:t>
       </w:r>
     </w:p>
     <w:p>
@@ -4896,7 +4716,7 @@
         <w:t>Реализовать с</w:t>
       </w:r>
       <w:r>
-        <w:t>вои описания исключений;</w:t>
+        <w:t>вои описания исключений.</w:t>
       </w:r>
     </w:p>
     <w:p>
@@ -4908,7 +4728,16 @@
         </w:numPr>
       </w:pPr>
       <w:r>
-        <w:t>Реализовать реализацию и свой манипулятор (изменяет состояние потока)</w:t>
+        <w:t xml:space="preserve">Реализовать </w:t>
+      </w:r>
+      <w:r>
+        <w:t>сери</w:t>
+      </w:r>
+      <w:r>
+        <w:t>ализацию и свой манипулятор (изменяет состояние потока)</w:t>
+      </w:r>
+      <w:r>
+        <w:t>.</w:t>
       </w:r>
     </w:p>
     <w:p>
@@ -4925,13 +4754,11 @@
       <w:r>
         <w:t xml:space="preserve">вой </w:t>
       </w:r>
-      <w:proofErr w:type="spellStart"/>
-      <w:r>
-        <w:t>аллокатор</w:t>
-      </w:r>
-      <w:proofErr w:type="spellEnd"/>
-      <w:r>
-        <w:t>;</w:t>
+      <w:r>
+        <w:t>ал</w:t>
+      </w:r>
+      <w:r>
+        <w:t>локатор (управляет распределением памяти в контейнере).</w:t>
       </w:r>
     </w:p>
     <w:p>
@@ -4943,7 +4770,10 @@
         </w:numPr>
       </w:pPr>
       <w:r>
-        <w:t>Описать и реализовать проверку инвариантов контейнера предусловий и постусловий для контейнера;</w:t>
+        <w:t>Описать и реализовать проверку инвариантов контейнера предуслов</w:t>
+      </w:r>
+      <w:r>
+        <w:t>ий и постусловий для контейнера.</w:t>
       </w:r>
     </w:p>
     <w:p>
@@ -4955,7 +4785,10 @@
         </w:numPr>
       </w:pPr>
       <w:r>
-        <w:t>Создать, описать и использовать свои пространства имен;</w:t>
+        <w:t>Создать, описать и испо</w:t>
+      </w:r>
+      <w:r>
+        <w:t>льзовать свои пространства имен.</w:t>
       </w:r>
     </w:p>
     <w:p>
@@ -4967,11 +4800,10 @@
         </w:numPr>
       </w:pPr>
       <w:r>
-        <w:lastRenderedPageBreak/>
         <w:t>Реализовать графический интерфейс с визуализацией контейнера</w:t>
       </w:r>
       <w:r>
-        <w:t>;</w:t>
+        <w:t>.</w:t>
       </w:r>
     </w:p>
     <w:p>
@@ -4983,10 +4815,16 @@
         </w:numPr>
       </w:pPr>
       <w:r>
-        <w:t>Построить все диаграммы</w:t>
-      </w:r>
-      <w:r>
-        <w:t xml:space="preserve"> RUP;</w:t>
+        <w:t xml:space="preserve">Построить полный набор диаграмм </w:t>
+      </w:r>
+      <w:r>
+        <w:rPr>
+          <w:lang w:val="en-US"/>
+        </w:rPr>
+        <w:t>UML</w:t>
+      </w:r>
+      <w:r>
+        <w:t>.</w:t>
       </w:r>
     </w:p>
     <w:p>
@@ -5001,15 +4839,10 @@
         <w:t>Построить диаграмму</w:t>
       </w:r>
       <w:r>
-        <w:t xml:space="preserve"> </w:t>
-      </w:r>
-      <w:proofErr w:type="spellStart"/>
-      <w:r>
-        <w:t>Ганта</w:t>
-      </w:r>
-      <w:proofErr w:type="spellEnd"/>
-      <w:r>
-        <w:t>;</w:t>
+        <w:t xml:space="preserve"> Ганта</w:t>
+      </w:r>
+      <w:r>
+        <w:t>.</w:t>
       </w:r>
     </w:p>
     <w:p>
@@ -5021,7 +4854,10 @@
         </w:numPr>
       </w:pPr>
       <w:r>
-        <w:t>Описание того для чего разрабатывает данный продукт;</w:t>
+        <w:t>Зафиксировать рефакторинг</w:t>
+      </w:r>
+      <w:r>
+        <w:t>.</w:t>
       </w:r>
     </w:p>
     <w:p>
@@ -5033,7 +4869,7 @@
         </w:numPr>
       </w:pPr>
       <w:r>
-        <w:t>Использовать паттерны в проекте;</w:t>
+        <w:t>Использовать паттерны в проекте.</w:t>
       </w:r>
     </w:p>
     <w:p>
@@ -5045,7 +4881,7 @@
         </w:numPr>
       </w:pPr>
       <w:r>
-        <w:t>Документировать тестирование;</w:t>
+        <w:t>Документировать тестирование.</w:t>
       </w:r>
     </w:p>
     <w:p>
@@ -5090,7 +4926,7 @@
         <w:rPr>
           <w:lang w:val="en-US"/>
         </w:rPr>
-        <w:t>RUP;</w:t>
+        <w:t>RUP.</w:t>
       </w:r>
     </w:p>
     <w:p>
@@ -5118,6 +4954,14 @@
       <w:bookmarkEnd w:id="75"/>
     </w:p>
     <w:p>
+      <w:r>
+        <w:t xml:space="preserve">Качество продукта определяется соответствием </w:t>
+      </w:r>
+      <w:r>
+        <w:t>списку требований, и результатами тестирования.</w:t>
+      </w:r>
+    </w:p>
+    <w:p>
       <w:pPr>
         <w:pStyle w:val="1"/>
       </w:pPr>
@@ -5130,6 +4974,20 @@
       <w:bookmarkEnd w:id="77"/>
     </w:p>
     <w:p>
+      <w:r>
+        <w:t xml:space="preserve">Приоритетной задачей является разработка приложения с соблюдением методологии </w:t>
+      </w:r>
+      <w:r>
+        <w:rPr>
+          <w:lang w:val="en-US"/>
+        </w:rPr>
+        <w:t>RUP</w:t>
+      </w:r>
+      <w:r>
+        <w:t>.</w:t>
+      </w:r>
+    </w:p>
+    <w:p>
       <w:pPr>
         <w:pStyle w:val="1"/>
       </w:pPr>
@@ -5157,6 +5015,35 @@
       <w:bookmarkEnd w:id="81"/>
     </w:p>
     <w:p>
+      <w:r>
+        <w:t>Операционные системы семейств</w:t>
+      </w:r>
+      <w:r>
+        <w:t>:</w:t>
+      </w:r>
+      <w:r>
+        <w:t xml:space="preserve"> </w:t>
+      </w:r>
+      <w:r>
+        <w:rPr>
+          <w:lang w:val="en-US"/>
+        </w:rPr>
+        <w:t>Windows</w:t>
+      </w:r>
+      <w:r>
+        <w:t xml:space="preserve">, </w:t>
+      </w:r>
+      <w:r>
+        <w:rPr>
+          <w:lang w:val="en-US"/>
+        </w:rPr>
+        <w:t>Linux</w:t>
+      </w:r>
+      <w:r>
+        <w:t>.</w:t>
+      </w:r>
+    </w:p>
+    <w:p>
       <w:pPr>
         <w:pStyle w:val="2"/>
       </w:pPr>
@@ -5169,6 +5056,11 @@
       <w:bookmarkEnd w:id="83"/>
       <w:r>
         <w:t xml:space="preserve"> </w:t>
+      </w:r>
+    </w:p>
+    <w:p>
+      <w:r>
+        <w:t>Не определены.</w:t>
       </w:r>
     </w:p>
     <w:p>
@@ -5196,6 +5088,26 @@
       <w:bookmarkEnd w:id="87"/>
     </w:p>
     <w:p>
+      <w:r>
+        <w:t xml:space="preserve">Руководство пользователя представлено </w:t>
+      </w:r>
+      <w:r>
+        <w:t xml:space="preserve">словарём терминов </w:t>
+      </w:r>
+      <w:r>
+        <w:t>(</w:t>
+      </w:r>
+      <w:r>
+        <w:t>Глоссарий), и</w:t>
+      </w:r>
+      <w:r>
+        <w:t xml:space="preserve"> введением в</w:t>
+      </w:r>
+      <w:r>
+        <w:t xml:space="preserve"> функционал программы.</w:t>
+      </w:r>
+    </w:p>
+    <w:p>
       <w:pPr>
         <w:pStyle w:val="2"/>
       </w:pPr>
@@ -5208,8 +5120,16 @@
       <w:bookmarkEnd w:id="89"/>
     </w:p>
     <w:p>
+      <w:r>
+        <w:t>Реализация не предусмотрена.</w:t>
+      </w:r>
+    </w:p>
+    <w:p>
       <w:pPr>
         <w:pStyle w:val="2"/>
+        <w:rPr>
+          <w:lang w:val="en-US"/>
+        </w:rPr>
       </w:pPr>
       <w:bookmarkStart w:id="90" w:name="_Toc478620387"/>
       <w:bookmarkStart w:id="91" w:name="_Toc478633584"/>
@@ -5224,6 +5144,38 @@
       </w:r>
       <w:bookmarkEnd w:id="90"/>
       <w:bookmarkEnd w:id="91"/>
+    </w:p>
+    <w:p>
+      <w:r>
+        <w:t xml:space="preserve">Подробная инструкция пользователя будет представлена в файле </w:t>
+      </w:r>
+      <w:r>
+        <w:rPr>
+          <w:lang w:val="en-US"/>
+        </w:rPr>
+        <w:t>ReadMe</w:t>
+      </w:r>
+      <w:r>
+        <w:t xml:space="preserve">.pdf, и продублирована (без иллюстрационного материала) в файле </w:t>
+      </w:r>
+      <w:r>
+        <w:rPr>
+          <w:lang w:val="en-US"/>
+        </w:rPr>
+        <w:t>ReadMe</w:t>
+      </w:r>
+      <w:r>
+        <w:t>.</w:t>
+      </w:r>
+      <w:r>
+        <w:rPr>
+          <w:lang w:val="en-US"/>
+        </w:rPr>
+        <w:t>txt</w:t>
+      </w:r>
+      <w:r>
+        <w:t>.</w:t>
+      </w:r>
     </w:p>
     <w:sectPr>
       <w:footerReference w:type="default" r:id="rId8"/>
@@ -6225,6 +6177,119 @@
     </w:lvl>
   </w:abstractNum>
   <w:abstractNum w:abstractNumId="10">
+    <w:nsid w:val="21457CBA"/>
+    <w:multiLevelType w:val="hybridMultilevel"/>
+    <w:tmpl w:val="779E4CB2"/>
+    <w:lvl w:ilvl="0" w:tplc="04190001">
+      <w:start w:val="1"/>
+      <w:numFmt w:val="bullet"/>
+      <w:lvlText w:val=""/>
+      <w:lvlJc w:val="left"/>
+      <w:pPr>
+        <w:ind w:left="1428" w:hanging="360"/>
+      </w:pPr>
+      <w:rPr>
+        <w:rFonts w:ascii="Symbol" w:hAnsi="Symbol" w:hint="default"/>
+      </w:rPr>
+    </w:lvl>
+    <w:lvl w:ilvl="1" w:tplc="04190003" w:tentative="1">
+      <w:start w:val="1"/>
+      <w:numFmt w:val="bullet"/>
+      <w:lvlText w:val="o"/>
+      <w:lvlJc w:val="left"/>
+      <w:pPr>
+        <w:ind w:left="2148" w:hanging="360"/>
+      </w:pPr>
+      <w:rPr>
+        <w:rFonts w:ascii="Courier New" w:hAnsi="Courier New" w:cs="Courier New" w:hint="default"/>
+      </w:rPr>
+    </w:lvl>
+    <w:lvl w:ilvl="2" w:tplc="04190005" w:tentative="1">
+      <w:start w:val="1"/>
+      <w:numFmt w:val="bullet"/>
+      <w:lvlText w:val=""/>
+      <w:lvlJc w:val="left"/>
+      <w:pPr>
+        <w:ind w:left="2868" w:hanging="360"/>
+      </w:pPr>
+      <w:rPr>
+        <w:rFonts w:ascii="Wingdings" w:hAnsi="Wingdings" w:hint="default"/>
+      </w:rPr>
+    </w:lvl>
+    <w:lvl w:ilvl="3" w:tplc="04190001" w:tentative="1">
+      <w:start w:val="1"/>
+      <w:numFmt w:val="bullet"/>
+      <w:lvlText w:val=""/>
+      <w:lvlJc w:val="left"/>
+      <w:pPr>
+        <w:ind w:left="3588" w:hanging="360"/>
+      </w:pPr>
+      <w:rPr>
+        <w:rFonts w:ascii="Symbol" w:hAnsi="Symbol" w:hint="default"/>
+      </w:rPr>
+    </w:lvl>
+    <w:lvl w:ilvl="4" w:tplc="04190003" w:tentative="1">
+      <w:start w:val="1"/>
+      <w:numFmt w:val="bullet"/>
+      <w:lvlText w:val="o"/>
+      <w:lvlJc w:val="left"/>
+      <w:pPr>
+        <w:ind w:left="4308" w:hanging="360"/>
+      </w:pPr>
+      <w:rPr>
+        <w:rFonts w:ascii="Courier New" w:hAnsi="Courier New" w:cs="Courier New" w:hint="default"/>
+      </w:rPr>
+    </w:lvl>
+    <w:lvl w:ilvl="5" w:tplc="04190005" w:tentative="1">
+      <w:start w:val="1"/>
+      <w:numFmt w:val="bullet"/>
+      <w:lvlText w:val=""/>
+      <w:lvlJc w:val="left"/>
+      <w:pPr>
+        <w:ind w:left="5028" w:hanging="360"/>
+      </w:pPr>
+      <w:rPr>
+        <w:rFonts w:ascii="Wingdings" w:hAnsi="Wingdings" w:hint="default"/>
+      </w:rPr>
+    </w:lvl>
+    <w:lvl w:ilvl="6" w:tplc="04190001" w:tentative="1">
+      <w:start w:val="1"/>
+      <w:numFmt w:val="bullet"/>
+      <w:lvlText w:val=""/>
+      <w:lvlJc w:val="left"/>
+      <w:pPr>
+        <w:ind w:left="5748" w:hanging="360"/>
+      </w:pPr>
+      <w:rPr>
+        <w:rFonts w:ascii="Symbol" w:hAnsi="Symbol" w:hint="default"/>
+      </w:rPr>
+    </w:lvl>
+    <w:lvl w:ilvl="7" w:tplc="04190003" w:tentative="1">
+      <w:start w:val="1"/>
+      <w:numFmt w:val="bullet"/>
+      <w:lvlText w:val="o"/>
+      <w:lvlJc w:val="left"/>
+      <w:pPr>
+        <w:ind w:left="6468" w:hanging="360"/>
+      </w:pPr>
+      <w:rPr>
+        <w:rFonts w:ascii="Courier New" w:hAnsi="Courier New" w:cs="Courier New" w:hint="default"/>
+      </w:rPr>
+    </w:lvl>
+    <w:lvl w:ilvl="8" w:tplc="04190005" w:tentative="1">
+      <w:start w:val="1"/>
+      <w:numFmt w:val="bullet"/>
+      <w:lvlText w:val=""/>
+      <w:lvlJc w:val="left"/>
+      <w:pPr>
+        <w:ind w:left="7188" w:hanging="360"/>
+      </w:pPr>
+      <w:rPr>
+        <w:rFonts w:ascii="Wingdings" w:hAnsi="Wingdings" w:hint="default"/>
+      </w:rPr>
+    </w:lvl>
+  </w:abstractNum>
+  <w:abstractNum w:abstractNumId="11">
     <w:nsid w:val="26820CC2"/>
     <w:multiLevelType w:val="hybridMultilevel"/>
     <w:tmpl w:val="63A671EE"/>
@@ -6310,7 +6375,7 @@
       </w:pPr>
     </w:lvl>
   </w:abstractNum>
-  <w:abstractNum w:abstractNumId="11">
+  <w:abstractNum w:abstractNumId="12">
     <w:nsid w:val="27813697"/>
     <w:multiLevelType w:val="hybridMultilevel"/>
     <w:tmpl w:val="5A083EF2"/>
@@ -6396,7 +6461,7 @@
       </w:pPr>
     </w:lvl>
   </w:abstractNum>
-  <w:abstractNum w:abstractNumId="12">
+  <w:abstractNum w:abstractNumId="13">
     <w:nsid w:val="27B032F7"/>
     <w:multiLevelType w:val="hybridMultilevel"/>
     <w:tmpl w:val="DB24949E"/>
@@ -6482,7 +6547,7 @@
       </w:pPr>
     </w:lvl>
   </w:abstractNum>
-  <w:abstractNum w:abstractNumId="13">
+  <w:abstractNum w:abstractNumId="14">
     <w:nsid w:val="3F4C11C7"/>
     <w:multiLevelType w:val="hybridMultilevel"/>
     <w:tmpl w:val="63A671EE"/>
@@ -6568,7 +6633,7 @@
       </w:pPr>
     </w:lvl>
   </w:abstractNum>
-  <w:abstractNum w:abstractNumId="14">
+  <w:abstractNum w:abstractNumId="15">
     <w:nsid w:val="457025A8"/>
     <w:multiLevelType w:val="hybridMultilevel"/>
     <w:tmpl w:val="5A083EF2"/>
@@ -6654,7 +6719,7 @@
       </w:pPr>
     </w:lvl>
   </w:abstractNum>
-  <w:abstractNum w:abstractNumId="15">
+  <w:abstractNum w:abstractNumId="16">
     <w:nsid w:val="4DFC74D8"/>
     <w:multiLevelType w:val="hybridMultilevel"/>
     <w:tmpl w:val="5A083EF2"/>
@@ -6740,7 +6805,7 @@
       </w:pPr>
     </w:lvl>
   </w:abstractNum>
-  <w:abstractNum w:abstractNumId="16">
+  <w:abstractNum w:abstractNumId="17">
     <w:nsid w:val="4FBE62D6"/>
     <w:multiLevelType w:val="hybridMultilevel"/>
     <w:tmpl w:val="63A671EE"/>
@@ -6826,7 +6891,7 @@
       </w:pPr>
     </w:lvl>
   </w:abstractNum>
-  <w:abstractNum w:abstractNumId="17">
+  <w:abstractNum w:abstractNumId="18">
     <w:nsid w:val="5A215FCC"/>
     <w:multiLevelType w:val="multilevel"/>
     <w:tmpl w:val="C6B22FC0"/>
@@ -6966,7 +7031,7 @@
       </w:rPr>
     </w:lvl>
   </w:abstractNum>
-  <w:abstractNum w:abstractNumId="18">
+  <w:abstractNum w:abstractNumId="19">
     <w:nsid w:val="61D330FA"/>
     <w:multiLevelType w:val="hybridMultilevel"/>
     <w:tmpl w:val="63A671EE"/>
@@ -7052,7 +7117,7 @@
       </w:pPr>
     </w:lvl>
   </w:abstractNum>
-  <w:abstractNum w:abstractNumId="19">
+  <w:abstractNum w:abstractNumId="20">
     <w:nsid w:val="68223A92"/>
     <w:multiLevelType w:val="hybridMultilevel"/>
     <w:tmpl w:val="63A671EE"/>
@@ -7138,7 +7203,7 @@
       </w:pPr>
     </w:lvl>
   </w:abstractNum>
-  <w:abstractNum w:abstractNumId="20">
+  <w:abstractNum w:abstractNumId="21">
     <w:nsid w:val="72FE3816"/>
     <w:multiLevelType w:val="hybridMultilevel"/>
     <w:tmpl w:val="5A083EF2"/>
@@ -7224,7 +7289,7 @@
       </w:pPr>
     </w:lvl>
   </w:abstractNum>
-  <w:abstractNum w:abstractNumId="21">
+  <w:abstractNum w:abstractNumId="22">
     <w:nsid w:val="77460824"/>
     <w:multiLevelType w:val="hybridMultilevel"/>
     <w:tmpl w:val="63A671EE"/>
@@ -7310,7 +7375,7 @@
       </w:pPr>
     </w:lvl>
   </w:abstractNum>
-  <w:abstractNum w:abstractNumId="22">
+  <w:abstractNum w:abstractNumId="23">
     <w:nsid w:val="7DF16446"/>
     <w:multiLevelType w:val="hybridMultilevel"/>
     <w:tmpl w:val="63A671EE"/>
@@ -7396,8 +7461,97 @@
       </w:pPr>
     </w:lvl>
   </w:abstractNum>
+  <w:abstractNum w:abstractNumId="24">
+    <w:nsid w:val="7F680E60"/>
+    <w:multiLevelType w:val="hybridMultilevel"/>
+    <w:tmpl w:val="0998780A"/>
+    <w:lvl w:ilvl="0" w:tplc="5016CFF2">
+      <w:start w:val="1"/>
+      <w:numFmt w:val="decimal"/>
+      <w:lvlText w:val="%1."/>
+      <w:lvlJc w:val="left"/>
+      <w:pPr>
+        <w:ind w:left="765" w:hanging="405"/>
+      </w:pPr>
+      <w:rPr>
+        <w:rFonts w:hint="default"/>
+      </w:rPr>
+    </w:lvl>
+    <w:lvl w:ilvl="1" w:tplc="04190019" w:tentative="1">
+      <w:start w:val="1"/>
+      <w:numFmt w:val="lowerLetter"/>
+      <w:lvlText w:val="%2."/>
+      <w:lvlJc w:val="left"/>
+      <w:pPr>
+        <w:ind w:left="1440" w:hanging="360"/>
+      </w:pPr>
+    </w:lvl>
+    <w:lvl w:ilvl="2" w:tplc="0419001B" w:tentative="1">
+      <w:start w:val="1"/>
+      <w:numFmt w:val="lowerRoman"/>
+      <w:lvlText w:val="%3."/>
+      <w:lvlJc w:val="right"/>
+      <w:pPr>
+        <w:ind w:left="2160" w:hanging="180"/>
+      </w:pPr>
+    </w:lvl>
+    <w:lvl w:ilvl="3" w:tplc="0419000F" w:tentative="1">
+      <w:start w:val="1"/>
+      <w:numFmt w:val="decimal"/>
+      <w:lvlText w:val="%4."/>
+      <w:lvlJc w:val="left"/>
+      <w:pPr>
+        <w:ind w:left="2880" w:hanging="360"/>
+      </w:pPr>
+    </w:lvl>
+    <w:lvl w:ilvl="4" w:tplc="04190019" w:tentative="1">
+      <w:start w:val="1"/>
+      <w:numFmt w:val="lowerLetter"/>
+      <w:lvlText w:val="%5."/>
+      <w:lvlJc w:val="left"/>
+      <w:pPr>
+        <w:ind w:left="3600" w:hanging="360"/>
+      </w:pPr>
+    </w:lvl>
+    <w:lvl w:ilvl="5" w:tplc="0419001B" w:tentative="1">
+      <w:start w:val="1"/>
+      <w:numFmt w:val="lowerRoman"/>
+      <w:lvlText w:val="%6."/>
+      <w:lvlJc w:val="right"/>
+      <w:pPr>
+        <w:ind w:left="4320" w:hanging="180"/>
+      </w:pPr>
+    </w:lvl>
+    <w:lvl w:ilvl="6" w:tplc="0419000F" w:tentative="1">
+      <w:start w:val="1"/>
+      <w:numFmt w:val="decimal"/>
+      <w:lvlText w:val="%7."/>
+      <w:lvlJc w:val="left"/>
+      <w:pPr>
+        <w:ind w:left="5040" w:hanging="360"/>
+      </w:pPr>
+    </w:lvl>
+    <w:lvl w:ilvl="7" w:tplc="04190019" w:tentative="1">
+      <w:start w:val="1"/>
+      <w:numFmt w:val="lowerLetter"/>
+      <w:lvlText w:val="%8."/>
+      <w:lvlJc w:val="left"/>
+      <w:pPr>
+        <w:ind w:left="5760" w:hanging="360"/>
+      </w:pPr>
+    </w:lvl>
+    <w:lvl w:ilvl="8" w:tplc="0419001B" w:tentative="1">
+      <w:start w:val="1"/>
+      <w:numFmt w:val="lowerRoman"/>
+      <w:lvlText w:val="%9."/>
+      <w:lvlJc w:val="right"/>
+      <w:pPr>
+        <w:ind w:left="6480" w:hanging="180"/>
+      </w:pPr>
+    </w:lvl>
+  </w:abstractNum>
   <w:num w:numId="1">
-    <w:abstractNumId w:val="10"/>
+    <w:abstractNumId w:val="11"/>
   </w:num>
   <w:num w:numId="2">
     <w:abstractNumId w:val="6"/>
@@ -7406,25 +7560,25 @@
     <w:abstractNumId w:val="2"/>
   </w:num>
   <w:num w:numId="4">
-    <w:abstractNumId w:val="13"/>
+    <w:abstractNumId w:val="14"/>
   </w:num>
   <w:num w:numId="5">
-    <w:abstractNumId w:val="21"/>
+    <w:abstractNumId w:val="22"/>
   </w:num>
   <w:num w:numId="6">
-    <w:abstractNumId w:val="19"/>
+    <w:abstractNumId w:val="20"/>
   </w:num>
   <w:num w:numId="7">
-    <w:abstractNumId w:val="22"/>
+    <w:abstractNumId w:val="23"/>
   </w:num>
   <w:num w:numId="8">
-    <w:abstractNumId w:val="18"/>
+    <w:abstractNumId w:val="19"/>
   </w:num>
   <w:num w:numId="9">
     <w:abstractNumId w:val="8"/>
   </w:num>
   <w:num w:numId="10">
-    <w:abstractNumId w:val="16"/>
+    <w:abstractNumId w:val="17"/>
   </w:num>
   <w:num w:numId="11">
     <w:abstractNumId w:val="4"/>
@@ -7436,22 +7590,22 @@
     <w:abstractNumId w:val="3"/>
   </w:num>
   <w:num w:numId="14">
-    <w:abstractNumId w:val="15"/>
+    <w:abstractNumId w:val="16"/>
   </w:num>
   <w:num w:numId="15">
-    <w:abstractNumId w:val="11"/>
+    <w:abstractNumId w:val="12"/>
   </w:num>
   <w:num w:numId="16">
     <w:abstractNumId w:val="7"/>
   </w:num>
   <w:num w:numId="17">
-    <w:abstractNumId w:val="12"/>
+    <w:abstractNumId w:val="13"/>
   </w:num>
   <w:num w:numId="18">
-    <w:abstractNumId w:val="20"/>
+    <w:abstractNumId w:val="21"/>
   </w:num>
   <w:num w:numId="19">
-    <w:abstractNumId w:val="14"/>
+    <w:abstractNumId w:val="15"/>
   </w:num>
   <w:num w:numId="20">
     <w:abstractNumId w:val="9"/>
@@ -7460,7 +7614,7 @@
     <w:abstractNumId w:val="0"/>
   </w:num>
   <w:num w:numId="22">
-    <w:abstractNumId w:val="17"/>
+    <w:abstractNumId w:val="18"/>
     <w:lvlOverride w:ilvl="0">
       <w:startOverride w:val="1"/>
     </w:lvlOverride>
@@ -7491,6 +7645,12 @@
   </w:num>
   <w:num w:numId="23">
     <w:abstractNumId w:val="5"/>
+  </w:num>
+  <w:num w:numId="24">
+    <w:abstractNumId w:val="24"/>
+  </w:num>
+  <w:num w:numId="25">
+    <w:abstractNumId w:val="10"/>
   </w:num>
 </w:numbering>
 </file>
@@ -8632,7 +8792,7 @@
 </file>
 
 <file path=customXml/itemProps1.xml><?xml version="1.0" encoding="utf-8"?>
-<ds:datastoreItem xmlns:ds="http://schemas.openxmlformats.org/officeDocument/2006/customXml" ds:itemID="{2AB81B08-E294-4296-94AB-46C171B0132A}">
+<ds:datastoreItem xmlns:ds="http://schemas.openxmlformats.org/officeDocument/2006/customXml" ds:itemID="{3CC836B7-6251-4B15-9215-1FF4D4C1C48C}">
   <ds:schemaRefs>
     <ds:schemaRef ds:uri="http://schemas.openxmlformats.org/officeDocument/2006/bibliography"/>
   </ds:schemaRefs>
